--- a/2018_spring_syllabus.docx
+++ b/2018_spring_syllabus.docx
@@ -9,8 +9,6 @@
           <w:b/>
         </w:rPr>
       </w:pPr>
-      <w:bookmarkStart w:id="0" w:name="_GoBack"/>
-      <w:bookmarkEnd w:id="0"/>
       <w:r>
         <w:rPr>
           <w:b/>
@@ -28,33 +26,34 @@
     </w:p>
     <w:p>
       <w:pPr>
-        <w:pStyle w:val="Heading1"/>
+        <w:jc w:val="center"/>
       </w:pPr>
-      <w:r>
-        <w:t>Instructor</w:t>
+      <w:hyperlink r:id="rId5" w:history="1">
+        <w:r>
+          <w:rPr>
+            <w:rStyle w:val="Hyperlink"/>
+          </w:rPr>
+          <w:t>https://github.com/bowmanjeffs/SIO121</w:t>
+        </w:r>
+      </w:hyperlink>
+      <w:r>
+        <w:t xml:space="preserve"> </w:t>
       </w:r>
     </w:p>
     <w:p>
-      <w:r>
-        <w:t>Jeff Bowman</w:t>
-      </w:r>
-    </w:p>
-    <w:p>
-      <w:r>
-        <w:t>jsbowman@ucsd.edu</w:t>
-      </w:r>
-      <w:r>
-        <w:t>*</w:t>
-      </w:r>
-    </w:p>
-    <w:p>
-      <w:r>
-        <w:t>Sverdrup Hall 2139</w:t>
-      </w:r>
-    </w:p>
-    <w:p>
-      <w:r>
-        <w:t>*IMPORTANT: all email to me must contain SIO121 in the subject line</w:t>
+      <w:pPr>
+        <w:jc w:val="center"/>
+      </w:pPr>
+      <w:r>
+        <w:t xml:space="preserve">HSS2152, </w:t>
+      </w:r>
+      <w:proofErr w:type="spellStart"/>
+      <w:r>
+        <w:t>T&amp;Th</w:t>
+      </w:r>
+      <w:proofErr w:type="spellEnd"/>
+      <w:r>
+        <w:t>, 8-9:20</w:t>
       </w:r>
     </w:p>
     <w:p>
@@ -62,48 +61,141 @@
         <w:pStyle w:val="Heading1"/>
       </w:pPr>
       <w:r>
-        <w:t>Grading</w:t>
+        <w:t>Instructor</w:t>
       </w:r>
     </w:p>
     <w:p>
       <w:r>
-        <w:t>5</w:t>
-      </w:r>
-      <w:r>
-        <w:t xml:space="preserve"> % I</w:t>
-      </w:r>
-      <w:r>
-        <w:t>n-class quizzes</w:t>
+        <w:t>Jeff Bowman</w:t>
       </w:r>
     </w:p>
     <w:p>
       <w:r>
-        <w:t>15</w:t>
-      </w:r>
-      <w:r>
-        <w:t xml:space="preserve"> % Annotated bibliography</w:t>
+        <w:t>jsbowman@ucsd.edu</w:t>
+      </w:r>
+      <w:r>
+        <w:t>*</w:t>
       </w:r>
     </w:p>
     <w:p>
       <w:r>
-        <w:t>15 % Mid-term presentation</w:t>
+        <w:t>Sverdrup Hall 2139</w:t>
       </w:r>
     </w:p>
     <w:p>
       <w:r>
-        <w:t>25</w:t>
-      </w:r>
-      <w:r>
-        <w:t xml:space="preserve"> % Final paper</w:t>
+        <w:t>*IMPORTANT: all email to me must contain SIO121 in the subject line</w:t>
       </w:r>
     </w:p>
     <w:p>
+      <w:pPr>
+        <w:pStyle w:val="Heading1"/>
+      </w:pPr>
+      <w:r>
+        <w:t>Grading</w:t>
+      </w:r>
+    </w:p>
+    <w:p>
+      <w:r>
+        <w:t>5</w:t>
+      </w:r>
+      <w:r>
+        <w:t xml:space="preserve"> % I</w:t>
+      </w:r>
+      <w:r>
+        <w:t>n-class quizzes</w:t>
+      </w:r>
+    </w:p>
+    <w:p>
+      <w:r>
+        <w:t>15</w:t>
+      </w:r>
+      <w:r>
+        <w:t xml:space="preserve"> % Annotated bibliography</w:t>
+      </w:r>
+    </w:p>
+    <w:p>
+      <w:r>
+        <w:t>15 % Mid-term presentation</w:t>
+      </w:r>
+    </w:p>
+    <w:p>
+      <w:r>
+        <w:t>25</w:t>
+      </w:r>
+      <w:r>
+        <w:t xml:space="preserve"> % Final paper</w:t>
+      </w:r>
+    </w:p>
+    <w:p>
       <w:r>
         <w:t>40 % F</w:t>
       </w:r>
       <w:r>
         <w:t>inal exam</w:t>
       </w:r>
+    </w:p>
+    <w:p>
+      <w:pPr>
+        <w:pStyle w:val="Heading1"/>
+      </w:pPr>
+      <w:r>
+        <w:t>Textbook</w:t>
+      </w:r>
+    </w:p>
+    <w:p>
+      <w:pPr>
+        <w:rPr>
+          <w:rFonts w:ascii="Times New Roman" w:eastAsia="Times New Roman" w:hAnsi="Times New Roman"/>
+        </w:rPr>
+      </w:pPr>
+      <w:r>
+        <w:t xml:space="preserve">The textbook is required for this course.  The text is: </w:t>
+      </w:r>
+      <w:proofErr w:type="spellStart"/>
+      <w:r>
+        <w:rPr>
+          <w:rFonts w:ascii="Times New Roman" w:eastAsia="Times New Roman" w:hAnsi="Times New Roman"/>
+        </w:rPr>
+        <w:t>Laybourn</w:t>
+      </w:r>
+      <w:proofErr w:type="spellEnd"/>
+      <w:r>
+        <w:rPr>
+          <w:rFonts w:ascii="Times New Roman" w:eastAsia="Times New Roman" w:hAnsi="Times New Roman"/>
+        </w:rPr>
+        <w:t xml:space="preserve">-Parry, J., Tranter, M. and </w:t>
+      </w:r>
+      <w:proofErr w:type="spellStart"/>
+      <w:r>
+        <w:rPr>
+          <w:rFonts w:ascii="Times New Roman" w:eastAsia="Times New Roman" w:hAnsi="Times New Roman"/>
+        </w:rPr>
+        <w:t>Hodson</w:t>
+      </w:r>
+      <w:proofErr w:type="spellEnd"/>
+      <w:r>
+        <w:rPr>
+          <w:rFonts w:ascii="Times New Roman" w:eastAsia="Times New Roman" w:hAnsi="Times New Roman"/>
+        </w:rPr>
+        <w:t xml:space="preserve">, A.J., 2012. </w:t>
+      </w:r>
+      <w:r>
+        <w:rPr>
+          <w:rFonts w:ascii="Times New Roman" w:eastAsia="Times New Roman" w:hAnsi="Times New Roman"/>
+          <w:i/>
+          <w:iCs/>
+        </w:rPr>
+        <w:t>The ecology of snow and ice environments</w:t>
+      </w:r>
+      <w:r>
+        <w:rPr>
+          <w:rFonts w:ascii="Times New Roman" w:eastAsia="Times New Roman" w:hAnsi="Times New Roman"/>
+        </w:rPr>
+        <w:t>. Oxford University Press.</w:t>
+      </w:r>
+      <w:bookmarkStart w:id="0" w:name="_GoBack"/>
+      <w:bookmarkEnd w:id="0"/>
     </w:p>
     <w:p/>
     <w:p>
@@ -207,6 +299,7 @@
         <w:pStyle w:val="Heading2"/>
       </w:pPr>
       <w:r>
+        <w:lastRenderedPageBreak/>
         <w:t>Mid-term presentation</w:t>
       </w:r>
     </w:p>
@@ -226,7 +319,6 @@
         <w:pStyle w:val="Heading2"/>
       </w:pPr>
       <w:r>
-        <w:lastRenderedPageBreak/>
         <w:t>Final paper</w:t>
       </w:r>
     </w:p>
@@ -2125,6 +2217,7 @@
                 <w:sz w:val="20"/>
                 <w:szCs w:val="20"/>
               </w:rPr>
+              <w:lastRenderedPageBreak/>
               <w:t>May 10</w:t>
             </w:r>
           </w:p>
@@ -2546,7 +2639,6 @@
                 <w:sz w:val="20"/>
                 <w:szCs w:val="20"/>
               </w:rPr>
-              <w:lastRenderedPageBreak/>
               <w:t>May 22</w:t>
             </w:r>
           </w:p>

--- a/2018_spring_syllabus.docx
+++ b/2018_spring_syllabus.docx
@@ -194,8 +194,6 @@
         </w:rPr>
         <w:t>. Oxford University Press.</w:t>
       </w:r>
-      <w:bookmarkStart w:id="0" w:name="_GoBack"/>
-      <w:bookmarkEnd w:id="0"/>
     </w:p>
     <w:p/>
     <w:p>
@@ -376,7 +374,13 @@
     </w:p>
     <w:p>
       <w:r>
-        <w:t>Office hours will be held from 12-2 on Thursday afternoon.  My office is located on the SIO campus at Sverdrup Hall 2139.</w:t>
+        <w:t>Off</w:t>
+      </w:r>
+      <w:r>
+        <w:t>ice hours will be held from 12-1</w:t>
+      </w:r>
+      <w:r>
+        <w:t xml:space="preserve"> on Thursday afternoon.  My office is located on the SIO campus at Sverdrup Hall 2139.</w:t>
       </w:r>
       <w:r>
         <w:t xml:space="preserve">  You can join office hours in person, or via Google Hangouts.</w:t>
@@ -663,8 +667,18 @@
                 <w:sz w:val="20"/>
                 <w:szCs w:val="20"/>
               </w:rPr>
-              <w:t>Course intro, bio intro</w:t>
-            </w:r>
+              <w:t xml:space="preserve">Course intro, </w:t>
+            </w:r>
+            <w:r>
+              <w:rPr>
+                <w:rFonts w:ascii="Calibri" w:eastAsia="Times New Roman" w:hAnsi="Calibri" w:cs="Calibri"/>
+                <w:sz w:val="20"/>
+                <w:szCs w:val="20"/>
+              </w:rPr>
+              <w:t>introduction to the cryosphere and biology review</w:t>
+            </w:r>
+            <w:bookmarkStart w:id="0" w:name="_GoBack"/>
+            <w:bookmarkEnd w:id="0"/>
           </w:p>
         </w:tc>
         <w:tc>
@@ -1305,7 +1319,39 @@
                 <w:sz w:val="20"/>
                 <w:szCs w:val="20"/>
               </w:rPr>
-              <w:t>Three topics due today</w:t>
+              <w:t xml:space="preserve">Three </w:t>
+            </w:r>
+            <w:r>
+              <w:rPr>
+                <w:rFonts w:ascii="Calibri" w:eastAsia="Times New Roman" w:hAnsi="Calibri" w:cs="Calibri"/>
+                <w:sz w:val="20"/>
+                <w:szCs w:val="20"/>
+              </w:rPr>
+              <w:t xml:space="preserve">possible </w:t>
+            </w:r>
+            <w:r>
+              <w:rPr>
+                <w:rFonts w:ascii="Calibri" w:eastAsia="Times New Roman" w:hAnsi="Calibri" w:cs="Calibri"/>
+                <w:sz w:val="20"/>
+                <w:szCs w:val="20"/>
+              </w:rPr>
+              <w:t xml:space="preserve">topics </w:t>
+            </w:r>
+            <w:r>
+              <w:rPr>
+                <w:rFonts w:ascii="Calibri" w:eastAsia="Times New Roman" w:hAnsi="Calibri" w:cs="Calibri"/>
+                <w:sz w:val="20"/>
+                <w:szCs w:val="20"/>
+              </w:rPr>
+              <w:t xml:space="preserve">for your major assignments </w:t>
+            </w:r>
+            <w:r>
+              <w:rPr>
+                <w:rFonts w:ascii="Calibri" w:eastAsia="Times New Roman" w:hAnsi="Calibri" w:cs="Calibri"/>
+                <w:sz w:val="20"/>
+                <w:szCs w:val="20"/>
+              </w:rPr>
+              <w:t>due today</w:t>
             </w:r>
           </w:p>
         </w:tc>
@@ -1448,7 +1494,7 @@
                 <w:sz w:val="20"/>
                 <w:szCs w:val="20"/>
               </w:rPr>
-              <w:t>Final topics assigned this day</w:t>
+              <w:t>Groups for midterm presentation assigned today.  Each group will select their final topic before the end of the day.</w:t>
             </w:r>
           </w:p>
         </w:tc>
@@ -1915,6 +1961,7 @@
                 <w:sz w:val="20"/>
                 <w:szCs w:val="20"/>
               </w:rPr>
+              <w:lastRenderedPageBreak/>
               <w:t>May 3</w:t>
             </w:r>
           </w:p>
@@ -2037,6 +2084,14 @@
                 <w:szCs w:val="20"/>
               </w:rPr>
               <w:t>bibliography due</w:t>
+            </w:r>
+            <w:r>
+              <w:rPr>
+                <w:rFonts w:ascii="Calibri" w:eastAsia="Times New Roman" w:hAnsi="Calibri" w:cs="Calibri"/>
+                <w:sz w:val="20"/>
+                <w:szCs w:val="20"/>
+              </w:rPr>
+              <w:t>.  Will need two groups to volunteer to present this week.</w:t>
             </w:r>
           </w:p>
         </w:tc>
@@ -2217,7 +2272,6 @@
                 <w:sz w:val="20"/>
                 <w:szCs w:val="20"/>
               </w:rPr>
-              <w:lastRenderedPageBreak/>
               <w:t>May 10</w:t>
             </w:r>
           </w:p>
@@ -2460,6 +2514,32 @@
               </w:rPr>
               <w:t> </w:t>
             </w:r>
+            <w:r>
+              <w:rPr>
+                <w:rFonts w:ascii="Calibri" w:eastAsia="Times New Roman" w:hAnsi="Calibri" w:cs="Calibri"/>
+                <w:sz w:val="20"/>
+                <w:szCs w:val="20"/>
+              </w:rPr>
+              <w:t xml:space="preserve">Jeff attending </w:t>
+            </w:r>
+            <w:proofErr w:type="spellStart"/>
+            <w:r>
+              <w:rPr>
+                <w:rFonts w:ascii="Calibri" w:eastAsia="Times New Roman" w:hAnsi="Calibri" w:cs="Calibri"/>
+                <w:sz w:val="20"/>
+                <w:szCs w:val="20"/>
+              </w:rPr>
+              <w:t>psychrophile</w:t>
+            </w:r>
+            <w:proofErr w:type="spellEnd"/>
+            <w:r>
+              <w:rPr>
+                <w:rFonts w:ascii="Calibri" w:eastAsia="Times New Roman" w:hAnsi="Calibri" w:cs="Calibri"/>
+                <w:sz w:val="20"/>
+                <w:szCs w:val="20"/>
+              </w:rPr>
+              <w:t xml:space="preserve"> genomics conference</w:t>
+            </w:r>
           </w:p>
         </w:tc>
       </w:tr>
@@ -2602,6 +2682,32 @@
                 <w:szCs w:val="20"/>
               </w:rPr>
               <w:t> </w:t>
+            </w:r>
+            <w:r>
+              <w:rPr>
+                <w:rFonts w:ascii="Calibri" w:eastAsia="Times New Roman" w:hAnsi="Calibri" w:cs="Calibri"/>
+                <w:sz w:val="20"/>
+                <w:szCs w:val="20"/>
+              </w:rPr>
+              <w:t xml:space="preserve">Jeff attending </w:t>
+            </w:r>
+            <w:proofErr w:type="spellStart"/>
+            <w:r>
+              <w:rPr>
+                <w:rFonts w:ascii="Calibri" w:eastAsia="Times New Roman" w:hAnsi="Calibri" w:cs="Calibri"/>
+                <w:sz w:val="20"/>
+                <w:szCs w:val="20"/>
+              </w:rPr>
+              <w:t>psychrophile</w:t>
+            </w:r>
+            <w:proofErr w:type="spellEnd"/>
+            <w:r>
+              <w:rPr>
+                <w:rFonts w:ascii="Calibri" w:eastAsia="Times New Roman" w:hAnsi="Calibri" w:cs="Calibri"/>
+                <w:sz w:val="20"/>
+                <w:szCs w:val="20"/>
+              </w:rPr>
+              <w:t xml:space="preserve"> genomics conference</w:t>
             </w:r>
           </w:p>
         </w:tc>

--- a/2018_spring_syllabus.docx
+++ b/2018_spring_syllabus.docx
@@ -350,6 +350,11 @@
       <w:r>
         <w:t xml:space="preserve"> pass a plagiarism check.</w:t>
       </w:r>
+      <w:r>
+        <w:t xml:space="preserve">  Required elements of the paper include: title, abstract, wordcount.</w:t>
+      </w:r>
+      <w:bookmarkStart w:id="0" w:name="_GoBack"/>
+      <w:bookmarkEnd w:id="0"/>
     </w:p>
     <w:p>
       <w:pPr>
@@ -677,8 +682,6 @@
               </w:rPr>
               <w:t>introduction to the cryosphere and biology review</w:t>
             </w:r>
-            <w:bookmarkStart w:id="0" w:name="_GoBack"/>
-            <w:bookmarkEnd w:id="0"/>
           </w:p>
         </w:tc>
         <w:tc>

--- a/2018_spring_syllabus.docx
+++ b/2018_spring_syllabus.docx
@@ -84,7 +84,42 @@
     </w:p>
     <w:p>
       <w:r>
-        <w:t>*IMPORTANT: all email to me must contain SIO121 in the subject line</w:t>
+        <w:t xml:space="preserve">*IMPORTANT: all email to me must contain </w:t>
+      </w:r>
+      <w:r>
+        <w:t>“</w:t>
+      </w:r>
+      <w:r>
+        <w:t>SIO121</w:t>
+      </w:r>
+      <w:r>
+        <w:t>”</w:t>
+      </w:r>
+      <w:bookmarkStart w:id="0" w:name="_GoBack"/>
+      <w:bookmarkEnd w:id="0"/>
+      <w:r>
+        <w:t xml:space="preserve"> in the subject line</w:t>
+      </w:r>
+    </w:p>
+    <w:p>
+      <w:pPr>
+        <w:pStyle w:val="Heading1"/>
+      </w:pPr>
+      <w:r>
+        <w:t>Podcast</w:t>
+      </w:r>
+    </w:p>
+    <w:p>
+      <w:hyperlink r:id="rId6" w:history="1">
+        <w:r>
+          <w:rPr>
+            <w:rStyle w:val="Hyperlink"/>
+          </w:rPr>
+          <w:t>https://podcast.ucsd.edu/default.aspx</w:t>
+        </w:r>
+      </w:hyperlink>
+      <w:r>
+        <w:t xml:space="preserve"> </w:t>
       </w:r>
     </w:p>
     <w:p>
@@ -283,7 +318,11 @@
     </w:p>
     <w:p>
       <w:r>
-        <w:t>The annotated bibliography, mid-term presentation, and final paper are all on the same topic.  You will provide three possible topics; I will sort the class into groups based on interest.  Each group will choose their final topic.  The annotated bibliography will consist of a short review of five references.  Each review should follow a complete citation in Harvard format, and should be 2-3 paragraphs in length (roughly 1/2</w:t>
+        <w:t xml:space="preserve">The annotated bibliography, mid-term presentation, and final paper are all on the same topic.  You will provide three possible topics; I will sort the class into groups based on interest.  Each group will choose their final topic.  The annotated bibliography will consist of a short review of five references.  Each review should follow a complete citation in Harvard format, and should </w:t>
+      </w:r>
+      <w:r>
+        <w:lastRenderedPageBreak/>
+        <w:t>be 2-3 paragraphs in length (roughly 1/2</w:t>
       </w:r>
       <w:r>
         <w:t xml:space="preserve"> page).</w:t>
@@ -297,7 +336,6 @@
         <w:pStyle w:val="Heading2"/>
       </w:pPr>
       <w:r>
-        <w:lastRenderedPageBreak/>
         <w:t>Mid-term presentation</w:t>
       </w:r>
     </w:p>
@@ -353,8 +391,6 @@
       <w:r>
         <w:t xml:space="preserve">  Required elements of the paper include: title, abstract, wordcount.</w:t>
       </w:r>
-      <w:bookmarkStart w:id="0" w:name="_GoBack"/>
-      <w:bookmarkEnd w:id="0"/>
     </w:p>
     <w:p>
       <w:pPr>
@@ -1678,6 +1714,7 @@
                 <w:sz w:val="20"/>
                 <w:szCs w:val="20"/>
               </w:rPr>
+              <w:lastRenderedPageBreak/>
               <w:t>April 26</w:t>
             </w:r>
           </w:p>
@@ -1964,7 +2001,6 @@
                 <w:sz w:val="20"/>
                 <w:szCs w:val="20"/>
               </w:rPr>
-              <w:lastRenderedPageBreak/>
               <w:t>May 3</w:t>
             </w:r>
           </w:p>

--- a/2018_spring_syllabus.docx
+++ b/2018_spring_syllabus.docx
@@ -9,6 +9,8 @@
           <w:b/>
         </w:rPr>
       </w:pPr>
+      <w:bookmarkStart w:id="0" w:name="_GoBack"/>
+      <w:bookmarkEnd w:id="0"/>
       <w:r>
         <w:rPr>
           <w:b/>
@@ -45,15 +47,7 @@
         <w:jc w:val="center"/>
       </w:pPr>
       <w:r>
-        <w:t xml:space="preserve">HSS2152, </w:t>
-      </w:r>
-      <w:proofErr w:type="spellStart"/>
-      <w:r>
-        <w:t>T&amp;Th</w:t>
-      </w:r>
-      <w:proofErr w:type="spellEnd"/>
-      <w:r>
-        <w:t>, 8-9:20</w:t>
+        <w:t>HSS2152, T&amp;Th, 8-9:20</w:t>
       </w:r>
     </w:p>
     <w:p>
@@ -81,6 +75,9 @@
       <w:r>
         <w:t>Sverdrup Hall 2139</w:t>
       </w:r>
+      <w:r>
+        <w:t>, also check 2164</w:t>
+      </w:r>
     </w:p>
     <w:p>
       <w:r>
@@ -95,8 +92,6 @@
       <w:r>
         <w:t>”</w:t>
       </w:r>
-      <w:bookmarkStart w:id="0" w:name="_GoBack"/>
-      <w:bookmarkEnd w:id="0"/>
       <w:r>
         <w:t xml:space="preserve"> in the subject line</w:t>
       </w:r>
@@ -181,43 +176,24 @@
     <w:p>
       <w:pPr>
         <w:rPr>
-          <w:rFonts w:ascii="Times New Roman" w:eastAsia="Times New Roman" w:hAnsi="Times New Roman"/>
+          <w:rFonts w:eastAsia="Times New Roman" w:cstheme="minorHAnsi"/>
         </w:rPr>
       </w:pPr>
       <w:r>
+        <w:rPr>
+          <w:rFonts w:cstheme="minorHAnsi"/>
+        </w:rPr>
         <w:t xml:space="preserve">The textbook is required for this course.  The text is: </w:t>
       </w:r>
-      <w:proofErr w:type="spellStart"/>
       <w:r>
         <w:rPr>
-          <w:rFonts w:ascii="Times New Roman" w:eastAsia="Times New Roman" w:hAnsi="Times New Roman"/>
+          <w:rFonts w:eastAsia="Times New Roman" w:cstheme="minorHAnsi"/>
         </w:rPr>
-        <w:t>Laybourn</w:t>
-      </w:r>
-      <w:proofErr w:type="spellEnd"/>
+        <w:t xml:space="preserve">Laybourn-Parry, J., Tranter, M. and Hodson, A.J., 2012. </w:t>
+      </w:r>
       <w:r>
         <w:rPr>
-          <w:rFonts w:ascii="Times New Roman" w:eastAsia="Times New Roman" w:hAnsi="Times New Roman"/>
-        </w:rPr>
-        <w:t xml:space="preserve">-Parry, J., Tranter, M. and </w:t>
-      </w:r>
-      <w:proofErr w:type="spellStart"/>
-      <w:r>
-        <w:rPr>
-          <w:rFonts w:ascii="Times New Roman" w:eastAsia="Times New Roman" w:hAnsi="Times New Roman"/>
-        </w:rPr>
-        <w:t>Hodson</w:t>
-      </w:r>
-      <w:proofErr w:type="spellEnd"/>
-      <w:r>
-        <w:rPr>
-          <w:rFonts w:ascii="Times New Roman" w:eastAsia="Times New Roman" w:hAnsi="Times New Roman"/>
-        </w:rPr>
-        <w:t xml:space="preserve">, A.J., 2012. </w:t>
-      </w:r>
-      <w:r>
-        <w:rPr>
-          <w:rFonts w:ascii="Times New Roman" w:eastAsia="Times New Roman" w:hAnsi="Times New Roman"/>
+          <w:rFonts w:eastAsia="Times New Roman" w:cstheme="minorHAnsi"/>
           <w:i/>
           <w:iCs/>
         </w:rPr>
@@ -225,7 +201,7 @@
       </w:r>
       <w:r>
         <w:rPr>
-          <w:rFonts w:ascii="Times New Roman" w:eastAsia="Times New Roman" w:hAnsi="Times New Roman"/>
+          <w:rFonts w:eastAsia="Times New Roman" w:cstheme="minorHAnsi"/>
         </w:rPr>
         <w:t>. Oxford University Press.</w:t>
       </w:r>
@@ -360,15 +336,7 @@
     </w:p>
     <w:p>
       <w:r>
-        <w:t xml:space="preserve">The final paper will be a </w:t>
-      </w:r>
-      <w:proofErr w:type="gramStart"/>
-      <w:r>
-        <w:t>2000 word</w:t>
-      </w:r>
-      <w:proofErr w:type="gramEnd"/>
-      <w:r>
-        <w:t xml:space="preserve"> paper on your topic.  The paper should be well referenced</w:t>
+        <w:t>The final paper will be a 2000 word paper on your topic.  The paper should be well referenced</w:t>
       </w:r>
       <w:r>
         <w:t xml:space="preserve"> (min 10)</w:t>
@@ -418,7 +386,10 @@
         <w:t>Off</w:t>
       </w:r>
       <w:r>
-        <w:t>ice hours will be held from 12-1</w:t>
+        <w:t xml:space="preserve">ice hours will be held from </w:t>
+      </w:r>
+      <w:r>
+        <w:t>11-12</w:t>
       </w:r>
       <w:r>
         <w:t xml:space="preserve"> on Thursday afternoon.  My office is located on the SIO campus at Sverdrup Hall 2139.</w:t>
@@ -2559,25 +2530,7 @@
                 <w:sz w:val="20"/>
                 <w:szCs w:val="20"/>
               </w:rPr>
-              <w:t xml:space="preserve">Jeff attending </w:t>
-            </w:r>
-            <w:proofErr w:type="spellStart"/>
-            <w:r>
-              <w:rPr>
-                <w:rFonts w:ascii="Calibri" w:eastAsia="Times New Roman" w:hAnsi="Calibri" w:cs="Calibri"/>
-                <w:sz w:val="20"/>
-                <w:szCs w:val="20"/>
-              </w:rPr>
-              <w:t>psychrophile</w:t>
-            </w:r>
-            <w:proofErr w:type="spellEnd"/>
-            <w:r>
-              <w:rPr>
-                <w:rFonts w:ascii="Calibri" w:eastAsia="Times New Roman" w:hAnsi="Calibri" w:cs="Calibri"/>
-                <w:sz w:val="20"/>
-                <w:szCs w:val="20"/>
-              </w:rPr>
-              <w:t xml:space="preserve"> genomics conference</w:t>
+              <w:t>Jeff attending psychrophile genomics conference</w:t>
             </w:r>
           </w:p>
         </w:tc>
@@ -2728,25 +2681,7 @@
                 <w:sz w:val="20"/>
                 <w:szCs w:val="20"/>
               </w:rPr>
-              <w:t xml:space="preserve">Jeff attending </w:t>
-            </w:r>
-            <w:proofErr w:type="spellStart"/>
-            <w:r>
-              <w:rPr>
-                <w:rFonts w:ascii="Calibri" w:eastAsia="Times New Roman" w:hAnsi="Calibri" w:cs="Calibri"/>
-                <w:sz w:val="20"/>
-                <w:szCs w:val="20"/>
-              </w:rPr>
-              <w:t>psychrophile</w:t>
-            </w:r>
-            <w:proofErr w:type="spellEnd"/>
-            <w:r>
-              <w:rPr>
-                <w:rFonts w:ascii="Calibri" w:eastAsia="Times New Roman" w:hAnsi="Calibri" w:cs="Calibri"/>
-                <w:sz w:val="20"/>
-                <w:szCs w:val="20"/>
-              </w:rPr>
-              <w:t xml:space="preserve"> genomics conference</w:t>
+              <w:t>Jeff attending psychrophile genomics conference</w:t>
             </w:r>
           </w:p>
         </w:tc>
@@ -2962,25 +2897,7 @@
                 <w:sz w:val="20"/>
                 <w:szCs w:val="20"/>
               </w:rPr>
-              <w:t xml:space="preserve">Upper trophic levels: Bottom-up vs. top-down processes and how they are affecting trends in </w:t>
-            </w:r>
-            <w:proofErr w:type="spellStart"/>
-            <w:r>
-              <w:rPr>
-                <w:rFonts w:ascii="Calibri" w:eastAsia="Times New Roman" w:hAnsi="Calibri" w:cs="Calibri"/>
-                <w:sz w:val="20"/>
-                <w:szCs w:val="20"/>
-              </w:rPr>
-              <w:t>mesopredator</w:t>
-            </w:r>
-            <w:proofErr w:type="spellEnd"/>
-            <w:r>
-              <w:rPr>
-                <w:rFonts w:ascii="Calibri" w:eastAsia="Times New Roman" w:hAnsi="Calibri" w:cs="Calibri"/>
-                <w:sz w:val="20"/>
-                <w:szCs w:val="20"/>
-              </w:rPr>
-              <w:t xml:space="preserve"> (penguins &amp; seals) reproductive success</w:t>
+              <w:t>Upper trophic levels: Bottom-up vs. top-down processes and how they are affecting trends in mesopredator (penguins &amp; seals) reproductive success</w:t>
             </w:r>
           </w:p>
         </w:tc>
@@ -3152,77 +3069,13 @@
                 <w:szCs w:val="20"/>
               </w:rPr>
             </w:pPr>
-            <w:proofErr w:type="spellStart"/>
-            <w:r>
-              <w:rPr>
-                <w:rFonts w:ascii="Calibri" w:eastAsia="Times New Roman" w:hAnsi="Calibri" w:cs="Calibri"/>
-                <w:sz w:val="20"/>
-                <w:szCs w:val="20"/>
-              </w:rPr>
-              <w:t>Hovelsrud</w:t>
-            </w:r>
-            <w:proofErr w:type="spellEnd"/>
-            <w:r>
-              <w:rPr>
-                <w:rFonts w:ascii="Calibri" w:eastAsia="Times New Roman" w:hAnsi="Calibri" w:cs="Calibri"/>
-                <w:sz w:val="20"/>
-                <w:szCs w:val="20"/>
-              </w:rPr>
-              <w:t xml:space="preserve">, G.K., </w:t>
-            </w:r>
-            <w:proofErr w:type="spellStart"/>
-            <w:r>
-              <w:rPr>
-                <w:rFonts w:ascii="Calibri" w:eastAsia="Times New Roman" w:hAnsi="Calibri" w:cs="Calibri"/>
-                <w:sz w:val="20"/>
-                <w:szCs w:val="20"/>
-              </w:rPr>
-              <w:t>Poppel</w:t>
-            </w:r>
-            <w:proofErr w:type="spellEnd"/>
-            <w:r>
-              <w:rPr>
-                <w:rFonts w:ascii="Calibri" w:eastAsia="Times New Roman" w:hAnsi="Calibri" w:cs="Calibri"/>
-                <w:sz w:val="20"/>
-                <w:szCs w:val="20"/>
-              </w:rPr>
-              <w:t xml:space="preserve">, B., </w:t>
-            </w:r>
-            <w:proofErr w:type="spellStart"/>
-            <w:r>
-              <w:rPr>
-                <w:rFonts w:ascii="Calibri" w:eastAsia="Times New Roman" w:hAnsi="Calibri" w:cs="Calibri"/>
-                <w:sz w:val="20"/>
-                <w:szCs w:val="20"/>
-              </w:rPr>
-              <w:t>Oort</w:t>
-            </w:r>
-            <w:proofErr w:type="spellEnd"/>
-            <w:r>
-              <w:rPr>
-                <w:rFonts w:ascii="Calibri" w:eastAsia="Times New Roman" w:hAnsi="Calibri" w:cs="Calibri"/>
-                <w:sz w:val="20"/>
-                <w:szCs w:val="20"/>
-              </w:rPr>
-              <w:t xml:space="preserve">, B.V. and </w:t>
-            </w:r>
-            <w:proofErr w:type="spellStart"/>
-            <w:r>
-              <w:rPr>
-                <w:rFonts w:ascii="Calibri" w:eastAsia="Times New Roman" w:hAnsi="Calibri" w:cs="Calibri"/>
-                <w:sz w:val="20"/>
-                <w:szCs w:val="20"/>
-              </w:rPr>
-              <w:t>Reist</w:t>
-            </w:r>
-            <w:proofErr w:type="spellEnd"/>
-            <w:r>
-              <w:rPr>
-                <w:rFonts w:ascii="Calibri" w:eastAsia="Times New Roman" w:hAnsi="Calibri" w:cs="Calibri"/>
-                <w:sz w:val="20"/>
-                <w:szCs w:val="20"/>
-              </w:rPr>
-              <w:t xml:space="preserve">, J.D., 2011. Arctic societies, cultures, and peoples in a changing cryosphere. </w:t>
+            <w:r>
+              <w:rPr>
+                <w:rFonts w:ascii="Calibri" w:eastAsia="Times New Roman" w:hAnsi="Calibri" w:cs="Calibri"/>
+                <w:sz w:val="20"/>
+                <w:szCs w:val="20"/>
+              </w:rPr>
+              <w:t xml:space="preserve">Hovelsrud, G.K., Poppel, B., Oort, B.V. and Reist, J.D., 2011. Arctic societies, cultures, and peoples in a changing cryosphere. </w:t>
             </w:r>
             <w:r>
               <w:rPr>
@@ -3395,77 +3248,13 @@
                 <w:szCs w:val="20"/>
               </w:rPr>
             </w:pPr>
-            <w:proofErr w:type="spellStart"/>
-            <w:r>
-              <w:rPr>
-                <w:rFonts w:ascii="Calibri" w:eastAsia="Times New Roman" w:hAnsi="Calibri" w:cs="Calibri"/>
-                <w:sz w:val="20"/>
-                <w:szCs w:val="20"/>
-              </w:rPr>
-              <w:t>Berteaux</w:t>
-            </w:r>
-            <w:proofErr w:type="spellEnd"/>
-            <w:r>
-              <w:rPr>
-                <w:rFonts w:ascii="Calibri" w:eastAsia="Times New Roman" w:hAnsi="Calibri" w:cs="Calibri"/>
-                <w:sz w:val="20"/>
-                <w:szCs w:val="20"/>
-              </w:rPr>
-              <w:t xml:space="preserve">, D., </w:t>
-            </w:r>
-            <w:proofErr w:type="spellStart"/>
-            <w:r>
-              <w:rPr>
-                <w:rFonts w:ascii="Calibri" w:eastAsia="Times New Roman" w:hAnsi="Calibri" w:cs="Calibri"/>
-                <w:sz w:val="20"/>
-                <w:szCs w:val="20"/>
-              </w:rPr>
-              <w:t>Réale</w:t>
-            </w:r>
-            <w:proofErr w:type="spellEnd"/>
-            <w:r>
-              <w:rPr>
-                <w:rFonts w:ascii="Calibri" w:eastAsia="Times New Roman" w:hAnsi="Calibri" w:cs="Calibri"/>
-                <w:sz w:val="20"/>
-                <w:szCs w:val="20"/>
-              </w:rPr>
-              <w:t xml:space="preserve">, D., McAdam, A.G. and </w:t>
-            </w:r>
-            <w:proofErr w:type="spellStart"/>
-            <w:r>
-              <w:rPr>
-                <w:rFonts w:ascii="Calibri" w:eastAsia="Times New Roman" w:hAnsi="Calibri" w:cs="Calibri"/>
-                <w:sz w:val="20"/>
-                <w:szCs w:val="20"/>
-              </w:rPr>
-              <w:t>Boutin</w:t>
-            </w:r>
-            <w:proofErr w:type="spellEnd"/>
-            <w:r>
-              <w:rPr>
-                <w:rFonts w:ascii="Calibri" w:eastAsia="Times New Roman" w:hAnsi="Calibri" w:cs="Calibri"/>
-                <w:sz w:val="20"/>
-                <w:szCs w:val="20"/>
-              </w:rPr>
-              <w:t xml:space="preserve">, S., 2004. Keeping pace with fast climate change: can arctic life count on </w:t>
-            </w:r>
-            <w:proofErr w:type="gramStart"/>
-            <w:r>
-              <w:rPr>
-                <w:rFonts w:ascii="Calibri" w:eastAsia="Times New Roman" w:hAnsi="Calibri" w:cs="Calibri"/>
-                <w:sz w:val="20"/>
-                <w:szCs w:val="20"/>
-              </w:rPr>
-              <w:t>evolution?.</w:t>
-            </w:r>
-            <w:proofErr w:type="gramEnd"/>
-            <w:r>
-              <w:rPr>
-                <w:rFonts w:ascii="Calibri" w:eastAsia="Times New Roman" w:hAnsi="Calibri" w:cs="Calibri"/>
-                <w:sz w:val="20"/>
-                <w:szCs w:val="20"/>
-              </w:rPr>
-              <w:t xml:space="preserve"> </w:t>
+            <w:r>
+              <w:rPr>
+                <w:rFonts w:ascii="Calibri" w:eastAsia="Times New Roman" w:hAnsi="Calibri" w:cs="Calibri"/>
+                <w:sz w:val="20"/>
+                <w:szCs w:val="20"/>
+              </w:rPr>
+              <w:t xml:space="preserve">Berteaux, D., Réale, D., McAdam, A.G. and Boutin, S., 2004. Keeping pace with fast climate change: can arctic life count on evolution?. </w:t>
             </w:r>
             <w:r>
               <w:rPr>

--- a/2018_spring_syllabus.docx
+++ b/2018_spring_syllabus.docx
@@ -9,8 +9,6 @@
           <w:b/>
         </w:rPr>
       </w:pPr>
-      <w:bookmarkStart w:id="0" w:name="_GoBack"/>
-      <w:bookmarkEnd w:id="0"/>
       <w:r>
         <w:rPr>
           <w:b/>
@@ -47,7 +45,15 @@
         <w:jc w:val="center"/>
       </w:pPr>
       <w:r>
-        <w:t>HSS2152, T&amp;Th, 8-9:20</w:t>
+        <w:t xml:space="preserve">HSS2152, </w:t>
+      </w:r>
+      <w:proofErr w:type="spellStart"/>
+      <w:r>
+        <w:t>T&amp;Th</w:t>
+      </w:r>
+      <w:proofErr w:type="spellEnd"/>
+      <w:r>
+        <w:t>, 8-9:20</w:t>
       </w:r>
     </w:p>
     <w:p>
@@ -185,11 +191,33 @@
         </w:rPr>
         <w:t xml:space="preserve">The textbook is required for this course.  The text is: </w:t>
       </w:r>
+      <w:proofErr w:type="spellStart"/>
       <w:r>
         <w:rPr>
           <w:rFonts w:eastAsia="Times New Roman" w:cstheme="minorHAnsi"/>
         </w:rPr>
-        <w:t xml:space="preserve">Laybourn-Parry, J., Tranter, M. and Hodson, A.J., 2012. </w:t>
+        <w:t>Laybourn</w:t>
+      </w:r>
+      <w:proofErr w:type="spellEnd"/>
+      <w:r>
+        <w:rPr>
+          <w:rFonts w:eastAsia="Times New Roman" w:cstheme="minorHAnsi"/>
+        </w:rPr>
+        <w:t xml:space="preserve">-Parry, J., Tranter, M. and </w:t>
+      </w:r>
+      <w:proofErr w:type="spellStart"/>
+      <w:r>
+        <w:rPr>
+          <w:rFonts w:eastAsia="Times New Roman" w:cstheme="minorHAnsi"/>
+        </w:rPr>
+        <w:t>Hodson</w:t>
+      </w:r>
+      <w:proofErr w:type="spellEnd"/>
+      <w:r>
+        <w:rPr>
+          <w:rFonts w:eastAsia="Times New Roman" w:cstheme="minorHAnsi"/>
+        </w:rPr>
+        <w:t xml:space="preserve">, A.J., 2012. </w:t>
       </w:r>
       <w:r>
         <w:rPr>
@@ -254,34 +282,21 @@
     </w:p>
     <w:p>
       <w:r>
-        <w:t>Each class will start with a short 2-3 question quiz on the previous lecture or reading.  If you are unable to attend class you have two options</w:t>
-      </w:r>
-      <w:r>
-        <w:t xml:space="preserve"> (three, if you take the </w:t>
-      </w:r>
-      <w:r>
-        <w:t>&lt; 0.5 % hit)</w:t>
-      </w:r>
-      <w:r>
-        <w:t xml:space="preserve">:  1) attend </w:t>
-      </w:r>
-      <w:r>
-        <w:t>remotely</w:t>
-      </w:r>
-      <w:r>
-        <w:t xml:space="preserve"> and email me </w:t>
-      </w:r>
-      <w:r>
-        <w:t xml:space="preserve">the quiz answers </w:t>
-      </w:r>
-      <w:r>
-        <w:rPr>
-          <w:i/>
-        </w:rPr>
-        <w:t>before the end of the lecture</w:t>
-      </w:r>
-      <w:r>
-        <w:t>, or 2) provide a brief, one-page paper on the topic of the lecture covered by the quiz.</w:t>
+        <w:t xml:space="preserve">Each class will start with a short 2-3 question quiz on the previous lecture or reading.  If you are unable to attend class you have </w:t>
+      </w:r>
+      <w:r>
+        <w:t xml:space="preserve">provide a brief, </w:t>
+      </w:r>
+      <w:proofErr w:type="gramStart"/>
+      <w:r>
+        <w:t>500 word</w:t>
+      </w:r>
+      <w:proofErr w:type="gramEnd"/>
+      <w:r>
+        <w:t xml:space="preserve"> summary </w:t>
+      </w:r>
+      <w:r>
+        <w:t>on the topic of the lecture covered by the quiz.</w:t>
       </w:r>
     </w:p>
     <w:p>
@@ -294,7 +309,12 @@
     </w:p>
     <w:p>
       <w:r>
-        <w:t xml:space="preserve">The annotated bibliography, mid-term presentation, and final paper are all on the same topic.  You will provide three possible topics; I will sort the class into groups based on interest.  Each group will choose their final topic.  The annotated bibliography will consist of a short review of five references.  Each review should follow a complete citation in Harvard format, and should </w:t>
+        <w:t>The annotated bibliography, mid-term presentation, and final paper are all on the same topic.  You will provide three possible topics; I will sort the class into g</w:t>
+      </w:r>
+      <w:bookmarkStart w:id="0" w:name="_GoBack"/>
+      <w:bookmarkEnd w:id="0"/>
+      <w:r>
+        <w:t xml:space="preserve">roups based on interest.  Each group will choose their final topic.  The annotated bibliography will consist of a short review of five references.  Each review should follow a complete citation in Harvard format, and should </w:t>
       </w:r>
       <w:r>
         <w:lastRenderedPageBreak/>
@@ -336,7 +356,15 @@
     </w:p>
     <w:p>
       <w:r>
-        <w:t>The final paper will be a 2000 word paper on your topic.  The paper should be well referenced</w:t>
+        <w:t xml:space="preserve">The final paper will be a </w:t>
+      </w:r>
+      <w:proofErr w:type="gramStart"/>
+      <w:r>
+        <w:t>2000 word</w:t>
+      </w:r>
+      <w:proofErr w:type="gramEnd"/>
+      <w:r>
+        <w:t xml:space="preserve"> paper on your topic.  The paper should be well referenced</w:t>
       </w:r>
       <w:r>
         <w:t xml:space="preserve"> (min 10)</w:t>
@@ -357,7 +385,15 @@
         <w:t xml:space="preserve"> pass a plagiarism check.</w:t>
       </w:r>
       <w:r>
-        <w:t xml:space="preserve">  Required elements of the paper include: title, abstract, wordcount.</w:t>
+        <w:t xml:space="preserve">  Required elements of the paper include: title, abstract, </w:t>
+      </w:r>
+      <w:proofErr w:type="spellStart"/>
+      <w:r>
+        <w:t>wordcount</w:t>
+      </w:r>
+      <w:proofErr w:type="spellEnd"/>
+      <w:r>
+        <w:t>.</w:t>
       </w:r>
     </w:p>
     <w:p>
@@ -2897,7 +2933,25 @@
                 <w:sz w:val="20"/>
                 <w:szCs w:val="20"/>
               </w:rPr>
-              <w:t>Upper trophic levels: Bottom-up vs. top-down processes and how they are affecting trends in mesopredator (penguins &amp; seals) reproductive success</w:t>
+              <w:t xml:space="preserve">Upper trophic levels: Bottom-up vs. top-down processes and how they are affecting trends in </w:t>
+            </w:r>
+            <w:proofErr w:type="spellStart"/>
+            <w:r>
+              <w:rPr>
+                <w:rFonts w:ascii="Calibri" w:eastAsia="Times New Roman" w:hAnsi="Calibri" w:cs="Calibri"/>
+                <w:sz w:val="20"/>
+                <w:szCs w:val="20"/>
+              </w:rPr>
+              <w:t>mesopredator</w:t>
+            </w:r>
+            <w:proofErr w:type="spellEnd"/>
+            <w:r>
+              <w:rPr>
+                <w:rFonts w:ascii="Calibri" w:eastAsia="Times New Roman" w:hAnsi="Calibri" w:cs="Calibri"/>
+                <w:sz w:val="20"/>
+                <w:szCs w:val="20"/>
+              </w:rPr>
+              <w:t xml:space="preserve"> (penguins &amp; seals) reproductive success</w:t>
             </w:r>
           </w:p>
         </w:tc>
@@ -3069,13 +3123,77 @@
                 <w:szCs w:val="20"/>
               </w:rPr>
             </w:pPr>
-            <w:r>
-              <w:rPr>
-                <w:rFonts w:ascii="Calibri" w:eastAsia="Times New Roman" w:hAnsi="Calibri" w:cs="Calibri"/>
-                <w:sz w:val="20"/>
-                <w:szCs w:val="20"/>
-              </w:rPr>
-              <w:t xml:space="preserve">Hovelsrud, G.K., Poppel, B., Oort, B.V. and Reist, J.D., 2011. Arctic societies, cultures, and peoples in a changing cryosphere. </w:t>
+            <w:proofErr w:type="spellStart"/>
+            <w:r>
+              <w:rPr>
+                <w:rFonts w:ascii="Calibri" w:eastAsia="Times New Roman" w:hAnsi="Calibri" w:cs="Calibri"/>
+                <w:sz w:val="20"/>
+                <w:szCs w:val="20"/>
+              </w:rPr>
+              <w:t>Hovelsrud</w:t>
+            </w:r>
+            <w:proofErr w:type="spellEnd"/>
+            <w:r>
+              <w:rPr>
+                <w:rFonts w:ascii="Calibri" w:eastAsia="Times New Roman" w:hAnsi="Calibri" w:cs="Calibri"/>
+                <w:sz w:val="20"/>
+                <w:szCs w:val="20"/>
+              </w:rPr>
+              <w:t xml:space="preserve">, G.K., </w:t>
+            </w:r>
+            <w:proofErr w:type="spellStart"/>
+            <w:r>
+              <w:rPr>
+                <w:rFonts w:ascii="Calibri" w:eastAsia="Times New Roman" w:hAnsi="Calibri" w:cs="Calibri"/>
+                <w:sz w:val="20"/>
+                <w:szCs w:val="20"/>
+              </w:rPr>
+              <w:t>Poppel</w:t>
+            </w:r>
+            <w:proofErr w:type="spellEnd"/>
+            <w:r>
+              <w:rPr>
+                <w:rFonts w:ascii="Calibri" w:eastAsia="Times New Roman" w:hAnsi="Calibri" w:cs="Calibri"/>
+                <w:sz w:val="20"/>
+                <w:szCs w:val="20"/>
+              </w:rPr>
+              <w:t xml:space="preserve">, B., </w:t>
+            </w:r>
+            <w:proofErr w:type="spellStart"/>
+            <w:r>
+              <w:rPr>
+                <w:rFonts w:ascii="Calibri" w:eastAsia="Times New Roman" w:hAnsi="Calibri" w:cs="Calibri"/>
+                <w:sz w:val="20"/>
+                <w:szCs w:val="20"/>
+              </w:rPr>
+              <w:t>Oort</w:t>
+            </w:r>
+            <w:proofErr w:type="spellEnd"/>
+            <w:r>
+              <w:rPr>
+                <w:rFonts w:ascii="Calibri" w:eastAsia="Times New Roman" w:hAnsi="Calibri" w:cs="Calibri"/>
+                <w:sz w:val="20"/>
+                <w:szCs w:val="20"/>
+              </w:rPr>
+              <w:t xml:space="preserve">, B.V. and </w:t>
+            </w:r>
+            <w:proofErr w:type="spellStart"/>
+            <w:r>
+              <w:rPr>
+                <w:rFonts w:ascii="Calibri" w:eastAsia="Times New Roman" w:hAnsi="Calibri" w:cs="Calibri"/>
+                <w:sz w:val="20"/>
+                <w:szCs w:val="20"/>
+              </w:rPr>
+              <w:t>Reist</w:t>
+            </w:r>
+            <w:proofErr w:type="spellEnd"/>
+            <w:r>
+              <w:rPr>
+                <w:rFonts w:ascii="Calibri" w:eastAsia="Times New Roman" w:hAnsi="Calibri" w:cs="Calibri"/>
+                <w:sz w:val="20"/>
+                <w:szCs w:val="20"/>
+              </w:rPr>
+              <w:t xml:space="preserve">, J.D., 2011. Arctic societies, cultures, and peoples in a changing cryosphere. </w:t>
             </w:r>
             <w:r>
               <w:rPr>
@@ -3248,13 +3366,77 @@
                 <w:szCs w:val="20"/>
               </w:rPr>
             </w:pPr>
-            <w:r>
-              <w:rPr>
-                <w:rFonts w:ascii="Calibri" w:eastAsia="Times New Roman" w:hAnsi="Calibri" w:cs="Calibri"/>
-                <w:sz w:val="20"/>
-                <w:szCs w:val="20"/>
-              </w:rPr>
-              <w:t xml:space="preserve">Berteaux, D., Réale, D., McAdam, A.G. and Boutin, S., 2004. Keeping pace with fast climate change: can arctic life count on evolution?. </w:t>
+            <w:proofErr w:type="spellStart"/>
+            <w:r>
+              <w:rPr>
+                <w:rFonts w:ascii="Calibri" w:eastAsia="Times New Roman" w:hAnsi="Calibri" w:cs="Calibri"/>
+                <w:sz w:val="20"/>
+                <w:szCs w:val="20"/>
+              </w:rPr>
+              <w:t>Berteaux</w:t>
+            </w:r>
+            <w:proofErr w:type="spellEnd"/>
+            <w:r>
+              <w:rPr>
+                <w:rFonts w:ascii="Calibri" w:eastAsia="Times New Roman" w:hAnsi="Calibri" w:cs="Calibri"/>
+                <w:sz w:val="20"/>
+                <w:szCs w:val="20"/>
+              </w:rPr>
+              <w:t xml:space="preserve">, D., </w:t>
+            </w:r>
+            <w:proofErr w:type="spellStart"/>
+            <w:r>
+              <w:rPr>
+                <w:rFonts w:ascii="Calibri" w:eastAsia="Times New Roman" w:hAnsi="Calibri" w:cs="Calibri"/>
+                <w:sz w:val="20"/>
+                <w:szCs w:val="20"/>
+              </w:rPr>
+              <w:t>Réale</w:t>
+            </w:r>
+            <w:proofErr w:type="spellEnd"/>
+            <w:r>
+              <w:rPr>
+                <w:rFonts w:ascii="Calibri" w:eastAsia="Times New Roman" w:hAnsi="Calibri" w:cs="Calibri"/>
+                <w:sz w:val="20"/>
+                <w:szCs w:val="20"/>
+              </w:rPr>
+              <w:t xml:space="preserve">, D., McAdam, A.G. and </w:t>
+            </w:r>
+            <w:proofErr w:type="spellStart"/>
+            <w:r>
+              <w:rPr>
+                <w:rFonts w:ascii="Calibri" w:eastAsia="Times New Roman" w:hAnsi="Calibri" w:cs="Calibri"/>
+                <w:sz w:val="20"/>
+                <w:szCs w:val="20"/>
+              </w:rPr>
+              <w:t>Boutin</w:t>
+            </w:r>
+            <w:proofErr w:type="spellEnd"/>
+            <w:r>
+              <w:rPr>
+                <w:rFonts w:ascii="Calibri" w:eastAsia="Times New Roman" w:hAnsi="Calibri" w:cs="Calibri"/>
+                <w:sz w:val="20"/>
+                <w:szCs w:val="20"/>
+              </w:rPr>
+              <w:t xml:space="preserve">, S., 2004. Keeping pace with fast climate change: can arctic life count on </w:t>
+            </w:r>
+            <w:proofErr w:type="gramStart"/>
+            <w:r>
+              <w:rPr>
+                <w:rFonts w:ascii="Calibri" w:eastAsia="Times New Roman" w:hAnsi="Calibri" w:cs="Calibri"/>
+                <w:sz w:val="20"/>
+                <w:szCs w:val="20"/>
+              </w:rPr>
+              <w:t>evolution?.</w:t>
+            </w:r>
+            <w:proofErr w:type="gramEnd"/>
+            <w:r>
+              <w:rPr>
+                <w:rFonts w:ascii="Calibri" w:eastAsia="Times New Roman" w:hAnsi="Calibri" w:cs="Calibri"/>
+                <w:sz w:val="20"/>
+                <w:szCs w:val="20"/>
+              </w:rPr>
+              <w:t xml:space="preserve"> </w:t>
             </w:r>
             <w:r>
               <w:rPr>

--- a/2018_spring_syllabus.docx
+++ b/2018_spring_syllabus.docx
@@ -252,7 +252,15 @@
     </w:p>
     <w:p>
       <w:r>
-        <w:t xml:space="preserve">Late work will not be accepted.  Work is accepted by email/online submission until midnight of the due date.  Because of this there is really no conceivable reason for not submitting an assignment on time.  If you are literally </w:t>
+        <w:t>Late work will not be accepted.  Work is accepted by email/online submission until midnight of the due date</w:t>
+      </w:r>
+      <w:r>
+        <w:t xml:space="preserve"> except where noted in the schedule</w:t>
+      </w:r>
+      <w:bookmarkStart w:id="0" w:name="_GoBack"/>
+      <w:bookmarkEnd w:id="0"/>
+      <w:r>
+        <w:t xml:space="preserve">.  Because of this there is really no conceivable reason for not submitting an assignment on time.  If you are literally </w:t>
       </w:r>
       <w:r>
         <w:rPr>
@@ -309,12 +317,7 @@
     </w:p>
     <w:p>
       <w:r>
-        <w:t>The annotated bibliography, mid-term presentation, and final paper are all on the same topic.  You will provide three possible topics; I will sort the class into g</w:t>
-      </w:r>
-      <w:bookmarkStart w:id="0" w:name="_GoBack"/>
-      <w:bookmarkEnd w:id="0"/>
-      <w:r>
-        <w:t xml:space="preserve">roups based on interest.  Each group will choose their final topic.  The annotated bibliography will consist of a short review of five references.  Each review should follow a complete citation in Harvard format, and should </w:t>
+        <w:t xml:space="preserve">The annotated bibliography, mid-term presentation, and final paper are all on the same topic.  You will provide three possible topics; I will sort the class into groups based on interest.  Each group will choose their final topic.  The annotated bibliography will consist of a short review of five references.  Each review should follow a complete citation in Harvard format, and should </w:t>
       </w:r>
       <w:r>
         <w:lastRenderedPageBreak/>
@@ -1399,6 +1402,31 @@
               </w:rPr>
               <w:t>due today</w:t>
             </w:r>
+            <w:r>
+              <w:rPr>
+                <w:rFonts w:ascii="Calibri" w:eastAsia="Times New Roman" w:hAnsi="Calibri" w:cs="Calibri"/>
+                <w:sz w:val="20"/>
+                <w:szCs w:val="20"/>
+              </w:rPr>
+              <w:t xml:space="preserve"> </w:t>
+            </w:r>
+            <w:r>
+              <w:rPr>
+                <w:rFonts w:ascii="Calibri" w:eastAsia="Times New Roman" w:hAnsi="Calibri" w:cs="Calibri"/>
+                <w:b/>
+                <w:sz w:val="20"/>
+                <w:szCs w:val="20"/>
+              </w:rPr>
+              <w:t>by the end of class</w:t>
+            </w:r>
+            <w:r>
+              <w:rPr>
+                <w:rFonts w:ascii="Calibri" w:eastAsia="Times New Roman" w:hAnsi="Calibri" w:cs="Calibri"/>
+                <w:sz w:val="20"/>
+                <w:szCs w:val="20"/>
+              </w:rPr>
+              <w:t>.  If you can’t attend class please email them to me before class.</w:t>
+            </w:r>
           </w:p>
         </w:tc>
       </w:tr>
@@ -1540,7 +1568,16 @@
                 <w:sz w:val="20"/>
                 <w:szCs w:val="20"/>
               </w:rPr>
-              <w:t>Groups for midterm presentation assigned today.  Each group will select their final topic before the end of the day.</w:t>
+              <w:t xml:space="preserve">Groups for midterm presentation assigned today.  Each group will </w:t>
+            </w:r>
+            <w:r>
+              <w:rPr>
+                <w:rFonts w:ascii="Calibri" w:eastAsia="Times New Roman" w:hAnsi="Calibri" w:cs="Calibri"/>
+                <w:sz w:val="20"/>
+                <w:szCs w:val="20"/>
+              </w:rPr>
+              <w:lastRenderedPageBreak/>
+              <w:t>select their final topic before the end of the day.</w:t>
             </w:r>
           </w:p>
         </w:tc>
@@ -1578,6 +1615,7 @@
                 <w:sz w:val="20"/>
                 <w:szCs w:val="20"/>
               </w:rPr>
+              <w:lastRenderedPageBreak/>
               <w:t>April 24</w:t>
             </w:r>
           </w:p>
@@ -1721,7 +1759,6 @@
                 <w:sz w:val="20"/>
                 <w:szCs w:val="20"/>
               </w:rPr>
-              <w:lastRenderedPageBreak/>
               <w:t>April 26</w:t>
             </w:r>
           </w:p>
@@ -3680,6 +3717,7 @@
                 <w:sz w:val="20"/>
                 <w:szCs w:val="20"/>
               </w:rPr>
+              <w:lastRenderedPageBreak/>
               <w:t>June 7</w:t>
             </w:r>
           </w:p>

--- a/2018_spring_syllabus.docx
+++ b/2018_spring_syllabus.docx
@@ -257,8 +257,6 @@
       <w:r>
         <w:t xml:space="preserve"> except where noted in the schedule</w:t>
       </w:r>
-      <w:bookmarkStart w:id="0" w:name="_GoBack"/>
-      <w:bookmarkEnd w:id="0"/>
       <w:r>
         <w:t xml:space="preserve">.  Because of this there is really no conceivable reason for not submitting an assignment on time.  If you are literally </w:t>
       </w:r>
@@ -2039,13 +2037,23 @@
                 <w:szCs w:val="20"/>
               </w:rPr>
             </w:pPr>
+            <w:bookmarkStart w:id="0" w:name="_GoBack"/>
+            <w:bookmarkEnd w:id="0"/>
             <w:r>
               <w:rPr>
                 <w:rFonts w:ascii="Arial" w:eastAsia="Times New Roman" w:hAnsi="Arial" w:cs="Arial"/>
                 <w:sz w:val="20"/>
                 <w:szCs w:val="20"/>
               </w:rPr>
-              <w:t>May 3</w:t>
+              <w:t xml:space="preserve">May </w:t>
+            </w:r>
+            <w:r>
+              <w:rPr>
+                <w:rFonts w:ascii="Arial" w:eastAsia="Times New Roman" w:hAnsi="Arial" w:cs="Arial"/>
+                <w:sz w:val="20"/>
+                <w:szCs w:val="20"/>
+              </w:rPr>
+              <w:t>3</w:t>
             </w:r>
           </w:p>
         </w:tc>
@@ -2080,15 +2088,7 @@
                 <w:sz w:val="20"/>
                 <w:szCs w:val="20"/>
               </w:rPr>
-              <w:t>Aerobiology</w:t>
-            </w:r>
-            <w:r>
-              <w:rPr>
-                <w:rFonts w:ascii="Calibri" w:eastAsia="Times New Roman" w:hAnsi="Calibri" w:cs="Calibri"/>
-                <w:sz w:val="20"/>
-                <w:szCs w:val="20"/>
-              </w:rPr>
-              <w:t>/Midterm presentations</w:t>
+              <w:t>Astrobiology</w:t>
             </w:r>
           </w:p>
         </w:tc>
@@ -2123,7 +2123,7 @@
                 <w:sz w:val="20"/>
                 <w:szCs w:val="20"/>
               </w:rPr>
-              <w:t>-</w:t>
+              <w:t>Chapter 6 (7 pages)</w:t>
             </w:r>
           </w:p>
         </w:tc>
@@ -2158,23 +2158,7 @@
                 <w:sz w:val="20"/>
                 <w:szCs w:val="20"/>
               </w:rPr>
-              <w:t xml:space="preserve">Annotated </w:t>
-            </w:r>
-            <w:r>
-              <w:rPr>
-                <w:rFonts w:ascii="Calibri" w:eastAsia="Times New Roman" w:hAnsi="Calibri" w:cs="Calibri"/>
-                <w:sz w:val="20"/>
-                <w:szCs w:val="20"/>
-              </w:rPr>
-              <w:t>bibliography due</w:t>
-            </w:r>
-            <w:r>
-              <w:rPr>
-                <w:rFonts w:ascii="Calibri" w:eastAsia="Times New Roman" w:hAnsi="Calibri" w:cs="Calibri"/>
-                <w:sz w:val="20"/>
-                <w:szCs w:val="20"/>
-              </w:rPr>
-              <w:t>.  Will need two groups to volunteer to present this week.</w:t>
+              <w:t> </w:t>
             </w:r>
           </w:p>
         </w:tc>
@@ -2195,7 +2179,6 @@
               <w:bottom w:w="80" w:type="dxa"/>
               <w:right w:w="80" w:type="dxa"/>
             </w:tcMar>
-            <w:hideMark/>
           </w:tcPr>
           <w:p>
             <w:pPr>
@@ -2231,23 +2214,30 @@
               <w:bottom w:w="80" w:type="dxa"/>
               <w:right w:w="80" w:type="dxa"/>
             </w:tcMar>
-            <w:hideMark/>
-          </w:tcPr>
-          <w:p>
-            <w:pPr>
-              <w:rPr>
-                <w:rFonts w:ascii="Calibri" w:eastAsia="Times New Roman" w:hAnsi="Calibri" w:cs="Calibri"/>
-                <w:sz w:val="20"/>
-                <w:szCs w:val="20"/>
-              </w:rPr>
-            </w:pPr>
-            <w:r>
-              <w:rPr>
-                <w:rFonts w:ascii="Calibri" w:eastAsia="Times New Roman" w:hAnsi="Calibri" w:cs="Calibri"/>
-                <w:sz w:val="20"/>
-                <w:szCs w:val="20"/>
-              </w:rPr>
-              <w:t>Astrobiology</w:t>
+          </w:tcPr>
+          <w:p>
+            <w:pPr>
+              <w:rPr>
+                <w:rFonts w:ascii="Calibri" w:eastAsia="Times New Roman" w:hAnsi="Calibri" w:cs="Calibri"/>
+                <w:sz w:val="20"/>
+                <w:szCs w:val="20"/>
+              </w:rPr>
+            </w:pPr>
+            <w:r>
+              <w:rPr>
+                <w:rFonts w:ascii="Calibri" w:eastAsia="Times New Roman" w:hAnsi="Calibri" w:cs="Calibri"/>
+                <w:sz w:val="20"/>
+                <w:szCs w:val="20"/>
+              </w:rPr>
+              <w:t>Aerobiology</w:t>
+            </w:r>
+            <w:r>
+              <w:rPr>
+                <w:rFonts w:ascii="Calibri" w:eastAsia="Times New Roman" w:hAnsi="Calibri" w:cs="Calibri"/>
+                <w:sz w:val="20"/>
+                <w:szCs w:val="20"/>
+              </w:rPr>
+              <w:t>/Midterm presentations</w:t>
             </w:r>
           </w:p>
         </w:tc>
@@ -2266,23 +2256,22 @@
               <w:bottom w:w="80" w:type="dxa"/>
               <w:right w:w="80" w:type="dxa"/>
             </w:tcMar>
-            <w:hideMark/>
-          </w:tcPr>
-          <w:p>
-            <w:pPr>
-              <w:rPr>
-                <w:rFonts w:ascii="Calibri" w:eastAsia="Times New Roman" w:hAnsi="Calibri" w:cs="Calibri"/>
-                <w:sz w:val="20"/>
-                <w:szCs w:val="20"/>
-              </w:rPr>
-            </w:pPr>
-            <w:r>
-              <w:rPr>
-                <w:rFonts w:ascii="Calibri" w:eastAsia="Times New Roman" w:hAnsi="Calibri" w:cs="Calibri"/>
-                <w:sz w:val="20"/>
-                <w:szCs w:val="20"/>
-              </w:rPr>
-              <w:t>Chapter 6 (7 pages)</w:t>
+          </w:tcPr>
+          <w:p>
+            <w:pPr>
+              <w:rPr>
+                <w:rFonts w:ascii="Calibri" w:eastAsia="Times New Roman" w:hAnsi="Calibri" w:cs="Calibri"/>
+                <w:sz w:val="20"/>
+                <w:szCs w:val="20"/>
+              </w:rPr>
+            </w:pPr>
+            <w:r>
+              <w:rPr>
+                <w:rFonts w:ascii="Calibri" w:eastAsia="Times New Roman" w:hAnsi="Calibri" w:cs="Calibri"/>
+                <w:sz w:val="20"/>
+                <w:szCs w:val="20"/>
+              </w:rPr>
+              <w:t>-</w:t>
             </w:r>
           </w:p>
         </w:tc>
@@ -2301,23 +2290,38 @@
               <w:bottom w:w="80" w:type="dxa"/>
               <w:right w:w="80" w:type="dxa"/>
             </w:tcMar>
-            <w:hideMark/>
-          </w:tcPr>
-          <w:p>
-            <w:pPr>
-              <w:rPr>
-                <w:rFonts w:ascii="Calibri" w:eastAsia="Times New Roman" w:hAnsi="Calibri" w:cs="Calibri"/>
-                <w:sz w:val="20"/>
-                <w:szCs w:val="20"/>
-              </w:rPr>
-            </w:pPr>
-            <w:r>
-              <w:rPr>
-                <w:rFonts w:ascii="Calibri" w:eastAsia="Times New Roman" w:hAnsi="Calibri" w:cs="Calibri"/>
-                <w:sz w:val="20"/>
-                <w:szCs w:val="20"/>
-              </w:rPr>
-              <w:t> </w:t>
+          </w:tcPr>
+          <w:p>
+            <w:pPr>
+              <w:rPr>
+                <w:rFonts w:ascii="Calibri" w:eastAsia="Times New Roman" w:hAnsi="Calibri" w:cs="Calibri"/>
+                <w:sz w:val="20"/>
+                <w:szCs w:val="20"/>
+              </w:rPr>
+            </w:pPr>
+            <w:r>
+              <w:rPr>
+                <w:rFonts w:ascii="Calibri" w:eastAsia="Times New Roman" w:hAnsi="Calibri" w:cs="Calibri"/>
+                <w:sz w:val="20"/>
+                <w:szCs w:val="20"/>
+              </w:rPr>
+              <w:t xml:space="preserve">Annotated </w:t>
+            </w:r>
+            <w:r>
+              <w:rPr>
+                <w:rFonts w:ascii="Calibri" w:eastAsia="Times New Roman" w:hAnsi="Calibri" w:cs="Calibri"/>
+                <w:sz w:val="20"/>
+                <w:szCs w:val="20"/>
+              </w:rPr>
+              <w:t>bibliography due</w:t>
+            </w:r>
+            <w:r>
+              <w:rPr>
+                <w:rFonts w:ascii="Calibri" w:eastAsia="Times New Roman" w:hAnsi="Calibri" w:cs="Calibri"/>
+                <w:sz w:val="20"/>
+                <w:szCs w:val="20"/>
+              </w:rPr>
+              <w:t>.  Will need two groups to volunteer to present this week.</w:t>
             </w:r>
           </w:p>
         </w:tc>
@@ -2605,6 +2609,14 @@
               </w:rPr>
               <w:t>Jeff attending psychrophile genomics conference</w:t>
             </w:r>
+            <w:r>
+              <w:rPr>
+                <w:rFonts w:ascii="Calibri" w:eastAsia="Times New Roman" w:hAnsi="Calibri" w:cs="Calibri"/>
+                <w:sz w:val="20"/>
+                <w:szCs w:val="20"/>
+              </w:rPr>
+              <w:t>, guest lecture Dr. Douglas Krause</w:t>
+            </w:r>
           </w:p>
         </w:tc>
       </w:tr>
@@ -2756,6 +2768,24 @@
               </w:rPr>
               <w:t>Jeff attending psychrophile genomics conference</w:t>
             </w:r>
+            <w:r>
+              <w:rPr>
+                <w:rFonts w:ascii="Calibri" w:eastAsia="Times New Roman" w:hAnsi="Calibri" w:cs="Calibri"/>
+                <w:sz w:val="20"/>
+                <w:szCs w:val="20"/>
+              </w:rPr>
+              <w:t xml:space="preserve">, guest lecture Dr. Megan </w:t>
+            </w:r>
+            <w:proofErr w:type="spellStart"/>
+            <w:r>
+              <w:rPr>
+                <w:rFonts w:ascii="Calibri" w:eastAsia="Times New Roman" w:hAnsi="Calibri" w:cs="Calibri"/>
+                <w:sz w:val="20"/>
+                <w:szCs w:val="20"/>
+              </w:rPr>
+              <w:t>Cimino</w:t>
+            </w:r>
+            <w:proofErr w:type="spellEnd"/>
           </w:p>
         </w:tc>
       </w:tr>
@@ -3060,6 +3090,14 @@
               </w:rPr>
               <w:t> </w:t>
             </w:r>
+            <w:r>
+              <w:rPr>
+                <w:rFonts w:ascii="Calibri" w:eastAsia="Times New Roman" w:hAnsi="Calibri" w:cs="Calibri"/>
+                <w:sz w:val="20"/>
+                <w:szCs w:val="20"/>
+              </w:rPr>
+              <w:t>Guest lecture Dr. Mike Goebel</w:t>
+            </w:r>
           </w:p>
         </w:tc>
       </w:tr>
@@ -3574,6 +3612,7 @@
                 <w:sz w:val="20"/>
                 <w:szCs w:val="20"/>
               </w:rPr>
+              <w:lastRenderedPageBreak/>
               <w:t>June 5</w:t>
             </w:r>
           </w:p>
@@ -3717,7 +3756,6 @@
                 <w:sz w:val="20"/>
                 <w:szCs w:val="20"/>
               </w:rPr>
-              <w:lastRenderedPageBreak/>
               <w:t>June 7</w:t>
             </w:r>
           </w:p>

--- a/2018_spring_syllabus.docx
+++ b/2018_spring_syllabus.docx
@@ -303,6 +303,9 @@
       </w:r>
       <w:r>
         <w:t>on the topic of the lecture covered by the quiz.</w:t>
+      </w:r>
+      <w:r>
+        <w:t xml:space="preserve">  This summary is due by email on the day of the following lecture.</w:t>
       </w:r>
     </w:p>
     <w:p>
@@ -1415,15 +1418,57 @@
                 <w:sz w:val="20"/>
                 <w:szCs w:val="20"/>
               </w:rPr>
-              <w:t>by the end of class</w:t>
-            </w:r>
-            <w:r>
-              <w:rPr>
-                <w:rFonts w:ascii="Calibri" w:eastAsia="Times New Roman" w:hAnsi="Calibri" w:cs="Calibri"/>
-                <w:sz w:val="20"/>
-                <w:szCs w:val="20"/>
-              </w:rPr>
-              <w:t>.  If you can’t attend class please email them to me before class.</w:t>
+              <w:t>at the start of class</w:t>
+            </w:r>
+            <w:r>
+              <w:rPr>
+                <w:rFonts w:ascii="Calibri" w:eastAsia="Times New Roman" w:hAnsi="Calibri" w:cs="Calibri"/>
+                <w:sz w:val="20"/>
+                <w:szCs w:val="20"/>
+              </w:rPr>
+              <w:t>.  If you can’t attend class</w:t>
+            </w:r>
+            <w:r>
+              <w:rPr>
+                <w:rFonts w:ascii="Calibri" w:eastAsia="Times New Roman" w:hAnsi="Calibri" w:cs="Calibri"/>
+                <w:sz w:val="20"/>
+                <w:szCs w:val="20"/>
+              </w:rPr>
+              <w:t>,</w:t>
+            </w:r>
+            <w:r>
+              <w:rPr>
+                <w:rFonts w:ascii="Calibri" w:eastAsia="Times New Roman" w:hAnsi="Calibri" w:cs="Calibri"/>
+                <w:sz w:val="20"/>
+                <w:szCs w:val="20"/>
+              </w:rPr>
+              <w:t xml:space="preserve"> please email them to me before class.</w:t>
+            </w:r>
+            <w:r>
+              <w:rPr>
+                <w:rFonts w:ascii="Calibri" w:eastAsia="Times New Roman" w:hAnsi="Calibri" w:cs="Calibri"/>
+                <w:sz w:val="20"/>
+                <w:szCs w:val="20"/>
+              </w:rPr>
+              <w:t xml:space="preserve">  Groups for midterm presentations will be assigned </w:t>
+            </w:r>
+            <w:r>
+              <w:rPr>
+                <w:rFonts w:ascii="Calibri" w:eastAsia="Times New Roman" w:hAnsi="Calibri" w:cs="Calibri"/>
+                <w:sz w:val="20"/>
+                <w:szCs w:val="20"/>
+              </w:rPr>
+              <w:t>before Thursday</w:t>
+            </w:r>
+            <w:bookmarkStart w:id="0" w:name="_GoBack"/>
+            <w:bookmarkEnd w:id="0"/>
+            <w:r>
+              <w:rPr>
+                <w:rFonts w:ascii="Calibri" w:eastAsia="Times New Roman" w:hAnsi="Calibri" w:cs="Calibri"/>
+                <w:sz w:val="20"/>
+                <w:szCs w:val="20"/>
+              </w:rPr>
+              <w:t>.</w:t>
             </w:r>
           </w:p>
         </w:tc>
@@ -1461,6 +1506,7 @@
                 <w:sz w:val="20"/>
                 <w:szCs w:val="20"/>
               </w:rPr>
+              <w:lastRenderedPageBreak/>
               <w:t>April 19</w:t>
             </w:r>
           </w:p>
@@ -1566,16 +1612,15 @@
                 <w:sz w:val="20"/>
                 <w:szCs w:val="20"/>
               </w:rPr>
-              <w:t xml:space="preserve">Groups for midterm presentation assigned today.  Each group will </w:t>
-            </w:r>
-            <w:r>
-              <w:rPr>
-                <w:rFonts w:ascii="Calibri" w:eastAsia="Times New Roman" w:hAnsi="Calibri" w:cs="Calibri"/>
-                <w:sz w:val="20"/>
-                <w:szCs w:val="20"/>
-              </w:rPr>
-              <w:lastRenderedPageBreak/>
-              <w:t>select their final topic before the end of the day.</w:t>
+              <w:t>Consensus midterm presentation topics due today.</w:t>
+            </w:r>
+            <w:r>
+              <w:rPr>
+                <w:rFonts w:ascii="Calibri" w:eastAsia="Times New Roman" w:hAnsi="Calibri" w:cs="Calibri"/>
+                <w:sz w:val="20"/>
+                <w:szCs w:val="20"/>
+              </w:rPr>
+              <w:t xml:space="preserve">  You will get some time to discuss in class.</w:t>
             </w:r>
           </w:p>
         </w:tc>
@@ -1613,7 +1658,6 @@
                 <w:sz w:val="20"/>
                 <w:szCs w:val="20"/>
               </w:rPr>
-              <w:lastRenderedPageBreak/>
               <w:t>April 24</w:t>
             </w:r>
           </w:p>
@@ -2037,8 +2081,6 @@
                 <w:szCs w:val="20"/>
               </w:rPr>
             </w:pPr>
-            <w:bookmarkStart w:id="0" w:name="_GoBack"/>
-            <w:bookmarkEnd w:id="0"/>
             <w:r>
               <w:rPr>
                 <w:rFonts w:ascii="Arial" w:eastAsia="Times New Roman" w:hAnsi="Arial" w:cs="Arial"/>
@@ -2299,30 +2341,6 @@
                 <w:szCs w:val="20"/>
               </w:rPr>
             </w:pPr>
-            <w:r>
-              <w:rPr>
-                <w:rFonts w:ascii="Calibri" w:eastAsia="Times New Roman" w:hAnsi="Calibri" w:cs="Calibri"/>
-                <w:sz w:val="20"/>
-                <w:szCs w:val="20"/>
-              </w:rPr>
-              <w:t xml:space="preserve">Annotated </w:t>
-            </w:r>
-            <w:r>
-              <w:rPr>
-                <w:rFonts w:ascii="Calibri" w:eastAsia="Times New Roman" w:hAnsi="Calibri" w:cs="Calibri"/>
-                <w:sz w:val="20"/>
-                <w:szCs w:val="20"/>
-              </w:rPr>
-              <w:t>bibliography due</w:t>
-            </w:r>
-            <w:r>
-              <w:rPr>
-                <w:rFonts w:ascii="Calibri" w:eastAsia="Times New Roman" w:hAnsi="Calibri" w:cs="Calibri"/>
-                <w:sz w:val="20"/>
-                <w:szCs w:val="20"/>
-              </w:rPr>
-              <w:t>.  Will need two groups to volunteer to present this week.</w:t>
-            </w:r>
           </w:p>
         </w:tc>
       </w:tr>
@@ -2458,6 +2476,30 @@
                 <w:szCs w:val="20"/>
               </w:rPr>
             </w:pPr>
+            <w:r>
+              <w:rPr>
+                <w:rFonts w:ascii="Calibri" w:eastAsia="Times New Roman" w:hAnsi="Calibri" w:cs="Calibri"/>
+                <w:sz w:val="20"/>
+                <w:szCs w:val="20"/>
+              </w:rPr>
+              <w:t xml:space="preserve">Annotated </w:t>
+            </w:r>
+            <w:r>
+              <w:rPr>
+                <w:rFonts w:ascii="Calibri" w:eastAsia="Times New Roman" w:hAnsi="Calibri" w:cs="Calibri"/>
+                <w:sz w:val="20"/>
+                <w:szCs w:val="20"/>
+              </w:rPr>
+              <w:t>bibliography due</w:t>
+            </w:r>
+            <w:r>
+              <w:rPr>
+                <w:rFonts w:ascii="Calibri" w:eastAsia="Times New Roman" w:hAnsi="Calibri" w:cs="Calibri"/>
+                <w:sz w:val="20"/>
+                <w:szCs w:val="20"/>
+              </w:rPr>
+              <w:t>.</w:t>
+            </w:r>
           </w:p>
         </w:tc>
       </w:tr>
@@ -2617,6 +2659,14 @@
               </w:rPr>
               <w:t>, guest lecture Dr. Douglas Krause</w:t>
             </w:r>
+            <w:r>
+              <w:rPr>
+                <w:rFonts w:ascii="Calibri" w:eastAsia="Times New Roman" w:hAnsi="Calibri" w:cs="Calibri"/>
+                <w:sz w:val="20"/>
+                <w:szCs w:val="20"/>
+              </w:rPr>
+              <w:t>.</w:t>
+            </w:r>
           </w:p>
         </w:tc>
       </w:tr>
@@ -2786,6 +2836,14 @@
               <w:t>Cimino</w:t>
             </w:r>
             <w:proofErr w:type="spellEnd"/>
+            <w:r>
+              <w:rPr>
+                <w:rFonts w:ascii="Calibri" w:eastAsia="Times New Roman" w:hAnsi="Calibri" w:cs="Calibri"/>
+                <w:sz w:val="20"/>
+                <w:szCs w:val="20"/>
+              </w:rPr>
+              <w:t>.</w:t>
+            </w:r>
           </w:p>
         </w:tc>
       </w:tr>
@@ -3098,6 +3156,14 @@
               </w:rPr>
               <w:t>Guest lecture Dr. Mike Goebel</w:t>
             </w:r>
+            <w:r>
+              <w:rPr>
+                <w:rFonts w:ascii="Calibri" w:eastAsia="Times New Roman" w:hAnsi="Calibri" w:cs="Calibri"/>
+                <w:sz w:val="20"/>
+                <w:szCs w:val="20"/>
+              </w:rPr>
+              <w:t>.</w:t>
+            </w:r>
           </w:p>
         </w:tc>
       </w:tr>
@@ -3612,7 +3678,6 @@
                 <w:sz w:val="20"/>
                 <w:szCs w:val="20"/>
               </w:rPr>
-              <w:lastRenderedPageBreak/>
               <w:t>June 5</w:t>
             </w:r>
           </w:p>
@@ -3756,6 +3821,7 @@
                 <w:sz w:val="20"/>
                 <w:szCs w:val="20"/>
               </w:rPr>
+              <w:lastRenderedPageBreak/>
               <w:t>June 7</w:t>
             </w:r>
           </w:p>

--- a/2018_spring_syllabus.docx
+++ b/2018_spring_syllabus.docx
@@ -390,6 +390,9 @@
       </w:r>
       <w:r>
         <w:t xml:space="preserve">  Required elements of the paper include: title, abstract, </w:t>
+      </w:r>
+      <w:r>
+        <w:t xml:space="preserve">original figure, </w:t>
       </w:r>
       <w:proofErr w:type="spellStart"/>
       <w:r>
@@ -1460,16 +1463,176 @@
               </w:rPr>
               <w:t>before Thursday</w:t>
             </w:r>
+            <w:r>
+              <w:rPr>
+                <w:rFonts w:ascii="Calibri" w:eastAsia="Times New Roman" w:hAnsi="Calibri" w:cs="Calibri"/>
+                <w:sz w:val="20"/>
+                <w:szCs w:val="20"/>
+              </w:rPr>
+              <w:t>.</w:t>
+            </w:r>
+          </w:p>
+        </w:tc>
+      </w:tr>
+      <w:tr>
+        <w:tc>
+          <w:tcPr>
+            <w:tcW w:w="1152" w:type="dxa"/>
+            <w:tcBorders>
+              <w:top w:val="single" w:sz="8" w:space="0" w:color="A3A3A3"/>
+              <w:left w:val="single" w:sz="8" w:space="0" w:color="A3A3A3"/>
+              <w:bottom w:val="single" w:sz="8" w:space="0" w:color="A3A3A3"/>
+              <w:right w:val="single" w:sz="8" w:space="0" w:color="A3A3A3"/>
+            </w:tcBorders>
+            <w:tcMar>
+              <w:top w:w="80" w:type="dxa"/>
+              <w:left w:w="80" w:type="dxa"/>
+              <w:bottom w:w="80" w:type="dxa"/>
+              <w:right w:w="80" w:type="dxa"/>
+            </w:tcMar>
+            <w:hideMark/>
+          </w:tcPr>
+          <w:p>
+            <w:pPr>
+              <w:jc w:val="right"/>
+              <w:rPr>
+                <w:rFonts w:ascii="Arial" w:eastAsia="Times New Roman" w:hAnsi="Arial" w:cs="Arial"/>
+                <w:sz w:val="20"/>
+                <w:szCs w:val="20"/>
+              </w:rPr>
+            </w:pPr>
+            <w:r>
+              <w:rPr>
+                <w:rFonts w:ascii="Arial" w:eastAsia="Times New Roman" w:hAnsi="Arial" w:cs="Arial"/>
+                <w:sz w:val="20"/>
+                <w:szCs w:val="20"/>
+              </w:rPr>
+              <w:lastRenderedPageBreak/>
+              <w:t>April 19</w:t>
+            </w:r>
+          </w:p>
+        </w:tc>
+        <w:tc>
+          <w:tcPr>
+            <w:tcW w:w="3160" w:type="dxa"/>
+            <w:tcBorders>
+              <w:top w:val="single" w:sz="8" w:space="0" w:color="A3A3A3"/>
+              <w:left w:val="single" w:sz="8" w:space="0" w:color="A3A3A3"/>
+              <w:bottom w:val="single" w:sz="8" w:space="0" w:color="A3A3A3"/>
+              <w:right w:val="single" w:sz="8" w:space="0" w:color="A3A3A3"/>
+            </w:tcBorders>
+            <w:tcMar>
+              <w:top w:w="80" w:type="dxa"/>
+              <w:left w:w="80" w:type="dxa"/>
+              <w:bottom w:w="80" w:type="dxa"/>
+              <w:right w:w="80" w:type="dxa"/>
+            </w:tcMar>
+            <w:hideMark/>
+          </w:tcPr>
+          <w:p>
+            <w:pPr>
+              <w:rPr>
+                <w:rFonts w:ascii="Calibri" w:eastAsia="Times New Roman" w:hAnsi="Calibri" w:cs="Calibri"/>
+                <w:sz w:val="20"/>
+                <w:szCs w:val="20"/>
+              </w:rPr>
+            </w:pPr>
+            <w:r>
+              <w:rPr>
+                <w:rFonts w:ascii="Calibri" w:eastAsia="Times New Roman" w:hAnsi="Calibri" w:cs="Calibri"/>
+                <w:sz w:val="20"/>
+                <w:szCs w:val="20"/>
+              </w:rPr>
+              <w:t>Sea ice ecology 2</w:t>
+            </w:r>
+          </w:p>
+        </w:tc>
+        <w:tc>
+          <w:tcPr>
+            <w:tcW w:w="2033" w:type="dxa"/>
+            <w:tcBorders>
+              <w:top w:val="single" w:sz="8" w:space="0" w:color="A3A3A3"/>
+              <w:left w:val="single" w:sz="8" w:space="0" w:color="A3A3A3"/>
+              <w:bottom w:val="single" w:sz="8" w:space="0" w:color="A3A3A3"/>
+              <w:right w:val="single" w:sz="8" w:space="0" w:color="A3A3A3"/>
+            </w:tcBorders>
+            <w:tcMar>
+              <w:top w:w="80" w:type="dxa"/>
+              <w:left w:w="80" w:type="dxa"/>
+              <w:bottom w:w="80" w:type="dxa"/>
+              <w:right w:w="80" w:type="dxa"/>
+            </w:tcMar>
+            <w:hideMark/>
+          </w:tcPr>
+          <w:p>
+            <w:pPr>
+              <w:rPr>
+                <w:rFonts w:ascii="Calibri" w:eastAsia="Times New Roman" w:hAnsi="Calibri" w:cs="Calibri"/>
+                <w:sz w:val="20"/>
+                <w:szCs w:val="20"/>
+              </w:rPr>
+            </w:pPr>
+            <w:r>
+              <w:rPr>
+                <w:rFonts w:ascii="Calibri" w:eastAsia="Times New Roman" w:hAnsi="Calibri" w:cs="Calibri"/>
+                <w:sz w:val="20"/>
+                <w:szCs w:val="20"/>
+              </w:rPr>
+              <w:t>-</w:t>
+            </w:r>
+          </w:p>
+        </w:tc>
+        <w:tc>
+          <w:tcPr>
+            <w:tcW w:w="3015" w:type="dxa"/>
+            <w:tcBorders>
+              <w:top w:val="single" w:sz="8" w:space="0" w:color="A3A3A3"/>
+              <w:left w:val="single" w:sz="8" w:space="0" w:color="A3A3A3"/>
+              <w:bottom w:val="single" w:sz="8" w:space="0" w:color="A3A3A3"/>
+              <w:right w:val="single" w:sz="8" w:space="0" w:color="A3A3A3"/>
+            </w:tcBorders>
+            <w:tcMar>
+              <w:top w:w="80" w:type="dxa"/>
+              <w:left w:w="80" w:type="dxa"/>
+              <w:bottom w:w="80" w:type="dxa"/>
+              <w:right w:w="80" w:type="dxa"/>
+            </w:tcMar>
+            <w:hideMark/>
+          </w:tcPr>
+          <w:p>
+            <w:pPr>
+              <w:rPr>
+                <w:rFonts w:ascii="Calibri" w:eastAsia="Times New Roman" w:hAnsi="Calibri" w:cs="Calibri"/>
+                <w:sz w:val="20"/>
+                <w:szCs w:val="20"/>
+              </w:rPr>
+            </w:pPr>
+            <w:r>
+              <w:rPr>
+                <w:rFonts w:ascii="Calibri" w:eastAsia="Times New Roman" w:hAnsi="Calibri" w:cs="Calibri"/>
+                <w:sz w:val="20"/>
+                <w:szCs w:val="20"/>
+              </w:rPr>
+              <w:t>Consensus midterm presentation topics due today.</w:t>
+            </w:r>
+            <w:r>
+              <w:rPr>
+                <w:rFonts w:ascii="Calibri" w:eastAsia="Times New Roman" w:hAnsi="Calibri" w:cs="Calibri"/>
+                <w:sz w:val="20"/>
+                <w:szCs w:val="20"/>
+              </w:rPr>
+              <w:t xml:space="preserve">  You will get some time to discuss in class.</w:t>
+            </w:r>
+            <w:r>
+              <w:rPr>
+                <w:rFonts w:ascii="Calibri" w:eastAsia="Times New Roman" w:hAnsi="Calibri" w:cs="Calibri"/>
+                <w:sz w:val="20"/>
+                <w:szCs w:val="20"/>
+              </w:rPr>
+              <w:t xml:space="preserve">  A tentative title and abstract is due at the end of class.</w:t>
+            </w:r>
             <w:bookmarkStart w:id="0" w:name="_GoBack"/>
             <w:bookmarkEnd w:id="0"/>
-            <w:r>
-              <w:rPr>
-                <w:rFonts w:ascii="Calibri" w:eastAsia="Times New Roman" w:hAnsi="Calibri" w:cs="Calibri"/>
-                <w:sz w:val="20"/>
-                <w:szCs w:val="20"/>
-              </w:rPr>
-              <w:t>.</w:t>
-            </w:r>
           </w:p>
         </w:tc>
       </w:tr>
@@ -1506,8 +1669,7 @@
                 <w:sz w:val="20"/>
                 <w:szCs w:val="20"/>
               </w:rPr>
-              <w:lastRenderedPageBreak/>
-              <w:t>April 19</w:t>
+              <w:t>April 24</w:t>
             </w:r>
           </w:p>
         </w:tc>
@@ -1542,7 +1704,7 @@
                 <w:sz w:val="20"/>
                 <w:szCs w:val="20"/>
               </w:rPr>
-              <w:t>Sea ice ecology 2</w:t>
+              <w:t>Life in and under snow</w:t>
             </w:r>
           </w:p>
         </w:tc>
@@ -1577,7 +1739,7 @@
                 <w:sz w:val="20"/>
                 <w:szCs w:val="20"/>
               </w:rPr>
-              <w:t>-</w:t>
+              <w:t>Chapter 2 (9 pages)</w:t>
             </w:r>
           </w:p>
         </w:tc>
@@ -1612,15 +1774,7 @@
                 <w:sz w:val="20"/>
                 <w:szCs w:val="20"/>
               </w:rPr>
-              <w:t>Consensus midterm presentation topics due today.</w:t>
-            </w:r>
-            <w:r>
-              <w:rPr>
-                <w:rFonts w:ascii="Calibri" w:eastAsia="Times New Roman" w:hAnsi="Calibri" w:cs="Calibri"/>
-                <w:sz w:val="20"/>
-                <w:szCs w:val="20"/>
-              </w:rPr>
-              <w:t xml:space="preserve">  You will get some time to discuss in class.</w:t>
+              <w:t> </w:t>
             </w:r>
           </w:p>
         </w:tc>
@@ -1658,7 +1812,7 @@
                 <w:sz w:val="20"/>
                 <w:szCs w:val="20"/>
               </w:rPr>
-              <w:t>April 24</w:t>
+              <w:t>April 26</w:t>
             </w:r>
           </w:p>
         </w:tc>
@@ -1693,7 +1847,7 @@
                 <w:sz w:val="20"/>
                 <w:szCs w:val="20"/>
               </w:rPr>
-              <w:t>Life in and under snow</w:t>
+              <w:t>Permafrost ecology</w:t>
             </w:r>
           </w:p>
         </w:tc>
@@ -1728,7 +1882,7 @@
                 <w:sz w:val="20"/>
                 <w:szCs w:val="20"/>
               </w:rPr>
-              <w:t>Chapter 2 (9 pages)</w:t>
+              <w:t>Chapter 3 (24 pages)</w:t>
             </w:r>
           </w:p>
         </w:tc>
@@ -1801,7 +1955,7 @@
                 <w:sz w:val="20"/>
                 <w:szCs w:val="20"/>
               </w:rPr>
-              <w:t>April 26</w:t>
+              <w:t>May 1</w:t>
             </w:r>
           </w:p>
         </w:tc>
@@ -1836,7 +1990,7 @@
                 <w:sz w:val="20"/>
                 <w:szCs w:val="20"/>
               </w:rPr>
-              <w:t>Permafrost ecology</w:t>
+              <w:t>Life in, under, and on glaciers</w:t>
             </w:r>
           </w:p>
         </w:tc>
@@ -1871,7 +2025,7 @@
                 <w:sz w:val="20"/>
                 <w:szCs w:val="20"/>
               </w:rPr>
-              <w:t>Chapter 3 (24 pages)</w:t>
+              <w:t>Chapter 5 (19 pages)</w:t>
             </w:r>
           </w:p>
         </w:tc>
@@ -1944,7 +2098,15 @@
                 <w:sz w:val="20"/>
                 <w:szCs w:val="20"/>
               </w:rPr>
-              <w:t>May 1</w:t>
+              <w:t xml:space="preserve">May </w:t>
+            </w:r>
+            <w:r>
+              <w:rPr>
+                <w:rFonts w:ascii="Arial" w:eastAsia="Times New Roman" w:hAnsi="Arial" w:cs="Arial"/>
+                <w:sz w:val="20"/>
+                <w:szCs w:val="20"/>
+              </w:rPr>
+              <w:t>3</w:t>
             </w:r>
           </w:p>
         </w:tc>
@@ -1979,7 +2141,7 @@
                 <w:sz w:val="20"/>
                 <w:szCs w:val="20"/>
               </w:rPr>
-              <w:t>Life in, under, and on glaciers</w:t>
+              <w:t>Astrobiology</w:t>
             </w:r>
           </w:p>
         </w:tc>
@@ -2014,7 +2176,7 @@
                 <w:sz w:val="20"/>
                 <w:szCs w:val="20"/>
               </w:rPr>
-              <w:t>Chapter 5 (19 pages)</w:t>
+              <w:t>Chapter 6 (7 pages)</w:t>
             </w:r>
           </w:p>
         </w:tc>
@@ -2070,7 +2232,6 @@
               <w:bottom w:w="80" w:type="dxa"/>
               <w:right w:w="80" w:type="dxa"/>
             </w:tcMar>
-            <w:hideMark/>
           </w:tcPr>
           <w:p>
             <w:pPr>
@@ -2087,15 +2248,7 @@
                 <w:sz w:val="20"/>
                 <w:szCs w:val="20"/>
               </w:rPr>
-              <w:t xml:space="preserve">May </w:t>
-            </w:r>
-            <w:r>
-              <w:rPr>
-                <w:rFonts w:ascii="Arial" w:eastAsia="Times New Roman" w:hAnsi="Arial" w:cs="Arial"/>
-                <w:sz w:val="20"/>
-                <w:szCs w:val="20"/>
-              </w:rPr>
-              <w:t>3</w:t>
+              <w:t>May 8</w:t>
             </w:r>
           </w:p>
         </w:tc>
@@ -2114,23 +2267,30 @@
               <w:bottom w:w="80" w:type="dxa"/>
               <w:right w:w="80" w:type="dxa"/>
             </w:tcMar>
-            <w:hideMark/>
-          </w:tcPr>
-          <w:p>
-            <w:pPr>
-              <w:rPr>
-                <w:rFonts w:ascii="Calibri" w:eastAsia="Times New Roman" w:hAnsi="Calibri" w:cs="Calibri"/>
-                <w:sz w:val="20"/>
-                <w:szCs w:val="20"/>
-              </w:rPr>
-            </w:pPr>
-            <w:r>
-              <w:rPr>
-                <w:rFonts w:ascii="Calibri" w:eastAsia="Times New Roman" w:hAnsi="Calibri" w:cs="Calibri"/>
-                <w:sz w:val="20"/>
-                <w:szCs w:val="20"/>
-              </w:rPr>
-              <w:t>Astrobiology</w:t>
+          </w:tcPr>
+          <w:p>
+            <w:pPr>
+              <w:rPr>
+                <w:rFonts w:ascii="Calibri" w:eastAsia="Times New Roman" w:hAnsi="Calibri" w:cs="Calibri"/>
+                <w:sz w:val="20"/>
+                <w:szCs w:val="20"/>
+              </w:rPr>
+            </w:pPr>
+            <w:r>
+              <w:rPr>
+                <w:rFonts w:ascii="Calibri" w:eastAsia="Times New Roman" w:hAnsi="Calibri" w:cs="Calibri"/>
+                <w:sz w:val="20"/>
+                <w:szCs w:val="20"/>
+              </w:rPr>
+              <w:t>Aerobiology</w:t>
+            </w:r>
+            <w:r>
+              <w:rPr>
+                <w:rFonts w:ascii="Calibri" w:eastAsia="Times New Roman" w:hAnsi="Calibri" w:cs="Calibri"/>
+                <w:sz w:val="20"/>
+                <w:szCs w:val="20"/>
+              </w:rPr>
+              <w:t>/Midterm presentations</w:t>
             </w:r>
           </w:p>
         </w:tc>
@@ -2149,23 +2309,22 @@
               <w:bottom w:w="80" w:type="dxa"/>
               <w:right w:w="80" w:type="dxa"/>
             </w:tcMar>
-            <w:hideMark/>
-          </w:tcPr>
-          <w:p>
-            <w:pPr>
-              <w:rPr>
-                <w:rFonts w:ascii="Calibri" w:eastAsia="Times New Roman" w:hAnsi="Calibri" w:cs="Calibri"/>
-                <w:sz w:val="20"/>
-                <w:szCs w:val="20"/>
-              </w:rPr>
-            </w:pPr>
-            <w:r>
-              <w:rPr>
-                <w:rFonts w:ascii="Calibri" w:eastAsia="Times New Roman" w:hAnsi="Calibri" w:cs="Calibri"/>
-                <w:sz w:val="20"/>
-                <w:szCs w:val="20"/>
-              </w:rPr>
-              <w:t>Chapter 6 (7 pages)</w:t>
+          </w:tcPr>
+          <w:p>
+            <w:pPr>
+              <w:rPr>
+                <w:rFonts w:ascii="Calibri" w:eastAsia="Times New Roman" w:hAnsi="Calibri" w:cs="Calibri"/>
+                <w:sz w:val="20"/>
+                <w:szCs w:val="20"/>
+              </w:rPr>
+            </w:pPr>
+            <w:r>
+              <w:rPr>
+                <w:rFonts w:ascii="Calibri" w:eastAsia="Times New Roman" w:hAnsi="Calibri" w:cs="Calibri"/>
+                <w:sz w:val="20"/>
+                <w:szCs w:val="20"/>
+              </w:rPr>
+              <w:t>-</w:t>
             </w:r>
           </w:p>
         </w:tc>
@@ -2184,24 +2343,15 @@
               <w:bottom w:w="80" w:type="dxa"/>
               <w:right w:w="80" w:type="dxa"/>
             </w:tcMar>
-            <w:hideMark/>
-          </w:tcPr>
-          <w:p>
-            <w:pPr>
-              <w:rPr>
-                <w:rFonts w:ascii="Calibri" w:eastAsia="Times New Roman" w:hAnsi="Calibri" w:cs="Calibri"/>
-                <w:sz w:val="20"/>
-                <w:szCs w:val="20"/>
-              </w:rPr>
-            </w:pPr>
-            <w:r>
-              <w:rPr>
-                <w:rFonts w:ascii="Calibri" w:eastAsia="Times New Roman" w:hAnsi="Calibri" w:cs="Calibri"/>
-                <w:sz w:val="20"/>
-                <w:szCs w:val="20"/>
-              </w:rPr>
-              <w:t> </w:t>
-            </w:r>
+          </w:tcPr>
+          <w:p>
+            <w:pPr>
+              <w:rPr>
+                <w:rFonts w:ascii="Calibri" w:eastAsia="Times New Roman" w:hAnsi="Calibri" w:cs="Calibri"/>
+                <w:sz w:val="20"/>
+                <w:szCs w:val="20"/>
+              </w:rPr>
+            </w:pPr>
           </w:p>
         </w:tc>
       </w:tr>
@@ -2221,6 +2371,7 @@
               <w:bottom w:w="80" w:type="dxa"/>
               <w:right w:w="80" w:type="dxa"/>
             </w:tcMar>
+            <w:hideMark/>
           </w:tcPr>
           <w:p>
             <w:pPr>
@@ -2237,7 +2388,7 @@
                 <w:sz w:val="20"/>
                 <w:szCs w:val="20"/>
               </w:rPr>
-              <w:t>May 8</w:t>
+              <w:t>May 10</w:t>
             </w:r>
           </w:p>
         </w:tc>
@@ -2256,30 +2407,23 @@
               <w:bottom w:w="80" w:type="dxa"/>
               <w:right w:w="80" w:type="dxa"/>
             </w:tcMar>
-          </w:tcPr>
-          <w:p>
-            <w:pPr>
-              <w:rPr>
-                <w:rFonts w:ascii="Calibri" w:eastAsia="Times New Roman" w:hAnsi="Calibri" w:cs="Calibri"/>
-                <w:sz w:val="20"/>
-                <w:szCs w:val="20"/>
-              </w:rPr>
-            </w:pPr>
-            <w:r>
-              <w:rPr>
-                <w:rFonts w:ascii="Calibri" w:eastAsia="Times New Roman" w:hAnsi="Calibri" w:cs="Calibri"/>
-                <w:sz w:val="20"/>
-                <w:szCs w:val="20"/>
-              </w:rPr>
-              <w:t>Aerobiology</w:t>
-            </w:r>
-            <w:r>
-              <w:rPr>
-                <w:rFonts w:ascii="Calibri" w:eastAsia="Times New Roman" w:hAnsi="Calibri" w:cs="Calibri"/>
-                <w:sz w:val="20"/>
-                <w:szCs w:val="20"/>
-              </w:rPr>
-              <w:t>/Midterm presentations</w:t>
+            <w:hideMark/>
+          </w:tcPr>
+          <w:p>
+            <w:pPr>
+              <w:rPr>
+                <w:rFonts w:ascii="Calibri" w:eastAsia="Times New Roman" w:hAnsi="Calibri" w:cs="Calibri"/>
+                <w:sz w:val="20"/>
+                <w:szCs w:val="20"/>
+              </w:rPr>
+            </w:pPr>
+            <w:r>
+              <w:rPr>
+                <w:rFonts w:ascii="Calibri" w:eastAsia="Times New Roman" w:hAnsi="Calibri" w:cs="Calibri"/>
+                <w:sz w:val="20"/>
+                <w:szCs w:val="20"/>
+              </w:rPr>
+              <w:t>Midterm presentations</w:t>
             </w:r>
           </w:p>
         </w:tc>
@@ -2298,6 +2442,7 @@
               <w:bottom w:w="80" w:type="dxa"/>
               <w:right w:w="80" w:type="dxa"/>
             </w:tcMar>
+            <w:hideMark/>
           </w:tcPr>
           <w:p>
             <w:pPr>
@@ -2332,15 +2477,40 @@
               <w:bottom w:w="80" w:type="dxa"/>
               <w:right w:w="80" w:type="dxa"/>
             </w:tcMar>
-          </w:tcPr>
-          <w:p>
-            <w:pPr>
-              <w:rPr>
-                <w:rFonts w:ascii="Calibri" w:eastAsia="Times New Roman" w:hAnsi="Calibri" w:cs="Calibri"/>
-                <w:sz w:val="20"/>
-                <w:szCs w:val="20"/>
-              </w:rPr>
-            </w:pPr>
+            <w:hideMark/>
+          </w:tcPr>
+          <w:p>
+            <w:pPr>
+              <w:rPr>
+                <w:rFonts w:ascii="Calibri" w:eastAsia="Times New Roman" w:hAnsi="Calibri" w:cs="Calibri"/>
+                <w:sz w:val="20"/>
+                <w:szCs w:val="20"/>
+              </w:rPr>
+            </w:pPr>
+            <w:r>
+              <w:rPr>
+                <w:rFonts w:ascii="Calibri" w:eastAsia="Times New Roman" w:hAnsi="Calibri" w:cs="Calibri"/>
+                <w:sz w:val="20"/>
+                <w:szCs w:val="20"/>
+              </w:rPr>
+              <w:t xml:space="preserve">Annotated </w:t>
+            </w:r>
+            <w:r>
+              <w:rPr>
+                <w:rFonts w:ascii="Calibri" w:eastAsia="Times New Roman" w:hAnsi="Calibri" w:cs="Calibri"/>
+                <w:sz w:val="20"/>
+                <w:szCs w:val="20"/>
+              </w:rPr>
+              <w:t>bibliography due</w:t>
+            </w:r>
+            <w:r>
+              <w:rPr>
+                <w:rFonts w:ascii="Calibri" w:eastAsia="Times New Roman" w:hAnsi="Calibri" w:cs="Calibri"/>
+                <w:sz w:val="20"/>
+                <w:szCs w:val="20"/>
+              </w:rPr>
+              <w:t>.</w:t>
+            </w:r>
           </w:p>
         </w:tc>
       </w:tr>
@@ -2377,7 +2547,7 @@
                 <w:sz w:val="20"/>
                 <w:szCs w:val="20"/>
               </w:rPr>
-              <w:t>May 10</w:t>
+              <w:t>May 15</w:t>
             </w:r>
           </w:p>
         </w:tc>
@@ -2412,7 +2582,7 @@
                 <w:sz w:val="20"/>
                 <w:szCs w:val="20"/>
               </w:rPr>
-              <w:t>Midterm presentations</w:t>
+              <w:t>Upper trophic levels, TBD</w:t>
             </w:r>
           </w:p>
         </w:tc>
@@ -2482,15 +2652,23 @@
                 <w:sz w:val="20"/>
                 <w:szCs w:val="20"/>
               </w:rPr>
-              <w:t xml:space="preserve">Annotated </w:t>
-            </w:r>
-            <w:r>
-              <w:rPr>
-                <w:rFonts w:ascii="Calibri" w:eastAsia="Times New Roman" w:hAnsi="Calibri" w:cs="Calibri"/>
-                <w:sz w:val="20"/>
-                <w:szCs w:val="20"/>
-              </w:rPr>
-              <w:t>bibliography due</w:t>
+              <w:t> </w:t>
+            </w:r>
+            <w:r>
+              <w:rPr>
+                <w:rFonts w:ascii="Calibri" w:eastAsia="Times New Roman" w:hAnsi="Calibri" w:cs="Calibri"/>
+                <w:sz w:val="20"/>
+                <w:szCs w:val="20"/>
+              </w:rPr>
+              <w:t>Jeff attending psychrophile genomics conference</w:t>
+            </w:r>
+            <w:r>
+              <w:rPr>
+                <w:rFonts w:ascii="Calibri" w:eastAsia="Times New Roman" w:hAnsi="Calibri" w:cs="Calibri"/>
+                <w:sz w:val="20"/>
+                <w:szCs w:val="20"/>
+              </w:rPr>
+              <w:t>, guest lecture Dr. Douglas Krause</w:t>
             </w:r>
             <w:r>
               <w:rPr>
@@ -2536,7 +2714,7 @@
                 <w:sz w:val="20"/>
                 <w:szCs w:val="20"/>
               </w:rPr>
-              <w:t>May 15</w:t>
+              <w:t>May 17</w:t>
             </w:r>
           </w:p>
         </w:tc>
@@ -2606,7 +2784,7 @@
                 <w:sz w:val="20"/>
                 <w:szCs w:val="20"/>
               </w:rPr>
-              <w:t>-</w:t>
+              <w:t>External reading, TBD</w:t>
             </w:r>
           </w:p>
         </w:tc>
@@ -2657,8 +2835,18 @@
                 <w:sz w:val="20"/>
                 <w:szCs w:val="20"/>
               </w:rPr>
-              <w:t>, guest lecture Dr. Douglas Krause</w:t>
-            </w:r>
+              <w:t xml:space="preserve">, guest lecture Dr. Megan </w:t>
+            </w:r>
+            <w:proofErr w:type="spellStart"/>
+            <w:r>
+              <w:rPr>
+                <w:rFonts w:ascii="Calibri" w:eastAsia="Times New Roman" w:hAnsi="Calibri" w:cs="Calibri"/>
+                <w:sz w:val="20"/>
+                <w:szCs w:val="20"/>
+              </w:rPr>
+              <w:t>Cimino</w:t>
+            </w:r>
+            <w:proofErr w:type="spellEnd"/>
             <w:r>
               <w:rPr>
                 <w:rFonts w:ascii="Calibri" w:eastAsia="Times New Roman" w:hAnsi="Calibri" w:cs="Calibri"/>
@@ -2703,7 +2891,7 @@
                 <w:sz w:val="20"/>
                 <w:szCs w:val="20"/>
               </w:rPr>
-              <w:t>May 17</w:t>
+              <w:t>May 22</w:t>
             </w:r>
           </w:p>
         </w:tc>
@@ -2738,7 +2926,7 @@
                 <w:sz w:val="20"/>
                 <w:szCs w:val="20"/>
               </w:rPr>
-              <w:t>Upper trophic levels, TBD</w:t>
+              <w:t>Polynyas</w:t>
             </w:r>
           </w:p>
         </w:tc>
@@ -2773,7 +2961,7 @@
                 <w:sz w:val="20"/>
                 <w:szCs w:val="20"/>
               </w:rPr>
-              <w:t>External reading, TBD</w:t>
+              <w:t>-</w:t>
             </w:r>
           </w:p>
         </w:tc>
@@ -2809,40 +2997,6 @@
                 <w:szCs w:val="20"/>
               </w:rPr>
               <w:t> </w:t>
-            </w:r>
-            <w:r>
-              <w:rPr>
-                <w:rFonts w:ascii="Calibri" w:eastAsia="Times New Roman" w:hAnsi="Calibri" w:cs="Calibri"/>
-                <w:sz w:val="20"/>
-                <w:szCs w:val="20"/>
-              </w:rPr>
-              <w:t>Jeff attending psychrophile genomics conference</w:t>
-            </w:r>
-            <w:r>
-              <w:rPr>
-                <w:rFonts w:ascii="Calibri" w:eastAsia="Times New Roman" w:hAnsi="Calibri" w:cs="Calibri"/>
-                <w:sz w:val="20"/>
-                <w:szCs w:val="20"/>
-              </w:rPr>
-              <w:t xml:space="preserve">, guest lecture Dr. Megan </w:t>
-            </w:r>
-            <w:proofErr w:type="spellStart"/>
-            <w:r>
-              <w:rPr>
-                <w:rFonts w:ascii="Calibri" w:eastAsia="Times New Roman" w:hAnsi="Calibri" w:cs="Calibri"/>
-                <w:sz w:val="20"/>
-                <w:szCs w:val="20"/>
-              </w:rPr>
-              <w:t>Cimino</w:t>
-            </w:r>
-            <w:proofErr w:type="spellEnd"/>
-            <w:r>
-              <w:rPr>
-                <w:rFonts w:ascii="Calibri" w:eastAsia="Times New Roman" w:hAnsi="Calibri" w:cs="Calibri"/>
-                <w:sz w:val="20"/>
-                <w:szCs w:val="20"/>
-              </w:rPr>
-              <w:t>.</w:t>
             </w:r>
           </w:p>
         </w:tc>
@@ -2880,7 +3034,7 @@
                 <w:sz w:val="20"/>
                 <w:szCs w:val="20"/>
               </w:rPr>
-              <w:t>May 22</w:t>
+              <w:t>May 24</w:t>
             </w:r>
           </w:p>
         </w:tc>
@@ -2915,7 +3069,25 @@
                 <w:sz w:val="20"/>
                 <w:szCs w:val="20"/>
               </w:rPr>
-              <w:t>Polynyas</w:t>
+              <w:t xml:space="preserve">Upper trophic levels: Bottom-up vs. top-down processes and how they are affecting trends in </w:t>
+            </w:r>
+            <w:proofErr w:type="spellStart"/>
+            <w:r>
+              <w:rPr>
+                <w:rFonts w:ascii="Calibri" w:eastAsia="Times New Roman" w:hAnsi="Calibri" w:cs="Calibri"/>
+                <w:sz w:val="20"/>
+                <w:szCs w:val="20"/>
+              </w:rPr>
+              <w:t>mesopredator</w:t>
+            </w:r>
+            <w:proofErr w:type="spellEnd"/>
+            <w:r>
+              <w:rPr>
+                <w:rFonts w:ascii="Calibri" w:eastAsia="Times New Roman" w:hAnsi="Calibri" w:cs="Calibri"/>
+                <w:sz w:val="20"/>
+                <w:szCs w:val="20"/>
+              </w:rPr>
+              <w:t xml:space="preserve"> (penguins &amp; seals) reproductive success</w:t>
             </w:r>
           </w:p>
         </w:tc>
@@ -2950,7 +3122,7 @@
                 <w:sz w:val="20"/>
                 <w:szCs w:val="20"/>
               </w:rPr>
-              <w:t>-</w:t>
+              <w:t>External reading, TBD</w:t>
             </w:r>
           </w:p>
         </w:tc>
@@ -2986,6 +3158,22 @@
                 <w:szCs w:val="20"/>
               </w:rPr>
               <w:t> </w:t>
+            </w:r>
+            <w:r>
+              <w:rPr>
+                <w:rFonts w:ascii="Calibri" w:eastAsia="Times New Roman" w:hAnsi="Calibri" w:cs="Calibri"/>
+                <w:sz w:val="20"/>
+                <w:szCs w:val="20"/>
+              </w:rPr>
+              <w:t>Guest lecture Dr. Mike Goebel</w:t>
+            </w:r>
+            <w:r>
+              <w:rPr>
+                <w:rFonts w:ascii="Calibri" w:eastAsia="Times New Roman" w:hAnsi="Calibri" w:cs="Calibri"/>
+                <w:sz w:val="20"/>
+                <w:szCs w:val="20"/>
+              </w:rPr>
+              <w:t>.</w:t>
             </w:r>
           </w:p>
         </w:tc>
@@ -3023,7 +3211,7 @@
                 <w:sz w:val="20"/>
                 <w:szCs w:val="20"/>
               </w:rPr>
-              <w:t>May 24</w:t>
+              <w:t>May 29</w:t>
             </w:r>
           </w:p>
         </w:tc>
@@ -3058,8 +3246,35 @@
                 <w:sz w:val="20"/>
                 <w:szCs w:val="20"/>
               </w:rPr>
-              <w:t xml:space="preserve">Upper trophic levels: Bottom-up vs. top-down processes and how they are affecting trends in </w:t>
-            </w:r>
+              <w:t>Humans and the cryosphere</w:t>
+            </w:r>
+          </w:p>
+        </w:tc>
+        <w:tc>
+          <w:tcPr>
+            <w:tcW w:w="2033" w:type="dxa"/>
+            <w:tcBorders>
+              <w:top w:val="single" w:sz="8" w:space="0" w:color="A3A3A3"/>
+              <w:left w:val="single" w:sz="8" w:space="0" w:color="A3A3A3"/>
+              <w:bottom w:val="single" w:sz="8" w:space="0" w:color="A3A3A3"/>
+              <w:right w:val="single" w:sz="8" w:space="0" w:color="A3A3A3"/>
+            </w:tcBorders>
+            <w:tcMar>
+              <w:top w:w="80" w:type="dxa"/>
+              <w:left w:w="80" w:type="dxa"/>
+              <w:bottom w:w="80" w:type="dxa"/>
+              <w:right w:w="80" w:type="dxa"/>
+            </w:tcMar>
+            <w:hideMark/>
+          </w:tcPr>
+          <w:p>
+            <w:pPr>
+              <w:rPr>
+                <w:rFonts w:ascii="Calibri" w:eastAsia="Times New Roman" w:hAnsi="Calibri" w:cs="Calibri"/>
+                <w:sz w:val="20"/>
+                <w:szCs w:val="20"/>
+              </w:rPr>
+            </w:pPr>
             <w:proofErr w:type="spellStart"/>
             <w:r>
               <w:rPr>
@@ -3067,7 +3282,7 @@
                 <w:sz w:val="20"/>
                 <w:szCs w:val="20"/>
               </w:rPr>
-              <w:t>mesopredator</w:t>
+              <w:t>Hovelsrud</w:t>
             </w:r>
             <w:proofErr w:type="spellEnd"/>
             <w:r>
@@ -3076,42 +3291,97 @@
                 <w:sz w:val="20"/>
                 <w:szCs w:val="20"/>
               </w:rPr>
-              <w:t xml:space="preserve"> (penguins &amp; seals) reproductive success</w:t>
-            </w:r>
-          </w:p>
-        </w:tc>
-        <w:tc>
-          <w:tcPr>
-            <w:tcW w:w="2033" w:type="dxa"/>
-            <w:tcBorders>
-              <w:top w:val="single" w:sz="8" w:space="0" w:color="A3A3A3"/>
-              <w:left w:val="single" w:sz="8" w:space="0" w:color="A3A3A3"/>
-              <w:bottom w:val="single" w:sz="8" w:space="0" w:color="A3A3A3"/>
-              <w:right w:val="single" w:sz="8" w:space="0" w:color="A3A3A3"/>
-            </w:tcBorders>
-            <w:tcMar>
-              <w:top w:w="80" w:type="dxa"/>
-              <w:left w:w="80" w:type="dxa"/>
-              <w:bottom w:w="80" w:type="dxa"/>
-              <w:right w:w="80" w:type="dxa"/>
-            </w:tcMar>
-            <w:hideMark/>
-          </w:tcPr>
-          <w:p>
-            <w:pPr>
-              <w:rPr>
-                <w:rFonts w:ascii="Calibri" w:eastAsia="Times New Roman" w:hAnsi="Calibri" w:cs="Calibri"/>
-                <w:sz w:val="20"/>
-                <w:szCs w:val="20"/>
-              </w:rPr>
-            </w:pPr>
-            <w:r>
-              <w:rPr>
-                <w:rFonts w:ascii="Calibri" w:eastAsia="Times New Roman" w:hAnsi="Calibri" w:cs="Calibri"/>
-                <w:sz w:val="20"/>
-                <w:szCs w:val="20"/>
-              </w:rPr>
-              <w:t>External reading, TBD</w:t>
+              <w:t xml:space="preserve">, G.K., </w:t>
+            </w:r>
+            <w:proofErr w:type="spellStart"/>
+            <w:r>
+              <w:rPr>
+                <w:rFonts w:ascii="Calibri" w:eastAsia="Times New Roman" w:hAnsi="Calibri" w:cs="Calibri"/>
+                <w:sz w:val="20"/>
+                <w:szCs w:val="20"/>
+              </w:rPr>
+              <w:t>Poppel</w:t>
+            </w:r>
+            <w:proofErr w:type="spellEnd"/>
+            <w:r>
+              <w:rPr>
+                <w:rFonts w:ascii="Calibri" w:eastAsia="Times New Roman" w:hAnsi="Calibri" w:cs="Calibri"/>
+                <w:sz w:val="20"/>
+                <w:szCs w:val="20"/>
+              </w:rPr>
+              <w:t xml:space="preserve">, B., </w:t>
+            </w:r>
+            <w:proofErr w:type="spellStart"/>
+            <w:r>
+              <w:rPr>
+                <w:rFonts w:ascii="Calibri" w:eastAsia="Times New Roman" w:hAnsi="Calibri" w:cs="Calibri"/>
+                <w:sz w:val="20"/>
+                <w:szCs w:val="20"/>
+              </w:rPr>
+              <w:t>Oort</w:t>
+            </w:r>
+            <w:proofErr w:type="spellEnd"/>
+            <w:r>
+              <w:rPr>
+                <w:rFonts w:ascii="Calibri" w:eastAsia="Times New Roman" w:hAnsi="Calibri" w:cs="Calibri"/>
+                <w:sz w:val="20"/>
+                <w:szCs w:val="20"/>
+              </w:rPr>
+              <w:t xml:space="preserve">, B.V. and </w:t>
+            </w:r>
+            <w:proofErr w:type="spellStart"/>
+            <w:r>
+              <w:rPr>
+                <w:rFonts w:ascii="Calibri" w:eastAsia="Times New Roman" w:hAnsi="Calibri" w:cs="Calibri"/>
+                <w:sz w:val="20"/>
+                <w:szCs w:val="20"/>
+              </w:rPr>
+              <w:t>Reist</w:t>
+            </w:r>
+            <w:proofErr w:type="spellEnd"/>
+            <w:r>
+              <w:rPr>
+                <w:rFonts w:ascii="Calibri" w:eastAsia="Times New Roman" w:hAnsi="Calibri" w:cs="Calibri"/>
+                <w:sz w:val="20"/>
+                <w:szCs w:val="20"/>
+              </w:rPr>
+              <w:t xml:space="preserve">, J.D., 2011. Arctic societies, cultures, and peoples in a changing cryosphere. </w:t>
+            </w:r>
+            <w:r>
+              <w:rPr>
+                <w:rFonts w:ascii="Calibri" w:eastAsia="Times New Roman" w:hAnsi="Calibri" w:cs="Calibri"/>
+                <w:i/>
+                <w:iCs/>
+                <w:sz w:val="20"/>
+                <w:szCs w:val="20"/>
+              </w:rPr>
+              <w:t>AMBIO: A Journal of the Human Environment</w:t>
+            </w:r>
+            <w:r>
+              <w:rPr>
+                <w:rFonts w:ascii="Calibri" w:eastAsia="Times New Roman" w:hAnsi="Calibri" w:cs="Calibri"/>
+                <w:sz w:val="20"/>
+                <w:szCs w:val="20"/>
+              </w:rPr>
+              <w:t xml:space="preserve">, </w:t>
+            </w:r>
+            <w:r>
+              <w:rPr>
+                <w:rFonts w:ascii="Calibri" w:eastAsia="Times New Roman" w:hAnsi="Calibri" w:cs="Calibri"/>
+                <w:i/>
+                <w:iCs/>
+                <w:sz w:val="20"/>
+                <w:szCs w:val="20"/>
+              </w:rPr>
+              <w:t>40</w:t>
+            </w:r>
+            <w:r>
+              <w:rPr>
+                <w:rFonts w:ascii="Calibri" w:eastAsia="Times New Roman" w:hAnsi="Calibri" w:cs="Calibri"/>
+                <w:sz w:val="20"/>
+                <w:szCs w:val="20"/>
+              </w:rPr>
+              <w:t>(sup 1), pp.100-110.</w:t>
             </w:r>
           </w:p>
         </w:tc>
@@ -3147,22 +3417,6 @@
                 <w:szCs w:val="20"/>
               </w:rPr>
               <w:t> </w:t>
-            </w:r>
-            <w:r>
-              <w:rPr>
-                <w:rFonts w:ascii="Calibri" w:eastAsia="Times New Roman" w:hAnsi="Calibri" w:cs="Calibri"/>
-                <w:sz w:val="20"/>
-                <w:szCs w:val="20"/>
-              </w:rPr>
-              <w:t>Guest lecture Dr. Mike Goebel</w:t>
-            </w:r>
-            <w:r>
-              <w:rPr>
-                <w:rFonts w:ascii="Calibri" w:eastAsia="Times New Roman" w:hAnsi="Calibri" w:cs="Calibri"/>
-                <w:sz w:val="20"/>
-                <w:szCs w:val="20"/>
-              </w:rPr>
-              <w:t>.</w:t>
             </w:r>
           </w:p>
         </w:tc>
@@ -3200,7 +3454,7 @@
                 <w:sz w:val="20"/>
                 <w:szCs w:val="20"/>
               </w:rPr>
-              <w:t>May 29</w:t>
+              <w:t>May 31</w:t>
             </w:r>
           </w:p>
         </w:tc>
@@ -3235,7 +3489,7 @@
                 <w:sz w:val="20"/>
                 <w:szCs w:val="20"/>
               </w:rPr>
-              <w:t>Humans and the cryosphere</w:t>
+              <w:t>The future of the cryosphere</w:t>
             </w:r>
           </w:p>
         </w:tc>
@@ -3271,7 +3525,7 @@
                 <w:sz w:val="20"/>
                 <w:szCs w:val="20"/>
               </w:rPr>
-              <w:t>Hovelsrud</w:t>
+              <w:t>Berteaux</w:t>
             </w:r>
             <w:proofErr w:type="spellEnd"/>
             <w:r>
@@ -3280,7 +3534,7 @@
                 <w:sz w:val="20"/>
                 <w:szCs w:val="20"/>
               </w:rPr>
-              <w:t xml:space="preserve">, G.K., </w:t>
+              <w:t xml:space="preserve">, D., </w:t>
             </w:r>
             <w:proofErr w:type="spellStart"/>
             <w:r>
@@ -3289,7 +3543,7 @@
                 <w:sz w:val="20"/>
                 <w:szCs w:val="20"/>
               </w:rPr>
-              <w:t>Poppel</w:t>
+              <w:t>Réale</w:t>
             </w:r>
             <w:proofErr w:type="spellEnd"/>
             <w:r>
@@ -3298,7 +3552,7 @@
                 <w:sz w:val="20"/>
                 <w:szCs w:val="20"/>
               </w:rPr>
-              <w:t xml:space="preserve">, B., </w:t>
+              <w:t xml:space="preserve">, D., McAdam, A.G. and </w:t>
             </w:r>
             <w:proofErr w:type="spellStart"/>
             <w:r>
@@ -3307,7 +3561,7 @@
                 <w:sz w:val="20"/>
                 <w:szCs w:val="20"/>
               </w:rPr>
-              <w:t>Oort</w:t>
+              <w:t>Boutin</w:t>
             </w:r>
             <w:proofErr w:type="spellEnd"/>
             <w:r>
@@ -3316,25 +3570,25 @@
                 <w:sz w:val="20"/>
                 <w:szCs w:val="20"/>
               </w:rPr>
-              <w:t xml:space="preserve">, B.V. and </w:t>
-            </w:r>
-            <w:proofErr w:type="spellStart"/>
-            <w:r>
-              <w:rPr>
-                <w:rFonts w:ascii="Calibri" w:eastAsia="Times New Roman" w:hAnsi="Calibri" w:cs="Calibri"/>
-                <w:sz w:val="20"/>
-                <w:szCs w:val="20"/>
-              </w:rPr>
-              <w:t>Reist</w:t>
-            </w:r>
-            <w:proofErr w:type="spellEnd"/>
-            <w:r>
-              <w:rPr>
-                <w:rFonts w:ascii="Calibri" w:eastAsia="Times New Roman" w:hAnsi="Calibri" w:cs="Calibri"/>
-                <w:sz w:val="20"/>
-                <w:szCs w:val="20"/>
-              </w:rPr>
-              <w:t xml:space="preserve">, J.D., 2011. Arctic societies, cultures, and peoples in a changing cryosphere. </w:t>
+              <w:t xml:space="preserve">, S., 2004. Keeping pace with fast climate change: can arctic life count on </w:t>
+            </w:r>
+            <w:proofErr w:type="gramStart"/>
+            <w:r>
+              <w:rPr>
+                <w:rFonts w:ascii="Calibri" w:eastAsia="Times New Roman" w:hAnsi="Calibri" w:cs="Calibri"/>
+                <w:sz w:val="20"/>
+                <w:szCs w:val="20"/>
+              </w:rPr>
+              <w:t>evolution?.</w:t>
+            </w:r>
+            <w:proofErr w:type="gramEnd"/>
+            <w:r>
+              <w:rPr>
+                <w:rFonts w:ascii="Calibri" w:eastAsia="Times New Roman" w:hAnsi="Calibri" w:cs="Calibri"/>
+                <w:sz w:val="20"/>
+                <w:szCs w:val="20"/>
+              </w:rPr>
+              <w:t xml:space="preserve"> </w:t>
             </w:r>
             <w:r>
               <w:rPr>
@@ -3344,7 +3598,7 @@
                 <w:sz w:val="20"/>
                 <w:szCs w:val="20"/>
               </w:rPr>
-              <w:t>AMBIO: A Journal of the Human Environment</w:t>
+              <w:t>Integrative and Comparative Biology</w:t>
             </w:r>
             <w:r>
               <w:rPr>
@@ -3362,15 +3616,15 @@
                 <w:sz w:val="20"/>
                 <w:szCs w:val="20"/>
               </w:rPr>
-              <w:t>40</w:t>
-            </w:r>
-            <w:r>
-              <w:rPr>
-                <w:rFonts w:ascii="Calibri" w:eastAsia="Times New Roman" w:hAnsi="Calibri" w:cs="Calibri"/>
-                <w:sz w:val="20"/>
-                <w:szCs w:val="20"/>
-              </w:rPr>
-              <w:t>(sup 1), pp.100-110.</w:t>
+              <w:t>44</w:t>
+            </w:r>
+            <w:r>
+              <w:rPr>
+                <w:rFonts w:ascii="Calibri" w:eastAsia="Times New Roman" w:hAnsi="Calibri" w:cs="Calibri"/>
+                <w:sz w:val="20"/>
+                <w:szCs w:val="20"/>
+              </w:rPr>
+              <w:t>(2), pp.140-151.</w:t>
             </w:r>
           </w:p>
         </w:tc>
@@ -3399,14 +3653,6 @@
                 <w:szCs w:val="20"/>
               </w:rPr>
             </w:pPr>
-            <w:r>
-              <w:rPr>
-                <w:rFonts w:ascii="Calibri" w:eastAsia="Times New Roman" w:hAnsi="Calibri" w:cs="Calibri"/>
-                <w:sz w:val="20"/>
-                <w:szCs w:val="20"/>
-              </w:rPr>
-              <w:t> </w:t>
-            </w:r>
           </w:p>
         </w:tc>
       </w:tr>
@@ -3443,7 +3689,8 @@
                 <w:sz w:val="20"/>
                 <w:szCs w:val="20"/>
               </w:rPr>
-              <w:t>May 31</w:t>
+              <w:lastRenderedPageBreak/>
+              <w:t>June 5</w:t>
             </w:r>
           </w:p>
         </w:tc>
@@ -3478,7 +3725,7 @@
                 <w:sz w:val="20"/>
                 <w:szCs w:val="20"/>
               </w:rPr>
-              <w:t>The future of the cryosphere</w:t>
+              <w:t>Exploring the cryosphere</w:t>
             </w:r>
           </w:p>
         </w:tc>
@@ -3507,113 +3754,13 @@
                 <w:szCs w:val="20"/>
               </w:rPr>
             </w:pPr>
-            <w:proofErr w:type="spellStart"/>
-            <w:r>
-              <w:rPr>
-                <w:rFonts w:ascii="Calibri" w:eastAsia="Times New Roman" w:hAnsi="Calibri" w:cs="Calibri"/>
-                <w:sz w:val="20"/>
-                <w:szCs w:val="20"/>
-              </w:rPr>
-              <w:t>Berteaux</w:t>
-            </w:r>
-            <w:proofErr w:type="spellEnd"/>
-            <w:r>
-              <w:rPr>
-                <w:rFonts w:ascii="Calibri" w:eastAsia="Times New Roman" w:hAnsi="Calibri" w:cs="Calibri"/>
-                <w:sz w:val="20"/>
-                <w:szCs w:val="20"/>
-              </w:rPr>
-              <w:t xml:space="preserve">, D., </w:t>
-            </w:r>
-            <w:proofErr w:type="spellStart"/>
-            <w:r>
-              <w:rPr>
-                <w:rFonts w:ascii="Calibri" w:eastAsia="Times New Roman" w:hAnsi="Calibri" w:cs="Calibri"/>
-                <w:sz w:val="20"/>
-                <w:szCs w:val="20"/>
-              </w:rPr>
-              <w:t>Réale</w:t>
-            </w:r>
-            <w:proofErr w:type="spellEnd"/>
-            <w:r>
-              <w:rPr>
-                <w:rFonts w:ascii="Calibri" w:eastAsia="Times New Roman" w:hAnsi="Calibri" w:cs="Calibri"/>
-                <w:sz w:val="20"/>
-                <w:szCs w:val="20"/>
-              </w:rPr>
-              <w:t xml:space="preserve">, D., McAdam, A.G. and </w:t>
-            </w:r>
-            <w:proofErr w:type="spellStart"/>
-            <w:r>
-              <w:rPr>
-                <w:rFonts w:ascii="Calibri" w:eastAsia="Times New Roman" w:hAnsi="Calibri" w:cs="Calibri"/>
-                <w:sz w:val="20"/>
-                <w:szCs w:val="20"/>
-              </w:rPr>
-              <w:t>Boutin</w:t>
-            </w:r>
-            <w:proofErr w:type="spellEnd"/>
-            <w:r>
-              <w:rPr>
-                <w:rFonts w:ascii="Calibri" w:eastAsia="Times New Roman" w:hAnsi="Calibri" w:cs="Calibri"/>
-                <w:sz w:val="20"/>
-                <w:szCs w:val="20"/>
-              </w:rPr>
-              <w:t xml:space="preserve">, S., 2004. Keeping pace with fast climate change: can arctic life count on </w:t>
-            </w:r>
-            <w:proofErr w:type="gramStart"/>
-            <w:r>
-              <w:rPr>
-                <w:rFonts w:ascii="Calibri" w:eastAsia="Times New Roman" w:hAnsi="Calibri" w:cs="Calibri"/>
-                <w:sz w:val="20"/>
-                <w:szCs w:val="20"/>
-              </w:rPr>
-              <w:t>evolution?.</w:t>
-            </w:r>
-            <w:proofErr w:type="gramEnd"/>
-            <w:r>
-              <w:rPr>
-                <w:rFonts w:ascii="Calibri" w:eastAsia="Times New Roman" w:hAnsi="Calibri" w:cs="Calibri"/>
-                <w:sz w:val="20"/>
-                <w:szCs w:val="20"/>
-              </w:rPr>
-              <w:t xml:space="preserve"> </w:t>
-            </w:r>
-            <w:r>
-              <w:rPr>
-                <w:rFonts w:ascii="Calibri" w:eastAsia="Times New Roman" w:hAnsi="Calibri" w:cs="Calibri"/>
-                <w:i/>
-                <w:iCs/>
-                <w:sz w:val="20"/>
-                <w:szCs w:val="20"/>
-              </w:rPr>
-              <w:t>Integrative and Comparative Biology</w:t>
-            </w:r>
-            <w:r>
-              <w:rPr>
-                <w:rFonts w:ascii="Calibri" w:eastAsia="Times New Roman" w:hAnsi="Calibri" w:cs="Calibri"/>
-                <w:sz w:val="20"/>
-                <w:szCs w:val="20"/>
-              </w:rPr>
-              <w:t xml:space="preserve">, </w:t>
-            </w:r>
-            <w:r>
-              <w:rPr>
-                <w:rFonts w:ascii="Calibri" w:eastAsia="Times New Roman" w:hAnsi="Calibri" w:cs="Calibri"/>
-                <w:i/>
-                <w:iCs/>
-                <w:sz w:val="20"/>
-                <w:szCs w:val="20"/>
-              </w:rPr>
-              <w:t>44</w:t>
-            </w:r>
-            <w:r>
-              <w:rPr>
-                <w:rFonts w:ascii="Calibri" w:eastAsia="Times New Roman" w:hAnsi="Calibri" w:cs="Calibri"/>
-                <w:sz w:val="20"/>
-                <w:szCs w:val="20"/>
-              </w:rPr>
-              <w:t>(2), pp.140-151.</w:t>
+            <w:r>
+              <w:rPr>
+                <w:rFonts w:ascii="Calibri" w:eastAsia="Times New Roman" w:hAnsi="Calibri" w:cs="Calibri"/>
+                <w:sz w:val="20"/>
+                <w:szCs w:val="20"/>
+              </w:rPr>
+              <w:t>-</w:t>
             </w:r>
           </w:p>
         </w:tc>
@@ -3642,6 +3789,14 @@
                 <w:szCs w:val="20"/>
               </w:rPr>
             </w:pPr>
+            <w:r>
+              <w:rPr>
+                <w:rFonts w:ascii="Calibri" w:eastAsia="Times New Roman" w:hAnsi="Calibri" w:cs="Calibri"/>
+                <w:sz w:val="20"/>
+                <w:szCs w:val="20"/>
+              </w:rPr>
+              <w:t> </w:t>
+            </w:r>
           </w:p>
         </w:tc>
       </w:tr>
@@ -3678,150 +3833,6 @@
                 <w:sz w:val="20"/>
                 <w:szCs w:val="20"/>
               </w:rPr>
-              <w:t>June 5</w:t>
-            </w:r>
-          </w:p>
-        </w:tc>
-        <w:tc>
-          <w:tcPr>
-            <w:tcW w:w="3160" w:type="dxa"/>
-            <w:tcBorders>
-              <w:top w:val="single" w:sz="8" w:space="0" w:color="A3A3A3"/>
-              <w:left w:val="single" w:sz="8" w:space="0" w:color="A3A3A3"/>
-              <w:bottom w:val="single" w:sz="8" w:space="0" w:color="A3A3A3"/>
-              <w:right w:val="single" w:sz="8" w:space="0" w:color="A3A3A3"/>
-            </w:tcBorders>
-            <w:tcMar>
-              <w:top w:w="80" w:type="dxa"/>
-              <w:left w:w="80" w:type="dxa"/>
-              <w:bottom w:w="80" w:type="dxa"/>
-              <w:right w:w="80" w:type="dxa"/>
-            </w:tcMar>
-            <w:hideMark/>
-          </w:tcPr>
-          <w:p>
-            <w:pPr>
-              <w:rPr>
-                <w:rFonts w:ascii="Calibri" w:eastAsia="Times New Roman" w:hAnsi="Calibri" w:cs="Calibri"/>
-                <w:sz w:val="20"/>
-                <w:szCs w:val="20"/>
-              </w:rPr>
-            </w:pPr>
-            <w:r>
-              <w:rPr>
-                <w:rFonts w:ascii="Calibri" w:eastAsia="Times New Roman" w:hAnsi="Calibri" w:cs="Calibri"/>
-                <w:sz w:val="20"/>
-                <w:szCs w:val="20"/>
-              </w:rPr>
-              <w:t>Exploring the cryosphere</w:t>
-            </w:r>
-          </w:p>
-        </w:tc>
-        <w:tc>
-          <w:tcPr>
-            <w:tcW w:w="2033" w:type="dxa"/>
-            <w:tcBorders>
-              <w:top w:val="single" w:sz="8" w:space="0" w:color="A3A3A3"/>
-              <w:left w:val="single" w:sz="8" w:space="0" w:color="A3A3A3"/>
-              <w:bottom w:val="single" w:sz="8" w:space="0" w:color="A3A3A3"/>
-              <w:right w:val="single" w:sz="8" w:space="0" w:color="A3A3A3"/>
-            </w:tcBorders>
-            <w:tcMar>
-              <w:top w:w="80" w:type="dxa"/>
-              <w:left w:w="80" w:type="dxa"/>
-              <w:bottom w:w="80" w:type="dxa"/>
-              <w:right w:w="80" w:type="dxa"/>
-            </w:tcMar>
-            <w:hideMark/>
-          </w:tcPr>
-          <w:p>
-            <w:pPr>
-              <w:rPr>
-                <w:rFonts w:ascii="Calibri" w:eastAsia="Times New Roman" w:hAnsi="Calibri" w:cs="Calibri"/>
-                <w:sz w:val="20"/>
-                <w:szCs w:val="20"/>
-              </w:rPr>
-            </w:pPr>
-            <w:r>
-              <w:rPr>
-                <w:rFonts w:ascii="Calibri" w:eastAsia="Times New Roman" w:hAnsi="Calibri" w:cs="Calibri"/>
-                <w:sz w:val="20"/>
-                <w:szCs w:val="20"/>
-              </w:rPr>
-              <w:t>-</w:t>
-            </w:r>
-          </w:p>
-        </w:tc>
-        <w:tc>
-          <w:tcPr>
-            <w:tcW w:w="3015" w:type="dxa"/>
-            <w:tcBorders>
-              <w:top w:val="single" w:sz="8" w:space="0" w:color="A3A3A3"/>
-              <w:left w:val="single" w:sz="8" w:space="0" w:color="A3A3A3"/>
-              <w:bottom w:val="single" w:sz="8" w:space="0" w:color="A3A3A3"/>
-              <w:right w:val="single" w:sz="8" w:space="0" w:color="A3A3A3"/>
-            </w:tcBorders>
-            <w:tcMar>
-              <w:top w:w="80" w:type="dxa"/>
-              <w:left w:w="80" w:type="dxa"/>
-              <w:bottom w:w="80" w:type="dxa"/>
-              <w:right w:w="80" w:type="dxa"/>
-            </w:tcMar>
-            <w:hideMark/>
-          </w:tcPr>
-          <w:p>
-            <w:pPr>
-              <w:rPr>
-                <w:rFonts w:ascii="Calibri" w:eastAsia="Times New Roman" w:hAnsi="Calibri" w:cs="Calibri"/>
-                <w:sz w:val="20"/>
-                <w:szCs w:val="20"/>
-              </w:rPr>
-            </w:pPr>
-            <w:r>
-              <w:rPr>
-                <w:rFonts w:ascii="Calibri" w:eastAsia="Times New Roman" w:hAnsi="Calibri" w:cs="Calibri"/>
-                <w:sz w:val="20"/>
-                <w:szCs w:val="20"/>
-              </w:rPr>
-              <w:t> </w:t>
-            </w:r>
-          </w:p>
-        </w:tc>
-      </w:tr>
-      <w:tr>
-        <w:tc>
-          <w:tcPr>
-            <w:tcW w:w="1152" w:type="dxa"/>
-            <w:tcBorders>
-              <w:top w:val="single" w:sz="8" w:space="0" w:color="A3A3A3"/>
-              <w:left w:val="single" w:sz="8" w:space="0" w:color="A3A3A3"/>
-              <w:bottom w:val="single" w:sz="8" w:space="0" w:color="A3A3A3"/>
-              <w:right w:val="single" w:sz="8" w:space="0" w:color="A3A3A3"/>
-            </w:tcBorders>
-            <w:tcMar>
-              <w:top w:w="80" w:type="dxa"/>
-              <w:left w:w="80" w:type="dxa"/>
-              <w:bottom w:w="80" w:type="dxa"/>
-              <w:right w:w="80" w:type="dxa"/>
-            </w:tcMar>
-            <w:hideMark/>
-          </w:tcPr>
-          <w:p>
-            <w:pPr>
-              <w:jc w:val="right"/>
-              <w:rPr>
-                <w:rFonts w:ascii="Arial" w:eastAsia="Times New Roman" w:hAnsi="Arial" w:cs="Arial"/>
-                <w:sz w:val="20"/>
-                <w:szCs w:val="20"/>
-              </w:rPr>
-            </w:pPr>
-            <w:r>
-              <w:rPr>
-                <w:rFonts w:ascii="Arial" w:eastAsia="Times New Roman" w:hAnsi="Arial" w:cs="Arial"/>
-                <w:sz w:val="20"/>
-                <w:szCs w:val="20"/>
-              </w:rPr>
-              <w:lastRenderedPageBreak/>
               <w:t>June 7</w:t>
             </w:r>
           </w:p>

--- a/2018_spring_syllabus.docx
+++ b/2018_spring_syllabus.docx
@@ -438,7 +438,19 @@
         <w:t xml:space="preserve"> on Thursday afternoon.  My office is located on the SIO campus at Sverdrup Hall 2139.</w:t>
       </w:r>
       <w:r>
-        <w:t xml:space="preserve">  You can join office hours in person, or via Google Hangouts.</w:t>
+        <w:t xml:space="preserve">  You can join office hours in person, or via Google </w:t>
+      </w:r>
+      <w:r>
+        <w:t>Meetings</w:t>
+      </w:r>
+      <w:r>
+        <w:t>.</w:t>
+      </w:r>
+      <w:r>
+        <w:t xml:space="preserve">  I will email a </w:t>
+      </w:r>
+      <w:r>
+        <w:t>link to the Google Meeting just prior to office hours.</w:t>
       </w:r>
     </w:p>
     <w:p>
@@ -1453,7 +1465,16 @@
                 <w:sz w:val="20"/>
                 <w:szCs w:val="20"/>
               </w:rPr>
-              <w:t xml:space="preserve">  Groups for midterm presentations will be assigned </w:t>
+              <w:t xml:space="preserve">  Groups for </w:t>
+            </w:r>
+            <w:r>
+              <w:rPr>
+                <w:rFonts w:ascii="Calibri" w:eastAsia="Times New Roman" w:hAnsi="Calibri" w:cs="Calibri"/>
+                <w:sz w:val="20"/>
+                <w:szCs w:val="20"/>
+              </w:rPr>
+              <w:lastRenderedPageBreak/>
+              <w:t xml:space="preserve">midterm presentations will be assigned </w:t>
             </w:r>
             <w:r>
               <w:rPr>
@@ -1631,8 +1652,294 @@
               </w:rPr>
               <w:t xml:space="preserve">  A tentative title and abstract is due at the end of class.</w:t>
             </w:r>
+          </w:p>
+        </w:tc>
+      </w:tr>
+      <w:tr>
+        <w:tc>
+          <w:tcPr>
+            <w:tcW w:w="1152" w:type="dxa"/>
+            <w:tcBorders>
+              <w:top w:val="single" w:sz="8" w:space="0" w:color="A3A3A3"/>
+              <w:left w:val="single" w:sz="8" w:space="0" w:color="A3A3A3"/>
+              <w:bottom w:val="single" w:sz="8" w:space="0" w:color="A3A3A3"/>
+              <w:right w:val="single" w:sz="8" w:space="0" w:color="A3A3A3"/>
+            </w:tcBorders>
+            <w:tcMar>
+              <w:top w:w="80" w:type="dxa"/>
+              <w:left w:w="80" w:type="dxa"/>
+              <w:bottom w:w="80" w:type="dxa"/>
+              <w:right w:w="80" w:type="dxa"/>
+            </w:tcMar>
+            <w:hideMark/>
+          </w:tcPr>
+          <w:p>
+            <w:pPr>
+              <w:jc w:val="right"/>
+              <w:rPr>
+                <w:rFonts w:ascii="Arial" w:eastAsia="Times New Roman" w:hAnsi="Arial" w:cs="Arial"/>
+                <w:sz w:val="20"/>
+                <w:szCs w:val="20"/>
+              </w:rPr>
+            </w:pPr>
+            <w:r>
+              <w:rPr>
+                <w:rFonts w:ascii="Arial" w:eastAsia="Times New Roman" w:hAnsi="Arial" w:cs="Arial"/>
+                <w:sz w:val="20"/>
+                <w:szCs w:val="20"/>
+              </w:rPr>
+              <w:t>April 24</w:t>
+            </w:r>
+          </w:p>
+        </w:tc>
+        <w:tc>
+          <w:tcPr>
+            <w:tcW w:w="3160" w:type="dxa"/>
+            <w:tcBorders>
+              <w:top w:val="single" w:sz="8" w:space="0" w:color="A3A3A3"/>
+              <w:left w:val="single" w:sz="8" w:space="0" w:color="A3A3A3"/>
+              <w:bottom w:val="single" w:sz="8" w:space="0" w:color="A3A3A3"/>
+              <w:right w:val="single" w:sz="8" w:space="0" w:color="A3A3A3"/>
+            </w:tcBorders>
+            <w:tcMar>
+              <w:top w:w="80" w:type="dxa"/>
+              <w:left w:w="80" w:type="dxa"/>
+              <w:bottom w:w="80" w:type="dxa"/>
+              <w:right w:w="80" w:type="dxa"/>
+            </w:tcMar>
+            <w:hideMark/>
+          </w:tcPr>
+          <w:p>
+            <w:pPr>
+              <w:rPr>
+                <w:rFonts w:ascii="Calibri" w:eastAsia="Times New Roman" w:hAnsi="Calibri" w:cs="Calibri"/>
+                <w:sz w:val="20"/>
+                <w:szCs w:val="20"/>
+              </w:rPr>
+            </w:pPr>
+            <w:r>
+              <w:rPr>
+                <w:rFonts w:ascii="Calibri" w:eastAsia="Times New Roman" w:hAnsi="Calibri" w:cs="Calibri"/>
+                <w:sz w:val="20"/>
+                <w:szCs w:val="20"/>
+              </w:rPr>
+              <w:t>Life in and under snow</w:t>
+            </w:r>
+          </w:p>
+        </w:tc>
+        <w:tc>
+          <w:tcPr>
+            <w:tcW w:w="2033" w:type="dxa"/>
+            <w:tcBorders>
+              <w:top w:val="single" w:sz="8" w:space="0" w:color="A3A3A3"/>
+              <w:left w:val="single" w:sz="8" w:space="0" w:color="A3A3A3"/>
+              <w:bottom w:val="single" w:sz="8" w:space="0" w:color="A3A3A3"/>
+              <w:right w:val="single" w:sz="8" w:space="0" w:color="A3A3A3"/>
+            </w:tcBorders>
+            <w:tcMar>
+              <w:top w:w="80" w:type="dxa"/>
+              <w:left w:w="80" w:type="dxa"/>
+              <w:bottom w:w="80" w:type="dxa"/>
+              <w:right w:w="80" w:type="dxa"/>
+            </w:tcMar>
+            <w:hideMark/>
+          </w:tcPr>
+          <w:p>
+            <w:pPr>
+              <w:rPr>
+                <w:rFonts w:ascii="Calibri" w:eastAsia="Times New Roman" w:hAnsi="Calibri" w:cs="Calibri"/>
+                <w:sz w:val="20"/>
+                <w:szCs w:val="20"/>
+              </w:rPr>
+            </w:pPr>
+            <w:r>
+              <w:rPr>
+                <w:rFonts w:ascii="Calibri" w:eastAsia="Times New Roman" w:hAnsi="Calibri" w:cs="Calibri"/>
+                <w:sz w:val="20"/>
+                <w:szCs w:val="20"/>
+              </w:rPr>
+              <w:t>Chapter 2 (9 pages)</w:t>
+            </w:r>
+          </w:p>
+        </w:tc>
+        <w:tc>
+          <w:tcPr>
+            <w:tcW w:w="3015" w:type="dxa"/>
+            <w:tcBorders>
+              <w:top w:val="single" w:sz="8" w:space="0" w:color="A3A3A3"/>
+              <w:left w:val="single" w:sz="8" w:space="0" w:color="A3A3A3"/>
+              <w:bottom w:val="single" w:sz="8" w:space="0" w:color="A3A3A3"/>
+              <w:right w:val="single" w:sz="8" w:space="0" w:color="A3A3A3"/>
+            </w:tcBorders>
+            <w:tcMar>
+              <w:top w:w="80" w:type="dxa"/>
+              <w:left w:w="80" w:type="dxa"/>
+              <w:bottom w:w="80" w:type="dxa"/>
+              <w:right w:w="80" w:type="dxa"/>
+            </w:tcMar>
+            <w:hideMark/>
+          </w:tcPr>
+          <w:p>
+            <w:pPr>
+              <w:rPr>
+                <w:rFonts w:ascii="Calibri" w:eastAsia="Times New Roman" w:hAnsi="Calibri" w:cs="Calibri"/>
+                <w:sz w:val="20"/>
+                <w:szCs w:val="20"/>
+              </w:rPr>
+            </w:pPr>
+            <w:r>
+              <w:rPr>
+                <w:rFonts w:ascii="Calibri" w:eastAsia="Times New Roman" w:hAnsi="Calibri" w:cs="Calibri"/>
+                <w:sz w:val="20"/>
+                <w:szCs w:val="20"/>
+              </w:rPr>
+              <w:t> </w:t>
+            </w:r>
+          </w:p>
+        </w:tc>
+      </w:tr>
+      <w:tr>
+        <w:tc>
+          <w:tcPr>
+            <w:tcW w:w="1152" w:type="dxa"/>
+            <w:tcBorders>
+              <w:top w:val="single" w:sz="8" w:space="0" w:color="A3A3A3"/>
+              <w:left w:val="single" w:sz="8" w:space="0" w:color="A3A3A3"/>
+              <w:bottom w:val="single" w:sz="8" w:space="0" w:color="A3A3A3"/>
+              <w:right w:val="single" w:sz="8" w:space="0" w:color="A3A3A3"/>
+            </w:tcBorders>
+            <w:tcMar>
+              <w:top w:w="80" w:type="dxa"/>
+              <w:left w:w="80" w:type="dxa"/>
+              <w:bottom w:w="80" w:type="dxa"/>
+              <w:right w:w="80" w:type="dxa"/>
+            </w:tcMar>
+            <w:hideMark/>
+          </w:tcPr>
+          <w:p>
+            <w:pPr>
+              <w:jc w:val="right"/>
+              <w:rPr>
+                <w:rFonts w:ascii="Arial" w:eastAsia="Times New Roman" w:hAnsi="Arial" w:cs="Arial"/>
+                <w:sz w:val="20"/>
+                <w:szCs w:val="20"/>
+              </w:rPr>
+            </w:pPr>
+            <w:r>
+              <w:rPr>
+                <w:rFonts w:ascii="Arial" w:eastAsia="Times New Roman" w:hAnsi="Arial" w:cs="Arial"/>
+                <w:sz w:val="20"/>
+                <w:szCs w:val="20"/>
+              </w:rPr>
+              <w:t>April 26</w:t>
+            </w:r>
+          </w:p>
+        </w:tc>
+        <w:tc>
+          <w:tcPr>
+            <w:tcW w:w="3160" w:type="dxa"/>
+            <w:tcBorders>
+              <w:top w:val="single" w:sz="8" w:space="0" w:color="A3A3A3"/>
+              <w:left w:val="single" w:sz="8" w:space="0" w:color="A3A3A3"/>
+              <w:bottom w:val="single" w:sz="8" w:space="0" w:color="A3A3A3"/>
+              <w:right w:val="single" w:sz="8" w:space="0" w:color="A3A3A3"/>
+            </w:tcBorders>
+            <w:tcMar>
+              <w:top w:w="80" w:type="dxa"/>
+              <w:left w:w="80" w:type="dxa"/>
+              <w:bottom w:w="80" w:type="dxa"/>
+              <w:right w:w="80" w:type="dxa"/>
+            </w:tcMar>
+            <w:hideMark/>
+          </w:tcPr>
+          <w:p>
+            <w:pPr>
+              <w:rPr>
+                <w:rFonts w:ascii="Calibri" w:eastAsia="Times New Roman" w:hAnsi="Calibri" w:cs="Calibri"/>
+                <w:sz w:val="20"/>
+                <w:szCs w:val="20"/>
+              </w:rPr>
+            </w:pPr>
+            <w:r>
+              <w:rPr>
+                <w:rFonts w:ascii="Calibri" w:eastAsia="Times New Roman" w:hAnsi="Calibri" w:cs="Calibri"/>
+                <w:sz w:val="20"/>
+                <w:szCs w:val="20"/>
+              </w:rPr>
+              <w:t>Permafrost ecology</w:t>
+            </w:r>
+          </w:p>
+        </w:tc>
+        <w:tc>
+          <w:tcPr>
+            <w:tcW w:w="2033" w:type="dxa"/>
+            <w:tcBorders>
+              <w:top w:val="single" w:sz="8" w:space="0" w:color="A3A3A3"/>
+              <w:left w:val="single" w:sz="8" w:space="0" w:color="A3A3A3"/>
+              <w:bottom w:val="single" w:sz="8" w:space="0" w:color="A3A3A3"/>
+              <w:right w:val="single" w:sz="8" w:space="0" w:color="A3A3A3"/>
+            </w:tcBorders>
+            <w:tcMar>
+              <w:top w:w="80" w:type="dxa"/>
+              <w:left w:w="80" w:type="dxa"/>
+              <w:bottom w:w="80" w:type="dxa"/>
+              <w:right w:w="80" w:type="dxa"/>
+            </w:tcMar>
+            <w:hideMark/>
+          </w:tcPr>
+          <w:p>
+            <w:pPr>
+              <w:rPr>
+                <w:rFonts w:ascii="Calibri" w:eastAsia="Times New Roman" w:hAnsi="Calibri" w:cs="Calibri"/>
+                <w:sz w:val="20"/>
+                <w:szCs w:val="20"/>
+              </w:rPr>
+            </w:pPr>
+            <w:r>
+              <w:rPr>
+                <w:rFonts w:ascii="Calibri" w:eastAsia="Times New Roman" w:hAnsi="Calibri" w:cs="Calibri"/>
+                <w:sz w:val="20"/>
+                <w:szCs w:val="20"/>
+              </w:rPr>
+              <w:t>Chapter 3 (24 pages)</w:t>
+            </w:r>
+          </w:p>
+        </w:tc>
+        <w:tc>
+          <w:tcPr>
+            <w:tcW w:w="3015" w:type="dxa"/>
+            <w:tcBorders>
+              <w:top w:val="single" w:sz="8" w:space="0" w:color="A3A3A3"/>
+              <w:left w:val="single" w:sz="8" w:space="0" w:color="A3A3A3"/>
+              <w:bottom w:val="single" w:sz="8" w:space="0" w:color="A3A3A3"/>
+              <w:right w:val="single" w:sz="8" w:space="0" w:color="A3A3A3"/>
+            </w:tcBorders>
+            <w:tcMar>
+              <w:top w:w="80" w:type="dxa"/>
+              <w:left w:w="80" w:type="dxa"/>
+              <w:bottom w:w="80" w:type="dxa"/>
+              <w:right w:w="80" w:type="dxa"/>
+            </w:tcMar>
+            <w:hideMark/>
+          </w:tcPr>
+          <w:p>
+            <w:pPr>
+              <w:rPr>
+                <w:rFonts w:ascii="Calibri" w:eastAsia="Times New Roman" w:hAnsi="Calibri" w:cs="Calibri"/>
+                <w:sz w:val="20"/>
+                <w:szCs w:val="20"/>
+              </w:rPr>
+            </w:pPr>
             <w:bookmarkStart w:id="0" w:name="_GoBack"/>
             <w:bookmarkEnd w:id="0"/>
+            <w:r>
+              <w:rPr>
+                <w:rFonts w:ascii="Calibri" w:eastAsia="Times New Roman" w:hAnsi="Calibri" w:cs="Calibri"/>
+                <w:sz w:val="20"/>
+                <w:szCs w:val="20"/>
+              </w:rPr>
+              <w:t>There will be some time for group work on the midterm presentations today.  If you have any questions on topics, references, etc., this would be a good time to ask!</w:t>
+            </w:r>
           </w:p>
         </w:tc>
       </w:tr>
@@ -1669,7 +1976,7 @@
                 <w:sz w:val="20"/>
                 <w:szCs w:val="20"/>
               </w:rPr>
-              <w:t>April 24</w:t>
+              <w:t>May 1</w:t>
             </w:r>
           </w:p>
         </w:tc>
@@ -1704,7 +2011,7 @@
                 <w:sz w:val="20"/>
                 <w:szCs w:val="20"/>
               </w:rPr>
-              <w:t>Life in and under snow</w:t>
+              <w:t>Life in, under, and on glaciers</w:t>
             </w:r>
           </w:p>
         </w:tc>
@@ -1739,7 +2046,7 @@
                 <w:sz w:val="20"/>
                 <w:szCs w:val="20"/>
               </w:rPr>
-              <w:t>Chapter 2 (9 pages)</w:t>
+              <w:t>Chapter 5 (19 pages)</w:t>
             </w:r>
           </w:p>
         </w:tc>
@@ -1812,7 +2119,15 @@
                 <w:sz w:val="20"/>
                 <w:szCs w:val="20"/>
               </w:rPr>
-              <w:t>April 26</w:t>
+              <w:t xml:space="preserve">May </w:t>
+            </w:r>
+            <w:r>
+              <w:rPr>
+                <w:rFonts w:ascii="Arial" w:eastAsia="Times New Roman" w:hAnsi="Arial" w:cs="Arial"/>
+                <w:sz w:val="20"/>
+                <w:szCs w:val="20"/>
+              </w:rPr>
+              <w:t>3</w:t>
             </w:r>
           </w:p>
         </w:tc>
@@ -1847,7 +2162,7 @@
                 <w:sz w:val="20"/>
                 <w:szCs w:val="20"/>
               </w:rPr>
-              <w:t>Permafrost ecology</w:t>
+              <w:t>Astrobiology</w:t>
             </w:r>
           </w:p>
         </w:tc>
@@ -1882,7 +2197,7 @@
                 <w:sz w:val="20"/>
                 <w:szCs w:val="20"/>
               </w:rPr>
-              <w:t>Chapter 3 (24 pages)</w:t>
+              <w:t>Chapter 6 (7 pages)</w:t>
             </w:r>
           </w:p>
         </w:tc>
@@ -1938,7 +2253,6 @@
               <w:bottom w:w="80" w:type="dxa"/>
               <w:right w:w="80" w:type="dxa"/>
             </w:tcMar>
-            <w:hideMark/>
           </w:tcPr>
           <w:p>
             <w:pPr>
@@ -1955,7 +2269,7 @@
                 <w:sz w:val="20"/>
                 <w:szCs w:val="20"/>
               </w:rPr>
-              <w:t>May 1</w:t>
+              <w:t>May 8</w:t>
             </w:r>
           </w:p>
         </w:tc>
@@ -1974,23 +2288,30 @@
               <w:bottom w:w="80" w:type="dxa"/>
               <w:right w:w="80" w:type="dxa"/>
             </w:tcMar>
-            <w:hideMark/>
-          </w:tcPr>
-          <w:p>
-            <w:pPr>
-              <w:rPr>
-                <w:rFonts w:ascii="Calibri" w:eastAsia="Times New Roman" w:hAnsi="Calibri" w:cs="Calibri"/>
-                <w:sz w:val="20"/>
-                <w:szCs w:val="20"/>
-              </w:rPr>
-            </w:pPr>
-            <w:r>
-              <w:rPr>
-                <w:rFonts w:ascii="Calibri" w:eastAsia="Times New Roman" w:hAnsi="Calibri" w:cs="Calibri"/>
-                <w:sz w:val="20"/>
-                <w:szCs w:val="20"/>
-              </w:rPr>
-              <w:t>Life in, under, and on glaciers</w:t>
+          </w:tcPr>
+          <w:p>
+            <w:pPr>
+              <w:rPr>
+                <w:rFonts w:ascii="Calibri" w:eastAsia="Times New Roman" w:hAnsi="Calibri" w:cs="Calibri"/>
+                <w:sz w:val="20"/>
+                <w:szCs w:val="20"/>
+              </w:rPr>
+            </w:pPr>
+            <w:r>
+              <w:rPr>
+                <w:rFonts w:ascii="Calibri" w:eastAsia="Times New Roman" w:hAnsi="Calibri" w:cs="Calibri"/>
+                <w:sz w:val="20"/>
+                <w:szCs w:val="20"/>
+              </w:rPr>
+              <w:t>Aerobiology</w:t>
+            </w:r>
+            <w:r>
+              <w:rPr>
+                <w:rFonts w:ascii="Calibri" w:eastAsia="Times New Roman" w:hAnsi="Calibri" w:cs="Calibri"/>
+                <w:sz w:val="20"/>
+                <w:szCs w:val="20"/>
+              </w:rPr>
+              <w:t>/Midterm presentations</w:t>
             </w:r>
           </w:p>
         </w:tc>
@@ -2009,23 +2330,22 @@
               <w:bottom w:w="80" w:type="dxa"/>
               <w:right w:w="80" w:type="dxa"/>
             </w:tcMar>
-            <w:hideMark/>
-          </w:tcPr>
-          <w:p>
-            <w:pPr>
-              <w:rPr>
-                <w:rFonts w:ascii="Calibri" w:eastAsia="Times New Roman" w:hAnsi="Calibri" w:cs="Calibri"/>
-                <w:sz w:val="20"/>
-                <w:szCs w:val="20"/>
-              </w:rPr>
-            </w:pPr>
-            <w:r>
-              <w:rPr>
-                <w:rFonts w:ascii="Calibri" w:eastAsia="Times New Roman" w:hAnsi="Calibri" w:cs="Calibri"/>
-                <w:sz w:val="20"/>
-                <w:szCs w:val="20"/>
-              </w:rPr>
-              <w:t>Chapter 5 (19 pages)</w:t>
+          </w:tcPr>
+          <w:p>
+            <w:pPr>
+              <w:rPr>
+                <w:rFonts w:ascii="Calibri" w:eastAsia="Times New Roman" w:hAnsi="Calibri" w:cs="Calibri"/>
+                <w:sz w:val="20"/>
+                <w:szCs w:val="20"/>
+              </w:rPr>
+            </w:pPr>
+            <w:r>
+              <w:rPr>
+                <w:rFonts w:ascii="Calibri" w:eastAsia="Times New Roman" w:hAnsi="Calibri" w:cs="Calibri"/>
+                <w:sz w:val="20"/>
+                <w:szCs w:val="20"/>
+              </w:rPr>
+              <w:t>-</w:t>
             </w:r>
           </w:p>
         </w:tc>
@@ -2044,24 +2364,15 @@
               <w:bottom w:w="80" w:type="dxa"/>
               <w:right w:w="80" w:type="dxa"/>
             </w:tcMar>
-            <w:hideMark/>
-          </w:tcPr>
-          <w:p>
-            <w:pPr>
-              <w:rPr>
-                <w:rFonts w:ascii="Calibri" w:eastAsia="Times New Roman" w:hAnsi="Calibri" w:cs="Calibri"/>
-                <w:sz w:val="20"/>
-                <w:szCs w:val="20"/>
-              </w:rPr>
-            </w:pPr>
-            <w:r>
-              <w:rPr>
-                <w:rFonts w:ascii="Calibri" w:eastAsia="Times New Roman" w:hAnsi="Calibri" w:cs="Calibri"/>
-                <w:sz w:val="20"/>
-                <w:szCs w:val="20"/>
-              </w:rPr>
-              <w:t> </w:t>
-            </w:r>
+          </w:tcPr>
+          <w:p>
+            <w:pPr>
+              <w:rPr>
+                <w:rFonts w:ascii="Calibri" w:eastAsia="Times New Roman" w:hAnsi="Calibri" w:cs="Calibri"/>
+                <w:sz w:val="20"/>
+                <w:szCs w:val="20"/>
+              </w:rPr>
+            </w:pPr>
           </w:p>
         </w:tc>
       </w:tr>
@@ -2098,15 +2409,7 @@
                 <w:sz w:val="20"/>
                 <w:szCs w:val="20"/>
               </w:rPr>
-              <w:t xml:space="preserve">May </w:t>
-            </w:r>
-            <w:r>
-              <w:rPr>
-                <w:rFonts w:ascii="Arial" w:eastAsia="Times New Roman" w:hAnsi="Arial" w:cs="Arial"/>
-                <w:sz w:val="20"/>
-                <w:szCs w:val="20"/>
-              </w:rPr>
-              <w:t>3</w:t>
+              <w:t>May 10</w:t>
             </w:r>
           </w:p>
         </w:tc>
@@ -2141,7 +2444,7 @@
                 <w:sz w:val="20"/>
                 <w:szCs w:val="20"/>
               </w:rPr>
-              <w:t>Astrobiology</w:t>
+              <w:t>Midterm presentations</w:t>
             </w:r>
           </w:p>
         </w:tc>
@@ -2176,7 +2479,7 @@
                 <w:sz w:val="20"/>
                 <w:szCs w:val="20"/>
               </w:rPr>
-              <w:t>Chapter 6 (7 pages)</w:t>
+              <w:t>-</w:t>
             </w:r>
           </w:p>
         </w:tc>
@@ -2211,7 +2514,23 @@
                 <w:sz w:val="20"/>
                 <w:szCs w:val="20"/>
               </w:rPr>
-              <w:t> </w:t>
+              <w:t xml:space="preserve">Annotated </w:t>
+            </w:r>
+            <w:r>
+              <w:rPr>
+                <w:rFonts w:ascii="Calibri" w:eastAsia="Times New Roman" w:hAnsi="Calibri" w:cs="Calibri"/>
+                <w:sz w:val="20"/>
+                <w:szCs w:val="20"/>
+              </w:rPr>
+              <w:t>bibliography due</w:t>
+            </w:r>
+            <w:r>
+              <w:rPr>
+                <w:rFonts w:ascii="Calibri" w:eastAsia="Times New Roman" w:hAnsi="Calibri" w:cs="Calibri"/>
+                <w:sz w:val="20"/>
+                <w:szCs w:val="20"/>
+              </w:rPr>
+              <w:t>.</w:t>
             </w:r>
           </w:p>
         </w:tc>
@@ -2232,6 +2551,7 @@
               <w:bottom w:w="80" w:type="dxa"/>
               <w:right w:w="80" w:type="dxa"/>
             </w:tcMar>
+            <w:hideMark/>
           </w:tcPr>
           <w:p>
             <w:pPr>
@@ -2248,7 +2568,7 @@
                 <w:sz w:val="20"/>
                 <w:szCs w:val="20"/>
               </w:rPr>
-              <w:t>May 8</w:t>
+              <w:t>May 15</w:t>
             </w:r>
           </w:p>
         </w:tc>
@@ -2267,30 +2587,23 @@
               <w:bottom w:w="80" w:type="dxa"/>
               <w:right w:w="80" w:type="dxa"/>
             </w:tcMar>
-          </w:tcPr>
-          <w:p>
-            <w:pPr>
-              <w:rPr>
-                <w:rFonts w:ascii="Calibri" w:eastAsia="Times New Roman" w:hAnsi="Calibri" w:cs="Calibri"/>
-                <w:sz w:val="20"/>
-                <w:szCs w:val="20"/>
-              </w:rPr>
-            </w:pPr>
-            <w:r>
-              <w:rPr>
-                <w:rFonts w:ascii="Calibri" w:eastAsia="Times New Roman" w:hAnsi="Calibri" w:cs="Calibri"/>
-                <w:sz w:val="20"/>
-                <w:szCs w:val="20"/>
-              </w:rPr>
-              <w:t>Aerobiology</w:t>
-            </w:r>
-            <w:r>
-              <w:rPr>
-                <w:rFonts w:ascii="Calibri" w:eastAsia="Times New Roman" w:hAnsi="Calibri" w:cs="Calibri"/>
-                <w:sz w:val="20"/>
-                <w:szCs w:val="20"/>
-              </w:rPr>
-              <w:t>/Midterm presentations</w:t>
+            <w:hideMark/>
+          </w:tcPr>
+          <w:p>
+            <w:pPr>
+              <w:rPr>
+                <w:rFonts w:ascii="Calibri" w:eastAsia="Times New Roman" w:hAnsi="Calibri" w:cs="Calibri"/>
+                <w:sz w:val="20"/>
+                <w:szCs w:val="20"/>
+              </w:rPr>
+            </w:pPr>
+            <w:r>
+              <w:rPr>
+                <w:rFonts w:ascii="Calibri" w:eastAsia="Times New Roman" w:hAnsi="Calibri" w:cs="Calibri"/>
+                <w:sz w:val="20"/>
+                <w:szCs w:val="20"/>
+              </w:rPr>
+              <w:t>Upper trophic levels, TBD</w:t>
             </w:r>
           </w:p>
         </w:tc>
@@ -2309,6 +2622,7 @@
               <w:bottom w:w="80" w:type="dxa"/>
               <w:right w:w="80" w:type="dxa"/>
             </w:tcMar>
+            <w:hideMark/>
           </w:tcPr>
           <w:p>
             <w:pPr>
@@ -2343,15 +2657,40 @@
               <w:bottom w:w="80" w:type="dxa"/>
               <w:right w:w="80" w:type="dxa"/>
             </w:tcMar>
-          </w:tcPr>
-          <w:p>
-            <w:pPr>
-              <w:rPr>
-                <w:rFonts w:ascii="Calibri" w:eastAsia="Times New Roman" w:hAnsi="Calibri" w:cs="Calibri"/>
-                <w:sz w:val="20"/>
-                <w:szCs w:val="20"/>
-              </w:rPr>
-            </w:pPr>
+            <w:hideMark/>
+          </w:tcPr>
+          <w:p>
+            <w:pPr>
+              <w:rPr>
+                <w:rFonts w:ascii="Calibri" w:eastAsia="Times New Roman" w:hAnsi="Calibri" w:cs="Calibri"/>
+                <w:sz w:val="20"/>
+                <w:szCs w:val="20"/>
+              </w:rPr>
+            </w:pPr>
+            <w:r>
+              <w:rPr>
+                <w:rFonts w:ascii="Calibri" w:eastAsia="Times New Roman" w:hAnsi="Calibri" w:cs="Calibri"/>
+                <w:sz w:val="20"/>
+                <w:szCs w:val="20"/>
+              </w:rPr>
+              <w:t>Jeff attending psychrophile genomics conference</w:t>
+            </w:r>
+            <w:r>
+              <w:rPr>
+                <w:rFonts w:ascii="Calibri" w:eastAsia="Times New Roman" w:hAnsi="Calibri" w:cs="Calibri"/>
+                <w:sz w:val="20"/>
+                <w:szCs w:val="20"/>
+              </w:rPr>
+              <w:t>, guest lecture Dr. Douglas Krause</w:t>
+            </w:r>
+            <w:r>
+              <w:rPr>
+                <w:rFonts w:ascii="Calibri" w:eastAsia="Times New Roman" w:hAnsi="Calibri" w:cs="Calibri"/>
+                <w:sz w:val="20"/>
+                <w:szCs w:val="20"/>
+              </w:rPr>
+              <w:t>.</w:t>
+            </w:r>
           </w:p>
         </w:tc>
       </w:tr>
@@ -2388,7 +2727,7 @@
                 <w:sz w:val="20"/>
                 <w:szCs w:val="20"/>
               </w:rPr>
-              <w:t>May 10</w:t>
+              <w:t>May 17</w:t>
             </w:r>
           </w:p>
         </w:tc>
@@ -2423,7 +2762,7 @@
                 <w:sz w:val="20"/>
                 <w:szCs w:val="20"/>
               </w:rPr>
-              <w:t>Midterm presentations</w:t>
+              <w:t>Upper trophic levels, TBD</w:t>
             </w:r>
           </w:p>
         </w:tc>
@@ -2458,7 +2797,7 @@
                 <w:sz w:val="20"/>
                 <w:szCs w:val="20"/>
               </w:rPr>
-              <w:t>-</w:t>
+              <w:t>External reading, TBD</w:t>
             </w:r>
           </w:p>
         </w:tc>
@@ -2493,16 +2832,26 @@
                 <w:sz w:val="20"/>
                 <w:szCs w:val="20"/>
               </w:rPr>
-              <w:t xml:space="preserve">Annotated </w:t>
-            </w:r>
-            <w:r>
-              <w:rPr>
-                <w:rFonts w:ascii="Calibri" w:eastAsia="Times New Roman" w:hAnsi="Calibri" w:cs="Calibri"/>
-                <w:sz w:val="20"/>
-                <w:szCs w:val="20"/>
-              </w:rPr>
-              <w:t>bibliography due</w:t>
-            </w:r>
+              <w:t>Jeff attending psychrophile genomics conference</w:t>
+            </w:r>
+            <w:r>
+              <w:rPr>
+                <w:rFonts w:ascii="Calibri" w:eastAsia="Times New Roman" w:hAnsi="Calibri" w:cs="Calibri"/>
+                <w:sz w:val="20"/>
+                <w:szCs w:val="20"/>
+              </w:rPr>
+              <w:t xml:space="preserve">, guest lecture Dr. Megan </w:t>
+            </w:r>
+            <w:proofErr w:type="spellStart"/>
+            <w:r>
+              <w:rPr>
+                <w:rFonts w:ascii="Calibri" w:eastAsia="Times New Roman" w:hAnsi="Calibri" w:cs="Calibri"/>
+                <w:sz w:val="20"/>
+                <w:szCs w:val="20"/>
+              </w:rPr>
+              <w:t>Cimino</w:t>
+            </w:r>
+            <w:proofErr w:type="spellEnd"/>
             <w:r>
               <w:rPr>
                 <w:rFonts w:ascii="Calibri" w:eastAsia="Times New Roman" w:hAnsi="Calibri" w:cs="Calibri"/>
@@ -2510,6 +2859,14 @@
                 <w:szCs w:val="20"/>
               </w:rPr>
               <w:t>.</w:t>
+            </w:r>
+            <w:r>
+              <w:rPr>
+                <w:rFonts w:ascii="Calibri" w:eastAsia="Times New Roman" w:hAnsi="Calibri" w:cs="Calibri"/>
+                <w:sz w:val="20"/>
+                <w:szCs w:val="20"/>
+              </w:rPr>
+              <w:t xml:space="preserve">  No office hours today.</w:t>
             </w:r>
           </w:p>
         </w:tc>
@@ -2547,7 +2904,7 @@
                 <w:sz w:val="20"/>
                 <w:szCs w:val="20"/>
               </w:rPr>
-              <w:t>May 15</w:t>
+              <w:t>May 22</w:t>
             </w:r>
           </w:p>
         </w:tc>
@@ -2582,7 +2939,7 @@
                 <w:sz w:val="20"/>
                 <w:szCs w:val="20"/>
               </w:rPr>
-              <w:t>Upper trophic levels, TBD</w:t>
+              <w:t>Polynyas</w:t>
             </w:r>
           </w:p>
         </w:tc>
@@ -2653,30 +3010,6 @@
                 <w:szCs w:val="20"/>
               </w:rPr>
               <w:t> </w:t>
-            </w:r>
-            <w:r>
-              <w:rPr>
-                <w:rFonts w:ascii="Calibri" w:eastAsia="Times New Roman" w:hAnsi="Calibri" w:cs="Calibri"/>
-                <w:sz w:val="20"/>
-                <w:szCs w:val="20"/>
-              </w:rPr>
-              <w:t>Jeff attending psychrophile genomics conference</w:t>
-            </w:r>
-            <w:r>
-              <w:rPr>
-                <w:rFonts w:ascii="Calibri" w:eastAsia="Times New Roman" w:hAnsi="Calibri" w:cs="Calibri"/>
-                <w:sz w:val="20"/>
-                <w:szCs w:val="20"/>
-              </w:rPr>
-              <w:t>, guest lecture Dr. Douglas Krause</w:t>
-            </w:r>
-            <w:r>
-              <w:rPr>
-                <w:rFonts w:ascii="Calibri" w:eastAsia="Times New Roman" w:hAnsi="Calibri" w:cs="Calibri"/>
-                <w:sz w:val="20"/>
-                <w:szCs w:val="20"/>
-              </w:rPr>
-              <w:t>.</w:t>
             </w:r>
           </w:p>
         </w:tc>
@@ -2714,7 +3047,7 @@
                 <w:sz w:val="20"/>
                 <w:szCs w:val="20"/>
               </w:rPr>
-              <w:t>May 17</w:t>
+              <w:t>May 24</w:t>
             </w:r>
           </w:p>
         </w:tc>
@@ -2749,7 +3082,41 @@
                 <w:sz w:val="20"/>
                 <w:szCs w:val="20"/>
               </w:rPr>
-              <w:t>Upper trophic levels, TBD</w:t>
+              <w:t>The future of the cryosphere</w:t>
+            </w:r>
+          </w:p>
+          <w:p>
+            <w:pPr>
+              <w:rPr>
+                <w:rFonts w:ascii="Calibri" w:eastAsia="Times New Roman" w:hAnsi="Calibri" w:cs="Calibri"/>
+                <w:sz w:val="20"/>
+                <w:szCs w:val="20"/>
+              </w:rPr>
+            </w:pPr>
+            <w:r>
+              <w:rPr>
+                <w:rFonts w:ascii="Calibri" w:eastAsia="Times New Roman" w:hAnsi="Calibri" w:cs="Calibri"/>
+                <w:sz w:val="20"/>
+                <w:szCs w:val="20"/>
+              </w:rPr>
+              <w:t>or</w:t>
+            </w:r>
+          </w:p>
+          <w:p>
+            <w:pPr>
+              <w:rPr>
+                <w:rFonts w:ascii="Calibri" w:eastAsia="Times New Roman" w:hAnsi="Calibri" w:cs="Calibri"/>
+                <w:sz w:val="20"/>
+                <w:szCs w:val="20"/>
+              </w:rPr>
+            </w:pPr>
+            <w:r>
+              <w:rPr>
+                <w:rFonts w:ascii="Calibri" w:eastAsia="Times New Roman" w:hAnsi="Calibri" w:cs="Calibri"/>
+                <w:sz w:val="20"/>
+                <w:szCs w:val="20"/>
+              </w:rPr>
+              <w:t>Humans and the cryosphere</w:t>
             </w:r>
           </w:p>
         </w:tc>
@@ -2778,14 +3145,284 @@
                 <w:szCs w:val="20"/>
               </w:rPr>
             </w:pPr>
-            <w:r>
-              <w:rPr>
-                <w:rFonts w:ascii="Calibri" w:eastAsia="Times New Roman" w:hAnsi="Calibri" w:cs="Calibri"/>
-                <w:sz w:val="20"/>
-                <w:szCs w:val="20"/>
-              </w:rPr>
-              <w:t>External reading, TBD</w:t>
-            </w:r>
+            <w:proofErr w:type="spellStart"/>
+            <w:r>
+              <w:rPr>
+                <w:rFonts w:ascii="Calibri" w:eastAsia="Times New Roman" w:hAnsi="Calibri" w:cs="Calibri"/>
+                <w:sz w:val="20"/>
+                <w:szCs w:val="20"/>
+              </w:rPr>
+              <w:t>Berteaux</w:t>
+            </w:r>
+            <w:proofErr w:type="spellEnd"/>
+            <w:r>
+              <w:rPr>
+                <w:rFonts w:ascii="Calibri" w:eastAsia="Times New Roman" w:hAnsi="Calibri" w:cs="Calibri"/>
+                <w:sz w:val="20"/>
+                <w:szCs w:val="20"/>
+              </w:rPr>
+              <w:t xml:space="preserve">, D., </w:t>
+            </w:r>
+            <w:proofErr w:type="spellStart"/>
+            <w:r>
+              <w:rPr>
+                <w:rFonts w:ascii="Calibri" w:eastAsia="Times New Roman" w:hAnsi="Calibri" w:cs="Calibri"/>
+                <w:sz w:val="20"/>
+                <w:szCs w:val="20"/>
+              </w:rPr>
+              <w:t>Réale</w:t>
+            </w:r>
+            <w:proofErr w:type="spellEnd"/>
+            <w:r>
+              <w:rPr>
+                <w:rFonts w:ascii="Calibri" w:eastAsia="Times New Roman" w:hAnsi="Calibri" w:cs="Calibri"/>
+                <w:sz w:val="20"/>
+                <w:szCs w:val="20"/>
+              </w:rPr>
+              <w:t xml:space="preserve">, D., McAdam, A.G. and </w:t>
+            </w:r>
+            <w:proofErr w:type="spellStart"/>
+            <w:r>
+              <w:rPr>
+                <w:rFonts w:ascii="Calibri" w:eastAsia="Times New Roman" w:hAnsi="Calibri" w:cs="Calibri"/>
+                <w:sz w:val="20"/>
+                <w:szCs w:val="20"/>
+              </w:rPr>
+              <w:t>Boutin</w:t>
+            </w:r>
+            <w:proofErr w:type="spellEnd"/>
+            <w:r>
+              <w:rPr>
+                <w:rFonts w:ascii="Calibri" w:eastAsia="Times New Roman" w:hAnsi="Calibri" w:cs="Calibri"/>
+                <w:sz w:val="20"/>
+                <w:szCs w:val="20"/>
+              </w:rPr>
+              <w:t xml:space="preserve">, S., 2004. Keeping pace with fast climate change: can arctic life count on </w:t>
+            </w:r>
+            <w:proofErr w:type="gramStart"/>
+            <w:r>
+              <w:rPr>
+                <w:rFonts w:ascii="Calibri" w:eastAsia="Times New Roman" w:hAnsi="Calibri" w:cs="Calibri"/>
+                <w:sz w:val="20"/>
+                <w:szCs w:val="20"/>
+              </w:rPr>
+              <w:t>evolution?.</w:t>
+            </w:r>
+            <w:proofErr w:type="gramEnd"/>
+            <w:r>
+              <w:rPr>
+                <w:rFonts w:ascii="Calibri" w:eastAsia="Times New Roman" w:hAnsi="Calibri" w:cs="Calibri"/>
+                <w:sz w:val="20"/>
+                <w:szCs w:val="20"/>
+              </w:rPr>
+              <w:t xml:space="preserve"> </w:t>
+            </w:r>
+            <w:r>
+              <w:rPr>
+                <w:rFonts w:ascii="Calibri" w:eastAsia="Times New Roman" w:hAnsi="Calibri" w:cs="Calibri"/>
+                <w:i/>
+                <w:iCs/>
+                <w:sz w:val="20"/>
+                <w:szCs w:val="20"/>
+              </w:rPr>
+              <w:t>Integrative and Comparative Biology</w:t>
+            </w:r>
+            <w:r>
+              <w:rPr>
+                <w:rFonts w:ascii="Calibri" w:eastAsia="Times New Roman" w:hAnsi="Calibri" w:cs="Calibri"/>
+                <w:sz w:val="20"/>
+                <w:szCs w:val="20"/>
+              </w:rPr>
+              <w:t xml:space="preserve">, </w:t>
+            </w:r>
+            <w:r>
+              <w:rPr>
+                <w:rFonts w:ascii="Calibri" w:eastAsia="Times New Roman" w:hAnsi="Calibri" w:cs="Calibri"/>
+                <w:i/>
+                <w:iCs/>
+                <w:sz w:val="20"/>
+                <w:szCs w:val="20"/>
+              </w:rPr>
+              <w:t>44</w:t>
+            </w:r>
+            <w:r>
+              <w:rPr>
+                <w:rFonts w:ascii="Calibri" w:eastAsia="Times New Roman" w:hAnsi="Calibri" w:cs="Calibri"/>
+                <w:sz w:val="20"/>
+                <w:szCs w:val="20"/>
+              </w:rPr>
+              <w:t>(2), pp.140-151.</w:t>
+            </w:r>
+          </w:p>
+          <w:p>
+            <w:pPr>
+              <w:rPr>
+                <w:rFonts w:ascii="Calibri" w:eastAsia="Times New Roman" w:hAnsi="Calibri" w:cs="Calibri"/>
+                <w:sz w:val="20"/>
+                <w:szCs w:val="20"/>
+              </w:rPr>
+            </w:pPr>
+          </w:p>
+          <w:p>
+            <w:pPr>
+              <w:rPr>
+                <w:rFonts w:ascii="Calibri" w:eastAsia="Times New Roman" w:hAnsi="Calibri" w:cs="Calibri"/>
+                <w:sz w:val="20"/>
+                <w:szCs w:val="20"/>
+              </w:rPr>
+            </w:pPr>
+            <w:r>
+              <w:rPr>
+                <w:rFonts w:ascii="Calibri" w:eastAsia="Times New Roman" w:hAnsi="Calibri" w:cs="Calibri"/>
+                <w:sz w:val="20"/>
+                <w:szCs w:val="20"/>
+              </w:rPr>
+              <w:t>or</w:t>
+            </w:r>
+          </w:p>
+          <w:p>
+            <w:pPr>
+              <w:rPr>
+                <w:rFonts w:ascii="Calibri" w:eastAsia="Times New Roman" w:hAnsi="Calibri" w:cs="Calibri"/>
+                <w:sz w:val="20"/>
+                <w:szCs w:val="20"/>
+              </w:rPr>
+            </w:pPr>
+          </w:p>
+          <w:p>
+            <w:pPr>
+              <w:rPr>
+                <w:rFonts w:ascii="Calibri" w:eastAsia="Times New Roman" w:hAnsi="Calibri" w:cs="Calibri"/>
+                <w:sz w:val="20"/>
+                <w:szCs w:val="20"/>
+              </w:rPr>
+            </w:pPr>
+            <w:proofErr w:type="spellStart"/>
+            <w:r>
+              <w:rPr>
+                <w:rFonts w:ascii="Calibri" w:eastAsia="Times New Roman" w:hAnsi="Calibri" w:cs="Calibri"/>
+                <w:sz w:val="20"/>
+                <w:szCs w:val="20"/>
+              </w:rPr>
+              <w:t>Hovelsrud</w:t>
+            </w:r>
+            <w:proofErr w:type="spellEnd"/>
+            <w:r>
+              <w:rPr>
+                <w:rFonts w:ascii="Calibri" w:eastAsia="Times New Roman" w:hAnsi="Calibri" w:cs="Calibri"/>
+                <w:sz w:val="20"/>
+                <w:szCs w:val="20"/>
+              </w:rPr>
+              <w:t xml:space="preserve">, G.K., </w:t>
+            </w:r>
+            <w:proofErr w:type="spellStart"/>
+            <w:r>
+              <w:rPr>
+                <w:rFonts w:ascii="Calibri" w:eastAsia="Times New Roman" w:hAnsi="Calibri" w:cs="Calibri"/>
+                <w:sz w:val="20"/>
+                <w:szCs w:val="20"/>
+              </w:rPr>
+              <w:t>Poppel</w:t>
+            </w:r>
+            <w:proofErr w:type="spellEnd"/>
+            <w:r>
+              <w:rPr>
+                <w:rFonts w:ascii="Calibri" w:eastAsia="Times New Roman" w:hAnsi="Calibri" w:cs="Calibri"/>
+                <w:sz w:val="20"/>
+                <w:szCs w:val="20"/>
+              </w:rPr>
+              <w:t xml:space="preserve">, B., </w:t>
+            </w:r>
+            <w:proofErr w:type="spellStart"/>
+            <w:r>
+              <w:rPr>
+                <w:rFonts w:ascii="Calibri" w:eastAsia="Times New Roman" w:hAnsi="Calibri" w:cs="Calibri"/>
+                <w:sz w:val="20"/>
+                <w:szCs w:val="20"/>
+              </w:rPr>
+              <w:t>Oort</w:t>
+            </w:r>
+            <w:proofErr w:type="spellEnd"/>
+            <w:r>
+              <w:rPr>
+                <w:rFonts w:ascii="Calibri" w:eastAsia="Times New Roman" w:hAnsi="Calibri" w:cs="Calibri"/>
+                <w:sz w:val="20"/>
+                <w:szCs w:val="20"/>
+              </w:rPr>
+              <w:t xml:space="preserve">, B.V. and </w:t>
+            </w:r>
+            <w:proofErr w:type="spellStart"/>
+            <w:r>
+              <w:rPr>
+                <w:rFonts w:ascii="Calibri" w:eastAsia="Times New Roman" w:hAnsi="Calibri" w:cs="Calibri"/>
+                <w:sz w:val="20"/>
+                <w:szCs w:val="20"/>
+              </w:rPr>
+              <w:t>Reist</w:t>
+            </w:r>
+            <w:proofErr w:type="spellEnd"/>
+            <w:r>
+              <w:rPr>
+                <w:rFonts w:ascii="Calibri" w:eastAsia="Times New Roman" w:hAnsi="Calibri" w:cs="Calibri"/>
+                <w:sz w:val="20"/>
+                <w:szCs w:val="20"/>
+              </w:rPr>
+              <w:t xml:space="preserve">, J.D., 2011. Arctic societies, cultures, and peoples </w:t>
+            </w:r>
+            <w:r>
+              <w:rPr>
+                <w:rFonts w:ascii="Calibri" w:eastAsia="Times New Roman" w:hAnsi="Calibri" w:cs="Calibri"/>
+                <w:sz w:val="20"/>
+                <w:szCs w:val="20"/>
+              </w:rPr>
+              <w:lastRenderedPageBreak/>
+              <w:t xml:space="preserve">in a changing cryosphere. </w:t>
+            </w:r>
+            <w:r>
+              <w:rPr>
+                <w:rFonts w:ascii="Calibri" w:eastAsia="Times New Roman" w:hAnsi="Calibri" w:cs="Calibri"/>
+                <w:i/>
+                <w:iCs/>
+                <w:sz w:val="20"/>
+                <w:szCs w:val="20"/>
+              </w:rPr>
+              <w:t>AMBIO: A Journal of the Human Environment</w:t>
+            </w:r>
+            <w:r>
+              <w:rPr>
+                <w:rFonts w:ascii="Calibri" w:eastAsia="Times New Roman" w:hAnsi="Calibri" w:cs="Calibri"/>
+                <w:sz w:val="20"/>
+                <w:szCs w:val="20"/>
+              </w:rPr>
+              <w:t xml:space="preserve">, </w:t>
+            </w:r>
+            <w:r>
+              <w:rPr>
+                <w:rFonts w:ascii="Calibri" w:eastAsia="Times New Roman" w:hAnsi="Calibri" w:cs="Calibri"/>
+                <w:i/>
+                <w:iCs/>
+                <w:sz w:val="20"/>
+                <w:szCs w:val="20"/>
+              </w:rPr>
+              <w:t>40</w:t>
+            </w:r>
+            <w:r>
+              <w:rPr>
+                <w:rFonts w:ascii="Calibri" w:eastAsia="Times New Roman" w:hAnsi="Calibri" w:cs="Calibri"/>
+                <w:sz w:val="20"/>
+                <w:szCs w:val="20"/>
+              </w:rPr>
+              <w:t>(sup 1), pp.100-110.</w:t>
+            </w:r>
+          </w:p>
+          <w:p>
+            <w:pPr>
+              <w:rPr>
+                <w:rFonts w:ascii="Calibri" w:eastAsia="Times New Roman" w:hAnsi="Calibri" w:cs="Calibri"/>
+                <w:sz w:val="20"/>
+                <w:szCs w:val="20"/>
+              </w:rPr>
+            </w:pPr>
           </w:p>
         </w:tc>
         <w:tc>
@@ -2819,41 +3456,8 @@
                 <w:sz w:val="20"/>
                 <w:szCs w:val="20"/>
               </w:rPr>
+              <w:lastRenderedPageBreak/>
               <w:t> </w:t>
-            </w:r>
-            <w:r>
-              <w:rPr>
-                <w:rFonts w:ascii="Calibri" w:eastAsia="Times New Roman" w:hAnsi="Calibri" w:cs="Calibri"/>
-                <w:sz w:val="20"/>
-                <w:szCs w:val="20"/>
-              </w:rPr>
-              <w:t>Jeff attending psychrophile genomics conference</w:t>
-            </w:r>
-            <w:r>
-              <w:rPr>
-                <w:rFonts w:ascii="Calibri" w:eastAsia="Times New Roman" w:hAnsi="Calibri" w:cs="Calibri"/>
-                <w:sz w:val="20"/>
-                <w:szCs w:val="20"/>
-              </w:rPr>
-              <w:t xml:space="preserve">, guest lecture Dr. Megan </w:t>
-            </w:r>
-            <w:proofErr w:type="spellStart"/>
-            <w:r>
-              <w:rPr>
-                <w:rFonts w:ascii="Calibri" w:eastAsia="Times New Roman" w:hAnsi="Calibri" w:cs="Calibri"/>
-                <w:sz w:val="20"/>
-                <w:szCs w:val="20"/>
-              </w:rPr>
-              <w:t>Cimino</w:t>
-            </w:r>
-            <w:proofErr w:type="spellEnd"/>
-            <w:r>
-              <w:rPr>
-                <w:rFonts w:ascii="Calibri" w:eastAsia="Times New Roman" w:hAnsi="Calibri" w:cs="Calibri"/>
-                <w:sz w:val="20"/>
-                <w:szCs w:val="20"/>
-              </w:rPr>
-              <w:t>.</w:t>
             </w:r>
           </w:p>
         </w:tc>
@@ -2874,7 +3478,6 @@
               <w:bottom w:w="80" w:type="dxa"/>
               <w:right w:w="80" w:type="dxa"/>
             </w:tcMar>
-            <w:hideMark/>
           </w:tcPr>
           <w:p>
             <w:pPr>
@@ -2891,7 +3494,8 @@
                 <w:sz w:val="20"/>
                 <w:szCs w:val="20"/>
               </w:rPr>
-              <w:t>May 22</w:t>
+              <w:lastRenderedPageBreak/>
+              <w:t>May 29</w:t>
             </w:r>
           </w:p>
         </w:tc>
@@ -2910,23 +3514,40 @@
               <w:bottom w:w="80" w:type="dxa"/>
               <w:right w:w="80" w:type="dxa"/>
             </w:tcMar>
-            <w:hideMark/>
-          </w:tcPr>
-          <w:p>
-            <w:pPr>
-              <w:rPr>
-                <w:rFonts w:ascii="Calibri" w:eastAsia="Times New Roman" w:hAnsi="Calibri" w:cs="Calibri"/>
-                <w:sz w:val="20"/>
-                <w:szCs w:val="20"/>
-              </w:rPr>
-            </w:pPr>
-            <w:r>
-              <w:rPr>
-                <w:rFonts w:ascii="Calibri" w:eastAsia="Times New Roman" w:hAnsi="Calibri" w:cs="Calibri"/>
-                <w:sz w:val="20"/>
-                <w:szCs w:val="20"/>
-              </w:rPr>
-              <w:t>Polynyas</w:t>
+          </w:tcPr>
+          <w:p>
+            <w:pPr>
+              <w:rPr>
+                <w:rFonts w:ascii="Calibri" w:eastAsia="Times New Roman" w:hAnsi="Calibri" w:cs="Calibri"/>
+                <w:sz w:val="20"/>
+                <w:szCs w:val="20"/>
+              </w:rPr>
+            </w:pPr>
+            <w:r>
+              <w:rPr>
+                <w:rFonts w:ascii="Calibri" w:eastAsia="Times New Roman" w:hAnsi="Calibri" w:cs="Calibri"/>
+                <w:sz w:val="20"/>
+                <w:szCs w:val="20"/>
+              </w:rPr>
+              <w:t xml:space="preserve">Upper trophic levels: Bottom-up vs. top-down processes and how they are affecting trends in </w:t>
+            </w:r>
+            <w:proofErr w:type="spellStart"/>
+            <w:r>
+              <w:rPr>
+                <w:rFonts w:ascii="Calibri" w:eastAsia="Times New Roman" w:hAnsi="Calibri" w:cs="Calibri"/>
+                <w:sz w:val="20"/>
+                <w:szCs w:val="20"/>
+              </w:rPr>
+              <w:t>mesopredator</w:t>
+            </w:r>
+            <w:proofErr w:type="spellEnd"/>
+            <w:r>
+              <w:rPr>
+                <w:rFonts w:ascii="Calibri" w:eastAsia="Times New Roman" w:hAnsi="Calibri" w:cs="Calibri"/>
+                <w:sz w:val="20"/>
+                <w:szCs w:val="20"/>
+              </w:rPr>
+              <w:t xml:space="preserve"> (penguins &amp; seals) reproductive success</w:t>
             </w:r>
           </w:p>
         </w:tc>
@@ -2945,23 +3566,22 @@
               <w:bottom w:w="80" w:type="dxa"/>
               <w:right w:w="80" w:type="dxa"/>
             </w:tcMar>
-            <w:hideMark/>
-          </w:tcPr>
-          <w:p>
-            <w:pPr>
-              <w:rPr>
-                <w:rFonts w:ascii="Calibri" w:eastAsia="Times New Roman" w:hAnsi="Calibri" w:cs="Calibri"/>
-                <w:sz w:val="20"/>
-                <w:szCs w:val="20"/>
-              </w:rPr>
-            </w:pPr>
-            <w:r>
-              <w:rPr>
-                <w:rFonts w:ascii="Calibri" w:eastAsia="Times New Roman" w:hAnsi="Calibri" w:cs="Calibri"/>
-                <w:sz w:val="20"/>
-                <w:szCs w:val="20"/>
-              </w:rPr>
-              <w:t>-</w:t>
+          </w:tcPr>
+          <w:p>
+            <w:pPr>
+              <w:rPr>
+                <w:rFonts w:ascii="Calibri" w:eastAsia="Times New Roman" w:hAnsi="Calibri" w:cs="Calibri"/>
+                <w:sz w:val="20"/>
+                <w:szCs w:val="20"/>
+              </w:rPr>
+            </w:pPr>
+            <w:r>
+              <w:rPr>
+                <w:rFonts w:ascii="Calibri" w:eastAsia="Times New Roman" w:hAnsi="Calibri" w:cs="Calibri"/>
+                <w:sz w:val="20"/>
+                <w:szCs w:val="20"/>
+              </w:rPr>
+              <w:t>External reading, TBD</w:t>
             </w:r>
           </w:p>
         </w:tc>
@@ -2980,23 +3600,56 @@
               <w:bottom w:w="80" w:type="dxa"/>
               <w:right w:w="80" w:type="dxa"/>
             </w:tcMar>
-            <w:hideMark/>
-          </w:tcPr>
-          <w:p>
-            <w:pPr>
-              <w:rPr>
-                <w:rFonts w:ascii="Calibri" w:eastAsia="Times New Roman" w:hAnsi="Calibri" w:cs="Calibri"/>
-                <w:sz w:val="20"/>
-                <w:szCs w:val="20"/>
-              </w:rPr>
-            </w:pPr>
-            <w:r>
-              <w:rPr>
-                <w:rFonts w:ascii="Calibri" w:eastAsia="Times New Roman" w:hAnsi="Calibri" w:cs="Calibri"/>
-                <w:sz w:val="20"/>
-                <w:szCs w:val="20"/>
-              </w:rPr>
-              <w:t> </w:t>
+          </w:tcPr>
+          <w:p>
+            <w:pPr>
+              <w:rPr>
+                <w:rFonts w:ascii="Calibri" w:eastAsia="Times New Roman" w:hAnsi="Calibri" w:cs="Calibri"/>
+                <w:sz w:val="20"/>
+                <w:szCs w:val="20"/>
+              </w:rPr>
+            </w:pPr>
+            <w:r>
+              <w:rPr>
+                <w:rFonts w:ascii="Calibri" w:eastAsia="Times New Roman" w:hAnsi="Calibri" w:cs="Calibri"/>
+                <w:sz w:val="20"/>
+                <w:szCs w:val="20"/>
+              </w:rPr>
+              <w:t xml:space="preserve">Jeff attending </w:t>
+            </w:r>
+            <w:proofErr w:type="spellStart"/>
+            <w:r>
+              <w:rPr>
+                <w:rFonts w:ascii="Calibri" w:eastAsia="Times New Roman" w:hAnsi="Calibri" w:cs="Calibri"/>
+                <w:sz w:val="20"/>
+                <w:szCs w:val="20"/>
+              </w:rPr>
+              <w:t>MOSAiC</w:t>
+            </w:r>
+            <w:proofErr w:type="spellEnd"/>
+            <w:r>
+              <w:rPr>
+                <w:rFonts w:ascii="Calibri" w:eastAsia="Times New Roman" w:hAnsi="Calibri" w:cs="Calibri"/>
+                <w:sz w:val="20"/>
+                <w:szCs w:val="20"/>
+              </w:rPr>
+              <w:t xml:space="preserve"> science planning meeting in Potsdam</w:t>
+            </w:r>
+            <w:r>
+              <w:rPr>
+                <w:rFonts w:ascii="Calibri" w:eastAsia="Times New Roman" w:hAnsi="Calibri" w:cs="Calibri"/>
+                <w:sz w:val="20"/>
+                <w:szCs w:val="20"/>
+              </w:rPr>
+              <w:t xml:space="preserve">, </w:t>
+            </w:r>
+            <w:r>
+              <w:rPr>
+                <w:rFonts w:ascii="Calibri" w:eastAsia="Times New Roman" w:hAnsi="Calibri" w:cs="Calibri"/>
+                <w:sz w:val="20"/>
+                <w:szCs w:val="20"/>
+              </w:rPr>
+              <w:t>Guest lecture Dr. Mike Goebel.</w:t>
             </w:r>
           </w:p>
         </w:tc>
@@ -3034,7 +3687,7 @@
                 <w:sz w:val="20"/>
                 <w:szCs w:val="20"/>
               </w:rPr>
-              <w:t>May 24</w:t>
+              <w:t>May 31</w:t>
             </w:r>
           </w:p>
         </w:tc>
@@ -3069,7 +3722,69 @@
                 <w:sz w:val="20"/>
                 <w:szCs w:val="20"/>
               </w:rPr>
-              <w:t xml:space="preserve">Upper trophic levels: Bottom-up vs. top-down processes and how they are affecting trends in </w:t>
+              <w:t>No class!</w:t>
+            </w:r>
+          </w:p>
+        </w:tc>
+        <w:tc>
+          <w:tcPr>
+            <w:tcW w:w="2033" w:type="dxa"/>
+            <w:tcBorders>
+              <w:top w:val="single" w:sz="8" w:space="0" w:color="A3A3A3"/>
+              <w:left w:val="single" w:sz="8" w:space="0" w:color="A3A3A3"/>
+              <w:bottom w:val="single" w:sz="8" w:space="0" w:color="A3A3A3"/>
+              <w:right w:val="single" w:sz="8" w:space="0" w:color="A3A3A3"/>
+            </w:tcBorders>
+            <w:tcMar>
+              <w:top w:w="80" w:type="dxa"/>
+              <w:left w:w="80" w:type="dxa"/>
+              <w:bottom w:w="80" w:type="dxa"/>
+              <w:right w:w="80" w:type="dxa"/>
+            </w:tcMar>
+            <w:hideMark/>
+          </w:tcPr>
+          <w:p>
+            <w:pPr>
+              <w:rPr>
+                <w:rFonts w:ascii="Calibri" w:eastAsia="Times New Roman" w:hAnsi="Calibri" w:cs="Calibri"/>
+                <w:sz w:val="20"/>
+                <w:szCs w:val="20"/>
+              </w:rPr>
+            </w:pPr>
+          </w:p>
+        </w:tc>
+        <w:tc>
+          <w:tcPr>
+            <w:tcW w:w="3015" w:type="dxa"/>
+            <w:tcBorders>
+              <w:top w:val="single" w:sz="8" w:space="0" w:color="A3A3A3"/>
+              <w:left w:val="single" w:sz="8" w:space="0" w:color="A3A3A3"/>
+              <w:bottom w:val="single" w:sz="8" w:space="0" w:color="A3A3A3"/>
+              <w:right w:val="single" w:sz="8" w:space="0" w:color="A3A3A3"/>
+            </w:tcBorders>
+            <w:tcMar>
+              <w:top w:w="80" w:type="dxa"/>
+              <w:left w:w="80" w:type="dxa"/>
+              <w:bottom w:w="80" w:type="dxa"/>
+              <w:right w:w="80" w:type="dxa"/>
+            </w:tcMar>
+            <w:hideMark/>
+          </w:tcPr>
+          <w:p>
+            <w:pPr>
+              <w:rPr>
+                <w:rFonts w:ascii="Calibri" w:eastAsia="Times New Roman" w:hAnsi="Calibri" w:cs="Calibri"/>
+                <w:sz w:val="20"/>
+                <w:szCs w:val="20"/>
+              </w:rPr>
+            </w:pPr>
+            <w:r>
+              <w:rPr>
+                <w:rFonts w:ascii="Calibri" w:eastAsia="Times New Roman" w:hAnsi="Calibri" w:cs="Calibri"/>
+                <w:sz w:val="20"/>
+                <w:szCs w:val="20"/>
+              </w:rPr>
+              <w:t xml:space="preserve">Jeff attending </w:t>
             </w:r>
             <w:proofErr w:type="spellStart"/>
             <w:r>
@@ -3078,7 +3793,7 @@
                 <w:sz w:val="20"/>
                 <w:szCs w:val="20"/>
               </w:rPr>
-              <w:t>mesopredator</w:t>
+              <w:t>MOSAiC</w:t>
             </w:r>
             <w:proofErr w:type="spellEnd"/>
             <w:r>
@@ -3087,93 +3802,15 @@
                 <w:sz w:val="20"/>
                 <w:szCs w:val="20"/>
               </w:rPr>
-              <w:t xml:space="preserve"> (penguins &amp; seals) reproductive success</w:t>
-            </w:r>
-          </w:p>
-        </w:tc>
-        <w:tc>
-          <w:tcPr>
-            <w:tcW w:w="2033" w:type="dxa"/>
-            <w:tcBorders>
-              <w:top w:val="single" w:sz="8" w:space="0" w:color="A3A3A3"/>
-              <w:left w:val="single" w:sz="8" w:space="0" w:color="A3A3A3"/>
-              <w:bottom w:val="single" w:sz="8" w:space="0" w:color="A3A3A3"/>
-              <w:right w:val="single" w:sz="8" w:space="0" w:color="A3A3A3"/>
-            </w:tcBorders>
-            <w:tcMar>
-              <w:top w:w="80" w:type="dxa"/>
-              <w:left w:w="80" w:type="dxa"/>
-              <w:bottom w:w="80" w:type="dxa"/>
-              <w:right w:w="80" w:type="dxa"/>
-            </w:tcMar>
-            <w:hideMark/>
-          </w:tcPr>
-          <w:p>
-            <w:pPr>
-              <w:rPr>
-                <w:rFonts w:ascii="Calibri" w:eastAsia="Times New Roman" w:hAnsi="Calibri" w:cs="Calibri"/>
-                <w:sz w:val="20"/>
-                <w:szCs w:val="20"/>
-              </w:rPr>
-            </w:pPr>
-            <w:r>
-              <w:rPr>
-                <w:rFonts w:ascii="Calibri" w:eastAsia="Times New Roman" w:hAnsi="Calibri" w:cs="Calibri"/>
-                <w:sz w:val="20"/>
-                <w:szCs w:val="20"/>
-              </w:rPr>
-              <w:t>External reading, TBD</w:t>
-            </w:r>
-          </w:p>
-        </w:tc>
-        <w:tc>
-          <w:tcPr>
-            <w:tcW w:w="3015" w:type="dxa"/>
-            <w:tcBorders>
-              <w:top w:val="single" w:sz="8" w:space="0" w:color="A3A3A3"/>
-              <w:left w:val="single" w:sz="8" w:space="0" w:color="A3A3A3"/>
-              <w:bottom w:val="single" w:sz="8" w:space="0" w:color="A3A3A3"/>
-              <w:right w:val="single" w:sz="8" w:space="0" w:color="A3A3A3"/>
-            </w:tcBorders>
-            <w:tcMar>
-              <w:top w:w="80" w:type="dxa"/>
-              <w:left w:w="80" w:type="dxa"/>
-              <w:bottom w:w="80" w:type="dxa"/>
-              <w:right w:w="80" w:type="dxa"/>
-            </w:tcMar>
-            <w:hideMark/>
-          </w:tcPr>
-          <w:p>
-            <w:pPr>
-              <w:rPr>
-                <w:rFonts w:ascii="Calibri" w:eastAsia="Times New Roman" w:hAnsi="Calibri" w:cs="Calibri"/>
-                <w:sz w:val="20"/>
-                <w:szCs w:val="20"/>
-              </w:rPr>
-            </w:pPr>
-            <w:r>
-              <w:rPr>
-                <w:rFonts w:ascii="Calibri" w:eastAsia="Times New Roman" w:hAnsi="Calibri" w:cs="Calibri"/>
-                <w:sz w:val="20"/>
-                <w:szCs w:val="20"/>
-              </w:rPr>
-              <w:t> </w:t>
-            </w:r>
-            <w:r>
-              <w:rPr>
-                <w:rFonts w:ascii="Calibri" w:eastAsia="Times New Roman" w:hAnsi="Calibri" w:cs="Calibri"/>
-                <w:sz w:val="20"/>
-                <w:szCs w:val="20"/>
-              </w:rPr>
-              <w:t>Guest lecture Dr. Mike Goebel</w:t>
-            </w:r>
-            <w:r>
-              <w:rPr>
-                <w:rFonts w:ascii="Calibri" w:eastAsia="Times New Roman" w:hAnsi="Calibri" w:cs="Calibri"/>
-                <w:sz w:val="20"/>
-                <w:szCs w:val="20"/>
-              </w:rPr>
-              <w:t>.</w:t>
+              <w:t xml:space="preserve"> science planning meeting in Potsdam</w:t>
+            </w:r>
+            <w:r>
+              <w:rPr>
+                <w:rFonts w:ascii="Calibri" w:eastAsia="Times New Roman" w:hAnsi="Calibri" w:cs="Calibri"/>
+                <w:sz w:val="20"/>
+                <w:szCs w:val="20"/>
+              </w:rPr>
+              <w:t>.  No office hours today.</w:t>
             </w:r>
           </w:p>
         </w:tc>
@@ -3211,7 +3848,7 @@
                 <w:sz w:val="20"/>
                 <w:szCs w:val="20"/>
               </w:rPr>
-              <w:t>May 29</w:t>
+              <w:t>June 5</w:t>
             </w:r>
           </w:p>
         </w:tc>
@@ -3246,7 +3883,7 @@
                 <w:sz w:val="20"/>
                 <w:szCs w:val="20"/>
               </w:rPr>
-              <w:t>Humans and the cryosphere</w:t>
+              <w:t>Exploring the cryosphere</w:t>
             </w:r>
           </w:p>
         </w:tc>
@@ -3275,113 +3912,13 @@
                 <w:szCs w:val="20"/>
               </w:rPr>
             </w:pPr>
-            <w:proofErr w:type="spellStart"/>
-            <w:r>
-              <w:rPr>
-                <w:rFonts w:ascii="Calibri" w:eastAsia="Times New Roman" w:hAnsi="Calibri" w:cs="Calibri"/>
-                <w:sz w:val="20"/>
-                <w:szCs w:val="20"/>
-              </w:rPr>
-              <w:t>Hovelsrud</w:t>
-            </w:r>
-            <w:proofErr w:type="spellEnd"/>
-            <w:r>
-              <w:rPr>
-                <w:rFonts w:ascii="Calibri" w:eastAsia="Times New Roman" w:hAnsi="Calibri" w:cs="Calibri"/>
-                <w:sz w:val="20"/>
-                <w:szCs w:val="20"/>
-              </w:rPr>
-              <w:t xml:space="preserve">, G.K., </w:t>
-            </w:r>
-            <w:proofErr w:type="spellStart"/>
-            <w:r>
-              <w:rPr>
-                <w:rFonts w:ascii="Calibri" w:eastAsia="Times New Roman" w:hAnsi="Calibri" w:cs="Calibri"/>
-                <w:sz w:val="20"/>
-                <w:szCs w:val="20"/>
-              </w:rPr>
-              <w:t>Poppel</w:t>
-            </w:r>
-            <w:proofErr w:type="spellEnd"/>
-            <w:r>
-              <w:rPr>
-                <w:rFonts w:ascii="Calibri" w:eastAsia="Times New Roman" w:hAnsi="Calibri" w:cs="Calibri"/>
-                <w:sz w:val="20"/>
-                <w:szCs w:val="20"/>
-              </w:rPr>
-              <w:t xml:space="preserve">, B., </w:t>
-            </w:r>
-            <w:proofErr w:type="spellStart"/>
-            <w:r>
-              <w:rPr>
-                <w:rFonts w:ascii="Calibri" w:eastAsia="Times New Roman" w:hAnsi="Calibri" w:cs="Calibri"/>
-                <w:sz w:val="20"/>
-                <w:szCs w:val="20"/>
-              </w:rPr>
-              <w:t>Oort</w:t>
-            </w:r>
-            <w:proofErr w:type="spellEnd"/>
-            <w:r>
-              <w:rPr>
-                <w:rFonts w:ascii="Calibri" w:eastAsia="Times New Roman" w:hAnsi="Calibri" w:cs="Calibri"/>
-                <w:sz w:val="20"/>
-                <w:szCs w:val="20"/>
-              </w:rPr>
-              <w:t xml:space="preserve">, B.V. and </w:t>
-            </w:r>
-            <w:proofErr w:type="spellStart"/>
-            <w:r>
-              <w:rPr>
-                <w:rFonts w:ascii="Calibri" w:eastAsia="Times New Roman" w:hAnsi="Calibri" w:cs="Calibri"/>
-                <w:sz w:val="20"/>
-                <w:szCs w:val="20"/>
-              </w:rPr>
-              <w:t>Reist</w:t>
-            </w:r>
-            <w:proofErr w:type="spellEnd"/>
-            <w:r>
-              <w:rPr>
-                <w:rFonts w:ascii="Calibri" w:eastAsia="Times New Roman" w:hAnsi="Calibri" w:cs="Calibri"/>
-                <w:sz w:val="20"/>
-                <w:szCs w:val="20"/>
-              </w:rPr>
-              <w:t xml:space="preserve">, J.D., 2011. Arctic societies, cultures, and peoples in a changing cryosphere. </w:t>
-            </w:r>
-            <w:r>
-              <w:rPr>
-                <w:rFonts w:ascii="Calibri" w:eastAsia="Times New Roman" w:hAnsi="Calibri" w:cs="Calibri"/>
-                <w:i/>
-                <w:iCs/>
-                <w:sz w:val="20"/>
-                <w:szCs w:val="20"/>
-              </w:rPr>
-              <w:t>AMBIO: A Journal of the Human Environment</w:t>
-            </w:r>
-            <w:r>
-              <w:rPr>
-                <w:rFonts w:ascii="Calibri" w:eastAsia="Times New Roman" w:hAnsi="Calibri" w:cs="Calibri"/>
-                <w:sz w:val="20"/>
-                <w:szCs w:val="20"/>
-              </w:rPr>
-              <w:t xml:space="preserve">, </w:t>
-            </w:r>
-            <w:r>
-              <w:rPr>
-                <w:rFonts w:ascii="Calibri" w:eastAsia="Times New Roman" w:hAnsi="Calibri" w:cs="Calibri"/>
-                <w:i/>
-                <w:iCs/>
-                <w:sz w:val="20"/>
-                <w:szCs w:val="20"/>
-              </w:rPr>
-              <w:t>40</w:t>
-            </w:r>
-            <w:r>
-              <w:rPr>
-                <w:rFonts w:ascii="Calibri" w:eastAsia="Times New Roman" w:hAnsi="Calibri" w:cs="Calibri"/>
-                <w:sz w:val="20"/>
-                <w:szCs w:val="20"/>
-              </w:rPr>
-              <w:t>(sup 1), pp.100-110.</w:t>
+            <w:r>
+              <w:rPr>
+                <w:rFonts w:ascii="Calibri" w:eastAsia="Times New Roman" w:hAnsi="Calibri" w:cs="Calibri"/>
+                <w:sz w:val="20"/>
+                <w:szCs w:val="20"/>
+              </w:rPr>
+              <w:t>-</w:t>
             </w:r>
           </w:p>
         </w:tc>
@@ -3416,7 +3953,7 @@
                 <w:sz w:val="20"/>
                 <w:szCs w:val="20"/>
               </w:rPr>
-              <w:t> </w:t>
+              <w:t>Late start: 8:20 am!</w:t>
             </w:r>
           </w:p>
         </w:tc>
@@ -3454,7 +3991,7 @@
                 <w:sz w:val="20"/>
                 <w:szCs w:val="20"/>
               </w:rPr>
-              <w:t>May 31</w:t>
+              <w:t>June 7</w:t>
             </w:r>
           </w:p>
         </w:tc>
@@ -3489,7 +4026,7 @@
                 <w:sz w:val="20"/>
                 <w:szCs w:val="20"/>
               </w:rPr>
-              <w:t>The future of the cryosphere</w:t>
+              <w:t>Review for final</w:t>
             </w:r>
           </w:p>
         </w:tc>
@@ -3518,113 +4055,13 @@
                 <w:szCs w:val="20"/>
               </w:rPr>
             </w:pPr>
-            <w:proofErr w:type="spellStart"/>
-            <w:r>
-              <w:rPr>
-                <w:rFonts w:ascii="Calibri" w:eastAsia="Times New Roman" w:hAnsi="Calibri" w:cs="Calibri"/>
-                <w:sz w:val="20"/>
-                <w:szCs w:val="20"/>
-              </w:rPr>
-              <w:t>Berteaux</w:t>
-            </w:r>
-            <w:proofErr w:type="spellEnd"/>
-            <w:r>
-              <w:rPr>
-                <w:rFonts w:ascii="Calibri" w:eastAsia="Times New Roman" w:hAnsi="Calibri" w:cs="Calibri"/>
-                <w:sz w:val="20"/>
-                <w:szCs w:val="20"/>
-              </w:rPr>
-              <w:t xml:space="preserve">, D., </w:t>
-            </w:r>
-            <w:proofErr w:type="spellStart"/>
-            <w:r>
-              <w:rPr>
-                <w:rFonts w:ascii="Calibri" w:eastAsia="Times New Roman" w:hAnsi="Calibri" w:cs="Calibri"/>
-                <w:sz w:val="20"/>
-                <w:szCs w:val="20"/>
-              </w:rPr>
-              <w:t>Réale</w:t>
-            </w:r>
-            <w:proofErr w:type="spellEnd"/>
-            <w:r>
-              <w:rPr>
-                <w:rFonts w:ascii="Calibri" w:eastAsia="Times New Roman" w:hAnsi="Calibri" w:cs="Calibri"/>
-                <w:sz w:val="20"/>
-                <w:szCs w:val="20"/>
-              </w:rPr>
-              <w:t xml:space="preserve">, D., McAdam, A.G. and </w:t>
-            </w:r>
-            <w:proofErr w:type="spellStart"/>
-            <w:r>
-              <w:rPr>
-                <w:rFonts w:ascii="Calibri" w:eastAsia="Times New Roman" w:hAnsi="Calibri" w:cs="Calibri"/>
-                <w:sz w:val="20"/>
-                <w:szCs w:val="20"/>
-              </w:rPr>
-              <w:t>Boutin</w:t>
-            </w:r>
-            <w:proofErr w:type="spellEnd"/>
-            <w:r>
-              <w:rPr>
-                <w:rFonts w:ascii="Calibri" w:eastAsia="Times New Roman" w:hAnsi="Calibri" w:cs="Calibri"/>
-                <w:sz w:val="20"/>
-                <w:szCs w:val="20"/>
-              </w:rPr>
-              <w:t xml:space="preserve">, S., 2004. Keeping pace with fast climate change: can arctic life count on </w:t>
-            </w:r>
-            <w:proofErr w:type="gramStart"/>
-            <w:r>
-              <w:rPr>
-                <w:rFonts w:ascii="Calibri" w:eastAsia="Times New Roman" w:hAnsi="Calibri" w:cs="Calibri"/>
-                <w:sz w:val="20"/>
-                <w:szCs w:val="20"/>
-              </w:rPr>
-              <w:t>evolution?.</w:t>
-            </w:r>
-            <w:proofErr w:type="gramEnd"/>
-            <w:r>
-              <w:rPr>
-                <w:rFonts w:ascii="Calibri" w:eastAsia="Times New Roman" w:hAnsi="Calibri" w:cs="Calibri"/>
-                <w:sz w:val="20"/>
-                <w:szCs w:val="20"/>
-              </w:rPr>
-              <w:t xml:space="preserve"> </w:t>
-            </w:r>
-            <w:r>
-              <w:rPr>
-                <w:rFonts w:ascii="Calibri" w:eastAsia="Times New Roman" w:hAnsi="Calibri" w:cs="Calibri"/>
-                <w:i/>
-                <w:iCs/>
-                <w:sz w:val="20"/>
-                <w:szCs w:val="20"/>
-              </w:rPr>
-              <w:t>Integrative and Comparative Biology</w:t>
-            </w:r>
-            <w:r>
-              <w:rPr>
-                <w:rFonts w:ascii="Calibri" w:eastAsia="Times New Roman" w:hAnsi="Calibri" w:cs="Calibri"/>
-                <w:sz w:val="20"/>
-                <w:szCs w:val="20"/>
-              </w:rPr>
-              <w:t xml:space="preserve">, </w:t>
-            </w:r>
-            <w:r>
-              <w:rPr>
-                <w:rFonts w:ascii="Calibri" w:eastAsia="Times New Roman" w:hAnsi="Calibri" w:cs="Calibri"/>
-                <w:i/>
-                <w:iCs/>
-                <w:sz w:val="20"/>
-                <w:szCs w:val="20"/>
-              </w:rPr>
-              <w:t>44</w:t>
-            </w:r>
-            <w:r>
-              <w:rPr>
-                <w:rFonts w:ascii="Calibri" w:eastAsia="Times New Roman" w:hAnsi="Calibri" w:cs="Calibri"/>
-                <w:sz w:val="20"/>
-                <w:szCs w:val="20"/>
-              </w:rPr>
-              <w:t>(2), pp.140-151.</w:t>
+            <w:r>
+              <w:rPr>
+                <w:rFonts w:ascii="Calibri" w:eastAsia="Times New Roman" w:hAnsi="Calibri" w:cs="Calibri"/>
+                <w:sz w:val="20"/>
+                <w:szCs w:val="20"/>
+              </w:rPr>
+              <w:t>-</w:t>
             </w:r>
           </w:p>
         </w:tc>
@@ -3653,277 +4090,15 @@
                 <w:szCs w:val="20"/>
               </w:rPr>
             </w:pPr>
-          </w:p>
-        </w:tc>
-      </w:tr>
-      <w:tr>
-        <w:tc>
-          <w:tcPr>
-            <w:tcW w:w="1152" w:type="dxa"/>
-            <w:tcBorders>
-              <w:top w:val="single" w:sz="8" w:space="0" w:color="A3A3A3"/>
-              <w:left w:val="single" w:sz="8" w:space="0" w:color="A3A3A3"/>
-              <w:bottom w:val="single" w:sz="8" w:space="0" w:color="A3A3A3"/>
-              <w:right w:val="single" w:sz="8" w:space="0" w:color="A3A3A3"/>
-            </w:tcBorders>
-            <w:tcMar>
-              <w:top w:w="80" w:type="dxa"/>
-              <w:left w:w="80" w:type="dxa"/>
-              <w:bottom w:w="80" w:type="dxa"/>
-              <w:right w:w="80" w:type="dxa"/>
-            </w:tcMar>
-            <w:hideMark/>
-          </w:tcPr>
-          <w:p>
-            <w:pPr>
-              <w:jc w:val="right"/>
-              <w:rPr>
-                <w:rFonts w:ascii="Arial" w:eastAsia="Times New Roman" w:hAnsi="Arial" w:cs="Arial"/>
-                <w:sz w:val="20"/>
-                <w:szCs w:val="20"/>
-              </w:rPr>
-            </w:pPr>
-            <w:r>
-              <w:rPr>
-                <w:rFonts w:ascii="Arial" w:eastAsia="Times New Roman" w:hAnsi="Arial" w:cs="Arial"/>
-                <w:sz w:val="20"/>
-                <w:szCs w:val="20"/>
-              </w:rPr>
-              <w:lastRenderedPageBreak/>
-              <w:t>June 5</w:t>
-            </w:r>
-          </w:p>
-        </w:tc>
-        <w:tc>
-          <w:tcPr>
-            <w:tcW w:w="3160" w:type="dxa"/>
-            <w:tcBorders>
-              <w:top w:val="single" w:sz="8" w:space="0" w:color="A3A3A3"/>
-              <w:left w:val="single" w:sz="8" w:space="0" w:color="A3A3A3"/>
-              <w:bottom w:val="single" w:sz="8" w:space="0" w:color="A3A3A3"/>
-              <w:right w:val="single" w:sz="8" w:space="0" w:color="A3A3A3"/>
-            </w:tcBorders>
-            <w:tcMar>
-              <w:top w:w="80" w:type="dxa"/>
-              <w:left w:w="80" w:type="dxa"/>
-              <w:bottom w:w="80" w:type="dxa"/>
-              <w:right w:w="80" w:type="dxa"/>
-            </w:tcMar>
-            <w:hideMark/>
-          </w:tcPr>
-          <w:p>
-            <w:pPr>
-              <w:rPr>
-                <w:rFonts w:ascii="Calibri" w:eastAsia="Times New Roman" w:hAnsi="Calibri" w:cs="Calibri"/>
-                <w:sz w:val="20"/>
-                <w:szCs w:val="20"/>
-              </w:rPr>
-            </w:pPr>
-            <w:r>
-              <w:rPr>
-                <w:rFonts w:ascii="Calibri" w:eastAsia="Times New Roman" w:hAnsi="Calibri" w:cs="Calibri"/>
-                <w:sz w:val="20"/>
-                <w:szCs w:val="20"/>
-              </w:rPr>
-              <w:t>Exploring the cryosphere</w:t>
-            </w:r>
-          </w:p>
-        </w:tc>
-        <w:tc>
-          <w:tcPr>
-            <w:tcW w:w="2033" w:type="dxa"/>
-            <w:tcBorders>
-              <w:top w:val="single" w:sz="8" w:space="0" w:color="A3A3A3"/>
-              <w:left w:val="single" w:sz="8" w:space="0" w:color="A3A3A3"/>
-              <w:bottom w:val="single" w:sz="8" w:space="0" w:color="A3A3A3"/>
-              <w:right w:val="single" w:sz="8" w:space="0" w:color="A3A3A3"/>
-            </w:tcBorders>
-            <w:tcMar>
-              <w:top w:w="80" w:type="dxa"/>
-              <w:left w:w="80" w:type="dxa"/>
-              <w:bottom w:w="80" w:type="dxa"/>
-              <w:right w:w="80" w:type="dxa"/>
-            </w:tcMar>
-            <w:hideMark/>
-          </w:tcPr>
-          <w:p>
-            <w:pPr>
-              <w:rPr>
-                <w:rFonts w:ascii="Calibri" w:eastAsia="Times New Roman" w:hAnsi="Calibri" w:cs="Calibri"/>
-                <w:sz w:val="20"/>
-                <w:szCs w:val="20"/>
-              </w:rPr>
-            </w:pPr>
-            <w:r>
-              <w:rPr>
-                <w:rFonts w:ascii="Calibri" w:eastAsia="Times New Roman" w:hAnsi="Calibri" w:cs="Calibri"/>
-                <w:sz w:val="20"/>
-                <w:szCs w:val="20"/>
-              </w:rPr>
-              <w:t>-</w:t>
-            </w:r>
-          </w:p>
-        </w:tc>
-        <w:tc>
-          <w:tcPr>
-            <w:tcW w:w="3015" w:type="dxa"/>
-            <w:tcBorders>
-              <w:top w:val="single" w:sz="8" w:space="0" w:color="A3A3A3"/>
-              <w:left w:val="single" w:sz="8" w:space="0" w:color="A3A3A3"/>
-              <w:bottom w:val="single" w:sz="8" w:space="0" w:color="A3A3A3"/>
-              <w:right w:val="single" w:sz="8" w:space="0" w:color="A3A3A3"/>
-            </w:tcBorders>
-            <w:tcMar>
-              <w:top w:w="80" w:type="dxa"/>
-              <w:left w:w="80" w:type="dxa"/>
-              <w:bottom w:w="80" w:type="dxa"/>
-              <w:right w:w="80" w:type="dxa"/>
-            </w:tcMar>
-            <w:hideMark/>
-          </w:tcPr>
-          <w:p>
-            <w:pPr>
-              <w:rPr>
-                <w:rFonts w:ascii="Calibri" w:eastAsia="Times New Roman" w:hAnsi="Calibri" w:cs="Calibri"/>
-                <w:sz w:val="20"/>
-                <w:szCs w:val="20"/>
-              </w:rPr>
-            </w:pPr>
-            <w:r>
-              <w:rPr>
-                <w:rFonts w:ascii="Calibri" w:eastAsia="Times New Roman" w:hAnsi="Calibri" w:cs="Calibri"/>
-                <w:sz w:val="20"/>
-                <w:szCs w:val="20"/>
-              </w:rPr>
-              <w:t> </w:t>
-            </w:r>
-          </w:p>
-        </w:tc>
-      </w:tr>
-      <w:tr>
-        <w:tc>
-          <w:tcPr>
-            <w:tcW w:w="1152" w:type="dxa"/>
-            <w:tcBorders>
-              <w:top w:val="single" w:sz="8" w:space="0" w:color="A3A3A3"/>
-              <w:left w:val="single" w:sz="8" w:space="0" w:color="A3A3A3"/>
-              <w:bottom w:val="single" w:sz="8" w:space="0" w:color="A3A3A3"/>
-              <w:right w:val="single" w:sz="8" w:space="0" w:color="A3A3A3"/>
-            </w:tcBorders>
-            <w:tcMar>
-              <w:top w:w="80" w:type="dxa"/>
-              <w:left w:w="80" w:type="dxa"/>
-              <w:bottom w:w="80" w:type="dxa"/>
-              <w:right w:w="80" w:type="dxa"/>
-            </w:tcMar>
-            <w:hideMark/>
-          </w:tcPr>
-          <w:p>
-            <w:pPr>
-              <w:jc w:val="right"/>
-              <w:rPr>
-                <w:rFonts w:ascii="Arial" w:eastAsia="Times New Roman" w:hAnsi="Arial" w:cs="Arial"/>
-                <w:sz w:val="20"/>
-                <w:szCs w:val="20"/>
-              </w:rPr>
-            </w:pPr>
-            <w:r>
-              <w:rPr>
-                <w:rFonts w:ascii="Arial" w:eastAsia="Times New Roman" w:hAnsi="Arial" w:cs="Arial"/>
-                <w:sz w:val="20"/>
-                <w:szCs w:val="20"/>
-              </w:rPr>
-              <w:t>June 7</w:t>
-            </w:r>
-          </w:p>
-        </w:tc>
-        <w:tc>
-          <w:tcPr>
-            <w:tcW w:w="3160" w:type="dxa"/>
-            <w:tcBorders>
-              <w:top w:val="single" w:sz="8" w:space="0" w:color="A3A3A3"/>
-              <w:left w:val="single" w:sz="8" w:space="0" w:color="A3A3A3"/>
-              <w:bottom w:val="single" w:sz="8" w:space="0" w:color="A3A3A3"/>
-              <w:right w:val="single" w:sz="8" w:space="0" w:color="A3A3A3"/>
-            </w:tcBorders>
-            <w:tcMar>
-              <w:top w:w="80" w:type="dxa"/>
-              <w:left w:w="80" w:type="dxa"/>
-              <w:bottom w:w="80" w:type="dxa"/>
-              <w:right w:w="80" w:type="dxa"/>
-            </w:tcMar>
-            <w:hideMark/>
-          </w:tcPr>
-          <w:p>
-            <w:pPr>
-              <w:rPr>
-                <w:rFonts w:ascii="Calibri" w:eastAsia="Times New Roman" w:hAnsi="Calibri" w:cs="Calibri"/>
-                <w:sz w:val="20"/>
-                <w:szCs w:val="20"/>
-              </w:rPr>
-            </w:pPr>
-            <w:r>
-              <w:rPr>
-                <w:rFonts w:ascii="Calibri" w:eastAsia="Times New Roman" w:hAnsi="Calibri" w:cs="Calibri"/>
-                <w:sz w:val="20"/>
-                <w:szCs w:val="20"/>
-              </w:rPr>
-              <w:t>Review for final</w:t>
-            </w:r>
-          </w:p>
-        </w:tc>
-        <w:tc>
-          <w:tcPr>
-            <w:tcW w:w="2033" w:type="dxa"/>
-            <w:tcBorders>
-              <w:top w:val="single" w:sz="8" w:space="0" w:color="A3A3A3"/>
-              <w:left w:val="single" w:sz="8" w:space="0" w:color="A3A3A3"/>
-              <w:bottom w:val="single" w:sz="8" w:space="0" w:color="A3A3A3"/>
-              <w:right w:val="single" w:sz="8" w:space="0" w:color="A3A3A3"/>
-            </w:tcBorders>
-            <w:tcMar>
-              <w:top w:w="80" w:type="dxa"/>
-              <w:left w:w="80" w:type="dxa"/>
-              <w:bottom w:w="80" w:type="dxa"/>
-              <w:right w:w="80" w:type="dxa"/>
-            </w:tcMar>
-            <w:hideMark/>
-          </w:tcPr>
-          <w:p>
-            <w:pPr>
-              <w:rPr>
-                <w:rFonts w:ascii="Calibri" w:eastAsia="Times New Roman" w:hAnsi="Calibri" w:cs="Calibri"/>
-                <w:sz w:val="20"/>
-                <w:szCs w:val="20"/>
-              </w:rPr>
-            </w:pPr>
-            <w:r>
-              <w:rPr>
-                <w:rFonts w:ascii="Calibri" w:eastAsia="Times New Roman" w:hAnsi="Calibri" w:cs="Calibri"/>
-                <w:sz w:val="20"/>
-                <w:szCs w:val="20"/>
-              </w:rPr>
-              <w:t>-</w:t>
-            </w:r>
-          </w:p>
-        </w:tc>
-        <w:tc>
-          <w:tcPr>
-            <w:tcW w:w="3015" w:type="dxa"/>
-            <w:tcBorders>
-              <w:top w:val="single" w:sz="8" w:space="0" w:color="A3A3A3"/>
-              <w:left w:val="single" w:sz="8" w:space="0" w:color="A3A3A3"/>
-              <w:bottom w:val="single" w:sz="8" w:space="0" w:color="A3A3A3"/>
-              <w:right w:val="single" w:sz="8" w:space="0" w:color="A3A3A3"/>
-            </w:tcBorders>
-            <w:tcMar>
-              <w:top w:w="80" w:type="dxa"/>
-              <w:left w:w="80" w:type="dxa"/>
-              <w:bottom w:w="80" w:type="dxa"/>
-              <w:right w:w="80" w:type="dxa"/>
-            </w:tcMar>
-            <w:hideMark/>
-          </w:tcPr>
+            <w:r>
+              <w:rPr>
+                <w:rFonts w:ascii="Calibri" w:eastAsia="Times New Roman" w:hAnsi="Calibri" w:cs="Calibri"/>
+                <w:sz w:val="20"/>
+                <w:szCs w:val="20"/>
+              </w:rPr>
+              <w:t>Late start: 8:20 am!</w:t>
+            </w:r>
+          </w:p>
           <w:p>
             <w:pPr>
               <w:rPr>

--- a/2018_spring_syllabus.docx
+++ b/2018_spring_syllabus.docx
@@ -1930,15 +1930,1086 @@
                 <w:szCs w:val="20"/>
               </w:rPr>
             </w:pPr>
+            <w:r>
+              <w:rPr>
+                <w:rFonts w:ascii="Calibri" w:eastAsia="Times New Roman" w:hAnsi="Calibri" w:cs="Calibri"/>
+                <w:sz w:val="20"/>
+                <w:szCs w:val="20"/>
+              </w:rPr>
+              <w:t>There will be some time for group work on the midterm presentations today.  If you have any questions on topics, references, etc., this would be a good time to ask!</w:t>
+            </w:r>
+          </w:p>
+        </w:tc>
+      </w:tr>
+      <w:tr>
+        <w:tc>
+          <w:tcPr>
+            <w:tcW w:w="1152" w:type="dxa"/>
+            <w:tcBorders>
+              <w:top w:val="single" w:sz="8" w:space="0" w:color="A3A3A3"/>
+              <w:left w:val="single" w:sz="8" w:space="0" w:color="A3A3A3"/>
+              <w:bottom w:val="single" w:sz="8" w:space="0" w:color="A3A3A3"/>
+              <w:right w:val="single" w:sz="8" w:space="0" w:color="A3A3A3"/>
+            </w:tcBorders>
+            <w:tcMar>
+              <w:top w:w="80" w:type="dxa"/>
+              <w:left w:w="80" w:type="dxa"/>
+              <w:bottom w:w="80" w:type="dxa"/>
+              <w:right w:w="80" w:type="dxa"/>
+            </w:tcMar>
+            <w:hideMark/>
+          </w:tcPr>
+          <w:p>
+            <w:pPr>
+              <w:jc w:val="right"/>
+              <w:rPr>
+                <w:rFonts w:ascii="Arial" w:eastAsia="Times New Roman" w:hAnsi="Arial" w:cs="Arial"/>
+                <w:sz w:val="20"/>
+                <w:szCs w:val="20"/>
+              </w:rPr>
+            </w:pPr>
+            <w:r>
+              <w:rPr>
+                <w:rFonts w:ascii="Arial" w:eastAsia="Times New Roman" w:hAnsi="Arial" w:cs="Arial"/>
+                <w:sz w:val="20"/>
+                <w:szCs w:val="20"/>
+              </w:rPr>
+              <w:t>May 1</w:t>
+            </w:r>
+          </w:p>
+        </w:tc>
+        <w:tc>
+          <w:tcPr>
+            <w:tcW w:w="3160" w:type="dxa"/>
+            <w:tcBorders>
+              <w:top w:val="single" w:sz="8" w:space="0" w:color="A3A3A3"/>
+              <w:left w:val="single" w:sz="8" w:space="0" w:color="A3A3A3"/>
+              <w:bottom w:val="single" w:sz="8" w:space="0" w:color="A3A3A3"/>
+              <w:right w:val="single" w:sz="8" w:space="0" w:color="A3A3A3"/>
+            </w:tcBorders>
+            <w:tcMar>
+              <w:top w:w="80" w:type="dxa"/>
+              <w:left w:w="80" w:type="dxa"/>
+              <w:bottom w:w="80" w:type="dxa"/>
+              <w:right w:w="80" w:type="dxa"/>
+            </w:tcMar>
+            <w:hideMark/>
+          </w:tcPr>
+          <w:p>
+            <w:pPr>
+              <w:rPr>
+                <w:rFonts w:ascii="Calibri" w:eastAsia="Times New Roman" w:hAnsi="Calibri" w:cs="Calibri"/>
+                <w:sz w:val="20"/>
+                <w:szCs w:val="20"/>
+              </w:rPr>
+            </w:pPr>
+            <w:r>
+              <w:rPr>
+                <w:rFonts w:ascii="Calibri" w:eastAsia="Times New Roman" w:hAnsi="Calibri" w:cs="Calibri"/>
+                <w:sz w:val="20"/>
+                <w:szCs w:val="20"/>
+              </w:rPr>
+              <w:t>Life in, under, and on glaciers</w:t>
+            </w:r>
+          </w:p>
+        </w:tc>
+        <w:tc>
+          <w:tcPr>
+            <w:tcW w:w="2033" w:type="dxa"/>
+            <w:tcBorders>
+              <w:top w:val="single" w:sz="8" w:space="0" w:color="A3A3A3"/>
+              <w:left w:val="single" w:sz="8" w:space="0" w:color="A3A3A3"/>
+              <w:bottom w:val="single" w:sz="8" w:space="0" w:color="A3A3A3"/>
+              <w:right w:val="single" w:sz="8" w:space="0" w:color="A3A3A3"/>
+            </w:tcBorders>
+            <w:tcMar>
+              <w:top w:w="80" w:type="dxa"/>
+              <w:left w:w="80" w:type="dxa"/>
+              <w:bottom w:w="80" w:type="dxa"/>
+              <w:right w:w="80" w:type="dxa"/>
+            </w:tcMar>
+            <w:hideMark/>
+          </w:tcPr>
+          <w:p>
+            <w:pPr>
+              <w:rPr>
+                <w:rFonts w:ascii="Calibri" w:eastAsia="Times New Roman" w:hAnsi="Calibri" w:cs="Calibri"/>
+                <w:sz w:val="20"/>
+                <w:szCs w:val="20"/>
+              </w:rPr>
+            </w:pPr>
+            <w:r>
+              <w:rPr>
+                <w:rFonts w:ascii="Calibri" w:eastAsia="Times New Roman" w:hAnsi="Calibri" w:cs="Calibri"/>
+                <w:sz w:val="20"/>
+                <w:szCs w:val="20"/>
+              </w:rPr>
+              <w:t>Chapter 5 (19 pages)</w:t>
+            </w:r>
+          </w:p>
+        </w:tc>
+        <w:tc>
+          <w:tcPr>
+            <w:tcW w:w="3015" w:type="dxa"/>
+            <w:tcBorders>
+              <w:top w:val="single" w:sz="8" w:space="0" w:color="A3A3A3"/>
+              <w:left w:val="single" w:sz="8" w:space="0" w:color="A3A3A3"/>
+              <w:bottom w:val="single" w:sz="8" w:space="0" w:color="A3A3A3"/>
+              <w:right w:val="single" w:sz="8" w:space="0" w:color="A3A3A3"/>
+            </w:tcBorders>
+            <w:tcMar>
+              <w:top w:w="80" w:type="dxa"/>
+              <w:left w:w="80" w:type="dxa"/>
+              <w:bottom w:w="80" w:type="dxa"/>
+              <w:right w:w="80" w:type="dxa"/>
+            </w:tcMar>
+            <w:hideMark/>
+          </w:tcPr>
+          <w:p>
+            <w:pPr>
+              <w:rPr>
+                <w:rFonts w:ascii="Calibri" w:eastAsia="Times New Roman" w:hAnsi="Calibri" w:cs="Calibri"/>
+                <w:sz w:val="20"/>
+                <w:szCs w:val="20"/>
+              </w:rPr>
+            </w:pPr>
+            <w:r>
+              <w:rPr>
+                <w:rFonts w:ascii="Calibri" w:eastAsia="Times New Roman" w:hAnsi="Calibri" w:cs="Calibri"/>
+                <w:sz w:val="20"/>
+                <w:szCs w:val="20"/>
+              </w:rPr>
+              <w:t> </w:t>
+            </w:r>
+          </w:p>
+        </w:tc>
+      </w:tr>
+      <w:tr>
+        <w:tc>
+          <w:tcPr>
+            <w:tcW w:w="1152" w:type="dxa"/>
+            <w:tcBorders>
+              <w:top w:val="single" w:sz="8" w:space="0" w:color="A3A3A3"/>
+              <w:left w:val="single" w:sz="8" w:space="0" w:color="A3A3A3"/>
+              <w:bottom w:val="single" w:sz="8" w:space="0" w:color="A3A3A3"/>
+              <w:right w:val="single" w:sz="8" w:space="0" w:color="A3A3A3"/>
+            </w:tcBorders>
+            <w:tcMar>
+              <w:top w:w="80" w:type="dxa"/>
+              <w:left w:w="80" w:type="dxa"/>
+              <w:bottom w:w="80" w:type="dxa"/>
+              <w:right w:w="80" w:type="dxa"/>
+            </w:tcMar>
+            <w:hideMark/>
+          </w:tcPr>
+          <w:p>
+            <w:pPr>
+              <w:jc w:val="right"/>
+              <w:rPr>
+                <w:rFonts w:ascii="Arial" w:eastAsia="Times New Roman" w:hAnsi="Arial" w:cs="Arial"/>
+                <w:sz w:val="20"/>
+                <w:szCs w:val="20"/>
+              </w:rPr>
+            </w:pPr>
+            <w:r>
+              <w:rPr>
+                <w:rFonts w:ascii="Arial" w:eastAsia="Times New Roman" w:hAnsi="Arial" w:cs="Arial"/>
+                <w:sz w:val="20"/>
+                <w:szCs w:val="20"/>
+              </w:rPr>
+              <w:t xml:space="preserve">May </w:t>
+            </w:r>
+            <w:r>
+              <w:rPr>
+                <w:rFonts w:ascii="Arial" w:eastAsia="Times New Roman" w:hAnsi="Arial" w:cs="Arial"/>
+                <w:sz w:val="20"/>
+                <w:szCs w:val="20"/>
+              </w:rPr>
+              <w:t>3</w:t>
+            </w:r>
+          </w:p>
+        </w:tc>
+        <w:tc>
+          <w:tcPr>
+            <w:tcW w:w="3160" w:type="dxa"/>
+            <w:tcBorders>
+              <w:top w:val="single" w:sz="8" w:space="0" w:color="A3A3A3"/>
+              <w:left w:val="single" w:sz="8" w:space="0" w:color="A3A3A3"/>
+              <w:bottom w:val="single" w:sz="8" w:space="0" w:color="A3A3A3"/>
+              <w:right w:val="single" w:sz="8" w:space="0" w:color="A3A3A3"/>
+            </w:tcBorders>
+            <w:tcMar>
+              <w:top w:w="80" w:type="dxa"/>
+              <w:left w:w="80" w:type="dxa"/>
+              <w:bottom w:w="80" w:type="dxa"/>
+              <w:right w:w="80" w:type="dxa"/>
+            </w:tcMar>
+            <w:hideMark/>
+          </w:tcPr>
+          <w:p>
+            <w:pPr>
+              <w:rPr>
+                <w:rFonts w:ascii="Calibri" w:eastAsia="Times New Roman" w:hAnsi="Calibri" w:cs="Calibri"/>
+                <w:sz w:val="20"/>
+                <w:szCs w:val="20"/>
+              </w:rPr>
+            </w:pPr>
+            <w:r>
+              <w:rPr>
+                <w:rFonts w:ascii="Calibri" w:eastAsia="Times New Roman" w:hAnsi="Calibri" w:cs="Calibri"/>
+                <w:sz w:val="20"/>
+                <w:szCs w:val="20"/>
+              </w:rPr>
+              <w:t>Astrobiology</w:t>
+            </w:r>
+            <w:r>
+              <w:rPr>
+                <w:rFonts w:ascii="Calibri" w:eastAsia="Times New Roman" w:hAnsi="Calibri" w:cs="Calibri"/>
+                <w:sz w:val="20"/>
+                <w:szCs w:val="20"/>
+              </w:rPr>
+              <w:t xml:space="preserve"> and the cryosphere</w:t>
+            </w:r>
+          </w:p>
+        </w:tc>
+        <w:tc>
+          <w:tcPr>
+            <w:tcW w:w="2033" w:type="dxa"/>
+            <w:tcBorders>
+              <w:top w:val="single" w:sz="8" w:space="0" w:color="A3A3A3"/>
+              <w:left w:val="single" w:sz="8" w:space="0" w:color="A3A3A3"/>
+              <w:bottom w:val="single" w:sz="8" w:space="0" w:color="A3A3A3"/>
+              <w:right w:val="single" w:sz="8" w:space="0" w:color="A3A3A3"/>
+            </w:tcBorders>
+            <w:tcMar>
+              <w:top w:w="80" w:type="dxa"/>
+              <w:left w:w="80" w:type="dxa"/>
+              <w:bottom w:w="80" w:type="dxa"/>
+              <w:right w:w="80" w:type="dxa"/>
+            </w:tcMar>
+            <w:hideMark/>
+          </w:tcPr>
+          <w:p>
+            <w:pPr>
+              <w:rPr>
+                <w:rFonts w:ascii="Calibri" w:eastAsia="Times New Roman" w:hAnsi="Calibri" w:cs="Calibri"/>
+                <w:sz w:val="20"/>
+                <w:szCs w:val="20"/>
+              </w:rPr>
+            </w:pPr>
+            <w:r>
+              <w:rPr>
+                <w:rFonts w:ascii="Calibri" w:eastAsia="Times New Roman" w:hAnsi="Calibri" w:cs="Calibri"/>
+                <w:sz w:val="20"/>
+                <w:szCs w:val="20"/>
+              </w:rPr>
+              <w:t>Chapter 6 (7 pages)</w:t>
+            </w:r>
+          </w:p>
+        </w:tc>
+        <w:tc>
+          <w:tcPr>
+            <w:tcW w:w="3015" w:type="dxa"/>
+            <w:tcBorders>
+              <w:top w:val="single" w:sz="8" w:space="0" w:color="A3A3A3"/>
+              <w:left w:val="single" w:sz="8" w:space="0" w:color="A3A3A3"/>
+              <w:bottom w:val="single" w:sz="8" w:space="0" w:color="A3A3A3"/>
+              <w:right w:val="single" w:sz="8" w:space="0" w:color="A3A3A3"/>
+            </w:tcBorders>
+            <w:tcMar>
+              <w:top w:w="80" w:type="dxa"/>
+              <w:left w:w="80" w:type="dxa"/>
+              <w:bottom w:w="80" w:type="dxa"/>
+              <w:right w:w="80" w:type="dxa"/>
+            </w:tcMar>
+            <w:hideMark/>
+          </w:tcPr>
+          <w:p>
+            <w:pPr>
+              <w:rPr>
+                <w:rFonts w:ascii="Calibri" w:eastAsia="Times New Roman" w:hAnsi="Calibri" w:cs="Calibri"/>
+                <w:sz w:val="20"/>
+                <w:szCs w:val="20"/>
+              </w:rPr>
+            </w:pPr>
+            <w:r>
+              <w:rPr>
+                <w:rFonts w:ascii="Calibri" w:eastAsia="Times New Roman" w:hAnsi="Calibri" w:cs="Calibri"/>
+                <w:sz w:val="20"/>
+                <w:szCs w:val="20"/>
+              </w:rPr>
+              <w:t> </w:t>
+            </w:r>
+          </w:p>
+        </w:tc>
+      </w:tr>
+      <w:tr>
+        <w:tc>
+          <w:tcPr>
+            <w:tcW w:w="1152" w:type="dxa"/>
+            <w:tcBorders>
+              <w:top w:val="single" w:sz="8" w:space="0" w:color="A3A3A3"/>
+              <w:left w:val="single" w:sz="8" w:space="0" w:color="A3A3A3"/>
+              <w:bottom w:val="single" w:sz="8" w:space="0" w:color="A3A3A3"/>
+              <w:right w:val="single" w:sz="8" w:space="0" w:color="A3A3A3"/>
+            </w:tcBorders>
+            <w:tcMar>
+              <w:top w:w="80" w:type="dxa"/>
+              <w:left w:w="80" w:type="dxa"/>
+              <w:bottom w:w="80" w:type="dxa"/>
+              <w:right w:w="80" w:type="dxa"/>
+            </w:tcMar>
+          </w:tcPr>
+          <w:p>
+            <w:pPr>
+              <w:jc w:val="right"/>
+              <w:rPr>
+                <w:rFonts w:ascii="Arial" w:eastAsia="Times New Roman" w:hAnsi="Arial" w:cs="Arial"/>
+                <w:sz w:val="20"/>
+                <w:szCs w:val="20"/>
+              </w:rPr>
+            </w:pPr>
+            <w:r>
+              <w:rPr>
+                <w:rFonts w:ascii="Arial" w:eastAsia="Times New Roman" w:hAnsi="Arial" w:cs="Arial"/>
+                <w:sz w:val="20"/>
+                <w:szCs w:val="20"/>
+              </w:rPr>
+              <w:t>May 8</w:t>
+            </w:r>
+          </w:p>
+        </w:tc>
+        <w:tc>
+          <w:tcPr>
+            <w:tcW w:w="3160" w:type="dxa"/>
+            <w:tcBorders>
+              <w:top w:val="single" w:sz="8" w:space="0" w:color="A3A3A3"/>
+              <w:left w:val="single" w:sz="8" w:space="0" w:color="A3A3A3"/>
+              <w:bottom w:val="single" w:sz="8" w:space="0" w:color="A3A3A3"/>
+              <w:right w:val="single" w:sz="8" w:space="0" w:color="A3A3A3"/>
+            </w:tcBorders>
+            <w:tcMar>
+              <w:top w:w="80" w:type="dxa"/>
+              <w:left w:w="80" w:type="dxa"/>
+              <w:bottom w:w="80" w:type="dxa"/>
+              <w:right w:w="80" w:type="dxa"/>
+            </w:tcMar>
+          </w:tcPr>
+          <w:p>
+            <w:pPr>
+              <w:rPr>
+                <w:rFonts w:ascii="Calibri" w:eastAsia="Times New Roman" w:hAnsi="Calibri" w:cs="Calibri"/>
+                <w:sz w:val="20"/>
+                <w:szCs w:val="20"/>
+              </w:rPr>
+            </w:pPr>
+            <w:r>
+              <w:rPr>
+                <w:rFonts w:ascii="Calibri" w:eastAsia="Times New Roman" w:hAnsi="Calibri" w:cs="Calibri"/>
+                <w:sz w:val="20"/>
+                <w:szCs w:val="20"/>
+              </w:rPr>
+              <w:t>Aerobiology</w:t>
+            </w:r>
+            <w:r>
+              <w:rPr>
+                <w:rFonts w:ascii="Calibri" w:eastAsia="Times New Roman" w:hAnsi="Calibri" w:cs="Calibri"/>
+                <w:sz w:val="20"/>
+                <w:szCs w:val="20"/>
+              </w:rPr>
+              <w:t>/Midterm presentations</w:t>
+            </w:r>
+          </w:p>
+        </w:tc>
+        <w:tc>
+          <w:tcPr>
+            <w:tcW w:w="2033" w:type="dxa"/>
+            <w:tcBorders>
+              <w:top w:val="single" w:sz="8" w:space="0" w:color="A3A3A3"/>
+              <w:left w:val="single" w:sz="8" w:space="0" w:color="A3A3A3"/>
+              <w:bottom w:val="single" w:sz="8" w:space="0" w:color="A3A3A3"/>
+              <w:right w:val="single" w:sz="8" w:space="0" w:color="A3A3A3"/>
+            </w:tcBorders>
+            <w:tcMar>
+              <w:top w:w="80" w:type="dxa"/>
+              <w:left w:w="80" w:type="dxa"/>
+              <w:bottom w:w="80" w:type="dxa"/>
+              <w:right w:w="80" w:type="dxa"/>
+            </w:tcMar>
+          </w:tcPr>
+          <w:p>
+            <w:pPr>
+              <w:rPr>
+                <w:rFonts w:ascii="Calibri" w:eastAsia="Times New Roman" w:hAnsi="Calibri" w:cs="Calibri"/>
+                <w:sz w:val="20"/>
+                <w:szCs w:val="20"/>
+              </w:rPr>
+            </w:pPr>
+            <w:r>
+              <w:rPr>
+                <w:rFonts w:ascii="Calibri" w:eastAsia="Times New Roman" w:hAnsi="Calibri" w:cs="Calibri"/>
+                <w:sz w:val="20"/>
+                <w:szCs w:val="20"/>
+              </w:rPr>
+              <w:t>-</w:t>
+            </w:r>
+          </w:p>
+        </w:tc>
+        <w:tc>
+          <w:tcPr>
+            <w:tcW w:w="3015" w:type="dxa"/>
+            <w:tcBorders>
+              <w:top w:val="single" w:sz="8" w:space="0" w:color="A3A3A3"/>
+              <w:left w:val="single" w:sz="8" w:space="0" w:color="A3A3A3"/>
+              <w:bottom w:val="single" w:sz="8" w:space="0" w:color="A3A3A3"/>
+              <w:right w:val="single" w:sz="8" w:space="0" w:color="A3A3A3"/>
+            </w:tcBorders>
+            <w:tcMar>
+              <w:top w:w="80" w:type="dxa"/>
+              <w:left w:w="80" w:type="dxa"/>
+              <w:bottom w:w="80" w:type="dxa"/>
+              <w:right w:w="80" w:type="dxa"/>
+            </w:tcMar>
+          </w:tcPr>
+          <w:p>
+            <w:pPr>
+              <w:rPr>
+                <w:rFonts w:ascii="Calibri" w:eastAsia="Times New Roman" w:hAnsi="Calibri" w:cs="Calibri"/>
+                <w:sz w:val="20"/>
+                <w:szCs w:val="20"/>
+              </w:rPr>
+            </w:pPr>
+            <w:r>
+              <w:rPr>
+                <w:rFonts w:ascii="Calibri" w:eastAsia="Times New Roman" w:hAnsi="Calibri" w:cs="Calibri"/>
+                <w:sz w:val="20"/>
+                <w:szCs w:val="20"/>
+              </w:rPr>
+              <w:t>Midterm presentations</w:t>
+            </w:r>
+          </w:p>
+          <w:p>
+            <w:pPr>
+              <w:pStyle w:val="ListParagraph"/>
+              <w:numPr>
+                <w:ilvl w:val="0"/>
+                <w:numId w:val="3"/>
+              </w:numPr>
+              <w:rPr>
+                <w:rFonts w:ascii="Calibri" w:eastAsia="Times New Roman" w:hAnsi="Calibri" w:cs="Calibri"/>
+                <w:sz w:val="20"/>
+                <w:szCs w:val="20"/>
+              </w:rPr>
+            </w:pPr>
+            <w:r>
+              <w:rPr>
+                <w:rFonts w:ascii="Calibri" w:eastAsia="Times New Roman" w:hAnsi="Calibri" w:cs="Calibri"/>
+                <w:sz w:val="20"/>
+                <w:szCs w:val="20"/>
+              </w:rPr>
+              <w:t>Group 6</w:t>
+            </w:r>
+          </w:p>
+          <w:p>
+            <w:pPr>
+              <w:pStyle w:val="ListParagraph"/>
+              <w:numPr>
+                <w:ilvl w:val="0"/>
+                <w:numId w:val="3"/>
+              </w:numPr>
+              <w:rPr>
+                <w:rFonts w:ascii="Calibri" w:eastAsia="Times New Roman" w:hAnsi="Calibri" w:cs="Calibri"/>
+                <w:sz w:val="20"/>
+                <w:szCs w:val="20"/>
+              </w:rPr>
+            </w:pPr>
+            <w:r>
+              <w:rPr>
+                <w:rFonts w:ascii="Calibri" w:eastAsia="Times New Roman" w:hAnsi="Calibri" w:cs="Calibri"/>
+                <w:sz w:val="20"/>
+                <w:szCs w:val="20"/>
+              </w:rPr>
+              <w:t>Group 2</w:t>
+            </w:r>
+          </w:p>
+        </w:tc>
+      </w:tr>
+      <w:tr>
+        <w:tc>
+          <w:tcPr>
+            <w:tcW w:w="1152" w:type="dxa"/>
+            <w:tcBorders>
+              <w:top w:val="single" w:sz="8" w:space="0" w:color="A3A3A3"/>
+              <w:left w:val="single" w:sz="8" w:space="0" w:color="A3A3A3"/>
+              <w:bottom w:val="single" w:sz="8" w:space="0" w:color="A3A3A3"/>
+              <w:right w:val="single" w:sz="8" w:space="0" w:color="A3A3A3"/>
+            </w:tcBorders>
+            <w:tcMar>
+              <w:top w:w="80" w:type="dxa"/>
+              <w:left w:w="80" w:type="dxa"/>
+              <w:bottom w:w="80" w:type="dxa"/>
+              <w:right w:w="80" w:type="dxa"/>
+            </w:tcMar>
+            <w:hideMark/>
+          </w:tcPr>
+          <w:p>
+            <w:pPr>
+              <w:jc w:val="right"/>
+              <w:rPr>
+                <w:rFonts w:ascii="Arial" w:eastAsia="Times New Roman" w:hAnsi="Arial" w:cs="Arial"/>
+                <w:sz w:val="20"/>
+                <w:szCs w:val="20"/>
+              </w:rPr>
+            </w:pPr>
+            <w:r>
+              <w:rPr>
+                <w:rFonts w:ascii="Arial" w:eastAsia="Times New Roman" w:hAnsi="Arial" w:cs="Arial"/>
+                <w:sz w:val="20"/>
+                <w:szCs w:val="20"/>
+              </w:rPr>
+              <w:t>May 10</w:t>
+            </w:r>
+          </w:p>
+        </w:tc>
+        <w:tc>
+          <w:tcPr>
+            <w:tcW w:w="3160" w:type="dxa"/>
+            <w:tcBorders>
+              <w:top w:val="single" w:sz="8" w:space="0" w:color="A3A3A3"/>
+              <w:left w:val="single" w:sz="8" w:space="0" w:color="A3A3A3"/>
+              <w:bottom w:val="single" w:sz="8" w:space="0" w:color="A3A3A3"/>
+              <w:right w:val="single" w:sz="8" w:space="0" w:color="A3A3A3"/>
+            </w:tcBorders>
+            <w:tcMar>
+              <w:top w:w="80" w:type="dxa"/>
+              <w:left w:w="80" w:type="dxa"/>
+              <w:bottom w:w="80" w:type="dxa"/>
+              <w:right w:w="80" w:type="dxa"/>
+            </w:tcMar>
+            <w:hideMark/>
+          </w:tcPr>
+          <w:p>
+            <w:pPr>
+              <w:rPr>
+                <w:rFonts w:ascii="Calibri" w:eastAsia="Times New Roman" w:hAnsi="Calibri" w:cs="Calibri"/>
+                <w:sz w:val="20"/>
+                <w:szCs w:val="20"/>
+              </w:rPr>
+            </w:pPr>
+            <w:r>
+              <w:rPr>
+                <w:rFonts w:ascii="Calibri" w:eastAsia="Times New Roman" w:hAnsi="Calibri" w:cs="Calibri"/>
+                <w:sz w:val="20"/>
+                <w:szCs w:val="20"/>
+              </w:rPr>
+              <w:t>Midterm presentations</w:t>
+            </w:r>
+          </w:p>
+        </w:tc>
+        <w:tc>
+          <w:tcPr>
+            <w:tcW w:w="2033" w:type="dxa"/>
+            <w:tcBorders>
+              <w:top w:val="single" w:sz="8" w:space="0" w:color="A3A3A3"/>
+              <w:left w:val="single" w:sz="8" w:space="0" w:color="A3A3A3"/>
+              <w:bottom w:val="single" w:sz="8" w:space="0" w:color="A3A3A3"/>
+              <w:right w:val="single" w:sz="8" w:space="0" w:color="A3A3A3"/>
+            </w:tcBorders>
+            <w:tcMar>
+              <w:top w:w="80" w:type="dxa"/>
+              <w:left w:w="80" w:type="dxa"/>
+              <w:bottom w:w="80" w:type="dxa"/>
+              <w:right w:w="80" w:type="dxa"/>
+            </w:tcMar>
+            <w:hideMark/>
+          </w:tcPr>
+          <w:p>
+            <w:pPr>
+              <w:rPr>
+                <w:rFonts w:ascii="Calibri" w:eastAsia="Times New Roman" w:hAnsi="Calibri" w:cs="Calibri"/>
+                <w:sz w:val="20"/>
+                <w:szCs w:val="20"/>
+              </w:rPr>
+            </w:pPr>
+            <w:r>
+              <w:rPr>
+                <w:rFonts w:ascii="Calibri" w:eastAsia="Times New Roman" w:hAnsi="Calibri" w:cs="Calibri"/>
+                <w:sz w:val="20"/>
+                <w:szCs w:val="20"/>
+              </w:rPr>
+              <w:t>-</w:t>
+            </w:r>
+          </w:p>
+        </w:tc>
+        <w:tc>
+          <w:tcPr>
+            <w:tcW w:w="3015" w:type="dxa"/>
+            <w:tcBorders>
+              <w:top w:val="single" w:sz="8" w:space="0" w:color="A3A3A3"/>
+              <w:left w:val="single" w:sz="8" w:space="0" w:color="A3A3A3"/>
+              <w:bottom w:val="single" w:sz="8" w:space="0" w:color="A3A3A3"/>
+              <w:right w:val="single" w:sz="8" w:space="0" w:color="A3A3A3"/>
+            </w:tcBorders>
+            <w:tcMar>
+              <w:top w:w="80" w:type="dxa"/>
+              <w:left w:w="80" w:type="dxa"/>
+              <w:bottom w:w="80" w:type="dxa"/>
+              <w:right w:w="80" w:type="dxa"/>
+            </w:tcMar>
+            <w:hideMark/>
+          </w:tcPr>
+          <w:p>
+            <w:pPr>
+              <w:rPr>
+                <w:rFonts w:ascii="Calibri" w:eastAsia="Times New Roman" w:hAnsi="Calibri" w:cs="Calibri"/>
+                <w:sz w:val="20"/>
+                <w:szCs w:val="20"/>
+              </w:rPr>
+            </w:pPr>
+            <w:r>
+              <w:rPr>
+                <w:rFonts w:ascii="Calibri" w:eastAsia="Times New Roman" w:hAnsi="Calibri" w:cs="Calibri"/>
+                <w:sz w:val="20"/>
+                <w:szCs w:val="20"/>
+              </w:rPr>
+              <w:t xml:space="preserve">Annotated </w:t>
+            </w:r>
+            <w:r>
+              <w:rPr>
+                <w:rFonts w:ascii="Calibri" w:eastAsia="Times New Roman" w:hAnsi="Calibri" w:cs="Calibri"/>
+                <w:sz w:val="20"/>
+                <w:szCs w:val="20"/>
+              </w:rPr>
+              <w:t>bibliography due</w:t>
+            </w:r>
+            <w:r>
+              <w:rPr>
+                <w:rFonts w:ascii="Calibri" w:eastAsia="Times New Roman" w:hAnsi="Calibri" w:cs="Calibri"/>
+                <w:sz w:val="20"/>
+                <w:szCs w:val="20"/>
+              </w:rPr>
+              <w:t>.</w:t>
+            </w:r>
+          </w:p>
+          <w:p>
+            <w:pPr>
+              <w:rPr>
+                <w:rFonts w:ascii="Calibri" w:eastAsia="Times New Roman" w:hAnsi="Calibri" w:cs="Calibri"/>
+                <w:sz w:val="20"/>
+                <w:szCs w:val="20"/>
+              </w:rPr>
+            </w:pPr>
+            <w:r>
+              <w:rPr>
+                <w:rFonts w:ascii="Calibri" w:eastAsia="Times New Roman" w:hAnsi="Calibri" w:cs="Calibri"/>
+                <w:sz w:val="20"/>
+                <w:szCs w:val="20"/>
+              </w:rPr>
+              <w:t>Midterm presentations</w:t>
+            </w:r>
+          </w:p>
+          <w:p>
+            <w:pPr>
+              <w:pStyle w:val="ListParagraph"/>
+              <w:numPr>
+                <w:ilvl w:val="0"/>
+                <w:numId w:val="4"/>
+              </w:numPr>
+              <w:rPr>
+                <w:rFonts w:ascii="Calibri" w:eastAsia="Times New Roman" w:hAnsi="Calibri" w:cs="Calibri"/>
+                <w:sz w:val="20"/>
+                <w:szCs w:val="20"/>
+              </w:rPr>
+            </w:pPr>
+            <w:r>
+              <w:rPr>
+                <w:rFonts w:ascii="Calibri" w:eastAsia="Times New Roman" w:hAnsi="Calibri" w:cs="Calibri"/>
+                <w:sz w:val="20"/>
+                <w:szCs w:val="20"/>
+              </w:rPr>
+              <w:t>Group 1</w:t>
+            </w:r>
+          </w:p>
+          <w:p>
+            <w:pPr>
+              <w:pStyle w:val="ListParagraph"/>
+              <w:numPr>
+                <w:ilvl w:val="0"/>
+                <w:numId w:val="4"/>
+              </w:numPr>
+              <w:rPr>
+                <w:rFonts w:ascii="Calibri" w:eastAsia="Times New Roman" w:hAnsi="Calibri" w:cs="Calibri"/>
+                <w:sz w:val="20"/>
+                <w:szCs w:val="20"/>
+              </w:rPr>
+            </w:pPr>
+            <w:r>
+              <w:rPr>
+                <w:rFonts w:ascii="Calibri" w:eastAsia="Times New Roman" w:hAnsi="Calibri" w:cs="Calibri"/>
+                <w:sz w:val="20"/>
+                <w:szCs w:val="20"/>
+              </w:rPr>
+              <w:t>Group 3</w:t>
+            </w:r>
+          </w:p>
+          <w:p>
+            <w:pPr>
+              <w:pStyle w:val="ListParagraph"/>
+              <w:numPr>
+                <w:ilvl w:val="0"/>
+                <w:numId w:val="4"/>
+              </w:numPr>
+              <w:rPr>
+                <w:rFonts w:ascii="Calibri" w:eastAsia="Times New Roman" w:hAnsi="Calibri" w:cs="Calibri"/>
+                <w:sz w:val="20"/>
+                <w:szCs w:val="20"/>
+              </w:rPr>
+            </w:pPr>
+            <w:r>
+              <w:rPr>
+                <w:rFonts w:ascii="Calibri" w:eastAsia="Times New Roman" w:hAnsi="Calibri" w:cs="Calibri"/>
+                <w:sz w:val="20"/>
+                <w:szCs w:val="20"/>
+              </w:rPr>
+              <w:t>Group 4</w:t>
+            </w:r>
+          </w:p>
+          <w:p>
+            <w:pPr>
+              <w:pStyle w:val="ListParagraph"/>
+              <w:numPr>
+                <w:ilvl w:val="0"/>
+                <w:numId w:val="4"/>
+              </w:numPr>
+              <w:rPr>
+                <w:rFonts w:ascii="Calibri" w:eastAsia="Times New Roman" w:hAnsi="Calibri" w:cs="Calibri"/>
+                <w:sz w:val="20"/>
+                <w:szCs w:val="20"/>
+              </w:rPr>
+            </w:pPr>
+            <w:r>
+              <w:rPr>
+                <w:rFonts w:ascii="Calibri" w:eastAsia="Times New Roman" w:hAnsi="Calibri" w:cs="Calibri"/>
+                <w:sz w:val="20"/>
+                <w:szCs w:val="20"/>
+              </w:rPr>
+              <w:t>Group 5</w:t>
+            </w:r>
+          </w:p>
+        </w:tc>
+      </w:tr>
+      <w:tr>
+        <w:tc>
+          <w:tcPr>
+            <w:tcW w:w="1152" w:type="dxa"/>
+            <w:tcBorders>
+              <w:top w:val="single" w:sz="8" w:space="0" w:color="A3A3A3"/>
+              <w:left w:val="single" w:sz="8" w:space="0" w:color="A3A3A3"/>
+              <w:bottom w:val="single" w:sz="8" w:space="0" w:color="A3A3A3"/>
+              <w:right w:val="single" w:sz="8" w:space="0" w:color="A3A3A3"/>
+            </w:tcBorders>
+            <w:tcMar>
+              <w:top w:w="80" w:type="dxa"/>
+              <w:left w:w="80" w:type="dxa"/>
+              <w:bottom w:w="80" w:type="dxa"/>
+              <w:right w:w="80" w:type="dxa"/>
+            </w:tcMar>
+            <w:hideMark/>
+          </w:tcPr>
+          <w:p>
+            <w:pPr>
+              <w:jc w:val="right"/>
+              <w:rPr>
+                <w:rFonts w:ascii="Arial" w:eastAsia="Times New Roman" w:hAnsi="Arial" w:cs="Arial"/>
+                <w:sz w:val="20"/>
+                <w:szCs w:val="20"/>
+              </w:rPr>
+            </w:pPr>
+            <w:r>
+              <w:rPr>
+                <w:rFonts w:ascii="Arial" w:eastAsia="Times New Roman" w:hAnsi="Arial" w:cs="Arial"/>
+                <w:sz w:val="20"/>
+                <w:szCs w:val="20"/>
+              </w:rPr>
+              <w:t>May 15</w:t>
+            </w:r>
+          </w:p>
+        </w:tc>
+        <w:tc>
+          <w:tcPr>
+            <w:tcW w:w="3160" w:type="dxa"/>
+            <w:tcBorders>
+              <w:top w:val="single" w:sz="8" w:space="0" w:color="A3A3A3"/>
+              <w:left w:val="single" w:sz="8" w:space="0" w:color="A3A3A3"/>
+              <w:bottom w:val="single" w:sz="8" w:space="0" w:color="A3A3A3"/>
+              <w:right w:val="single" w:sz="8" w:space="0" w:color="A3A3A3"/>
+            </w:tcBorders>
+            <w:tcMar>
+              <w:top w:w="80" w:type="dxa"/>
+              <w:left w:w="80" w:type="dxa"/>
+              <w:bottom w:w="80" w:type="dxa"/>
+              <w:right w:w="80" w:type="dxa"/>
+            </w:tcMar>
+            <w:hideMark/>
+          </w:tcPr>
+          <w:p>
+            <w:pPr>
+              <w:rPr>
+                <w:rFonts w:ascii="Calibri" w:eastAsia="Times New Roman" w:hAnsi="Calibri" w:cs="Calibri"/>
+                <w:sz w:val="20"/>
+                <w:szCs w:val="20"/>
+              </w:rPr>
+            </w:pPr>
+            <w:r>
+              <w:rPr>
+                <w:rFonts w:ascii="Calibri" w:eastAsia="Times New Roman" w:hAnsi="Calibri" w:cs="Calibri"/>
+                <w:sz w:val="20"/>
+                <w:szCs w:val="20"/>
+              </w:rPr>
+              <w:t>Upper trophic levels, TBD</w:t>
+            </w:r>
+          </w:p>
+        </w:tc>
+        <w:tc>
+          <w:tcPr>
+            <w:tcW w:w="2033" w:type="dxa"/>
+            <w:tcBorders>
+              <w:top w:val="single" w:sz="8" w:space="0" w:color="A3A3A3"/>
+              <w:left w:val="single" w:sz="8" w:space="0" w:color="A3A3A3"/>
+              <w:bottom w:val="single" w:sz="8" w:space="0" w:color="A3A3A3"/>
+              <w:right w:val="single" w:sz="8" w:space="0" w:color="A3A3A3"/>
+            </w:tcBorders>
+            <w:tcMar>
+              <w:top w:w="80" w:type="dxa"/>
+              <w:left w:w="80" w:type="dxa"/>
+              <w:bottom w:w="80" w:type="dxa"/>
+              <w:right w:w="80" w:type="dxa"/>
+            </w:tcMar>
+            <w:hideMark/>
+          </w:tcPr>
+          <w:p>
+            <w:pPr>
+              <w:rPr>
+                <w:rFonts w:eastAsia="Times New Roman" w:cstheme="minorHAnsi"/>
+                <w:sz w:val="20"/>
+                <w:szCs w:val="20"/>
+              </w:rPr>
+            </w:pPr>
+            <w:proofErr w:type="spellStart"/>
+            <w:r>
+              <w:rPr>
+                <w:rFonts w:eastAsia="Times New Roman" w:cstheme="minorHAnsi"/>
+                <w:sz w:val="20"/>
+                <w:szCs w:val="20"/>
+              </w:rPr>
+              <w:t>Ducklow</w:t>
+            </w:r>
+            <w:proofErr w:type="spellEnd"/>
+            <w:r>
+              <w:rPr>
+                <w:rFonts w:eastAsia="Times New Roman" w:cstheme="minorHAnsi"/>
+                <w:sz w:val="20"/>
+                <w:szCs w:val="20"/>
+              </w:rPr>
+              <w:t xml:space="preserve">, H.W., Fraser, W.R., Meredith, M.P., </w:t>
+            </w:r>
+            <w:proofErr w:type="spellStart"/>
+            <w:r>
+              <w:rPr>
+                <w:rFonts w:eastAsia="Times New Roman" w:cstheme="minorHAnsi"/>
+                <w:sz w:val="20"/>
+                <w:szCs w:val="20"/>
+              </w:rPr>
+              <w:t>Stammerjohn</w:t>
+            </w:r>
+            <w:proofErr w:type="spellEnd"/>
+            <w:r>
+              <w:rPr>
+                <w:rFonts w:eastAsia="Times New Roman" w:cstheme="minorHAnsi"/>
+                <w:sz w:val="20"/>
+                <w:szCs w:val="20"/>
+              </w:rPr>
+              <w:t xml:space="preserve">, S.E., </w:t>
+            </w:r>
+            <w:proofErr w:type="spellStart"/>
+            <w:r>
+              <w:rPr>
+                <w:rFonts w:eastAsia="Times New Roman" w:cstheme="minorHAnsi"/>
+                <w:sz w:val="20"/>
+                <w:szCs w:val="20"/>
+              </w:rPr>
+              <w:t>Doney</w:t>
+            </w:r>
+            <w:proofErr w:type="spellEnd"/>
+            <w:r>
+              <w:rPr>
+                <w:rFonts w:eastAsia="Times New Roman" w:cstheme="minorHAnsi"/>
+                <w:sz w:val="20"/>
+                <w:szCs w:val="20"/>
+              </w:rPr>
+              <w:t xml:space="preserve">, S.C., Martinson, D.G., </w:t>
+            </w:r>
+            <w:proofErr w:type="spellStart"/>
+            <w:r>
+              <w:rPr>
+                <w:rFonts w:eastAsia="Times New Roman" w:cstheme="minorHAnsi"/>
+                <w:sz w:val="20"/>
+                <w:szCs w:val="20"/>
+              </w:rPr>
+              <w:t>Sailley</w:t>
+            </w:r>
+            <w:proofErr w:type="spellEnd"/>
+            <w:r>
+              <w:rPr>
+                <w:rFonts w:eastAsia="Times New Roman" w:cstheme="minorHAnsi"/>
+                <w:sz w:val="20"/>
+                <w:szCs w:val="20"/>
+              </w:rPr>
+              <w:t xml:space="preserve">, S.F., Schofield, O.M., Steinberg, D.K., </w:t>
+            </w:r>
+            <w:proofErr w:type="spellStart"/>
+            <w:r>
+              <w:rPr>
+                <w:rFonts w:eastAsia="Times New Roman" w:cstheme="minorHAnsi"/>
+                <w:sz w:val="20"/>
+                <w:szCs w:val="20"/>
+              </w:rPr>
+              <w:t>Venables</w:t>
+            </w:r>
+            <w:proofErr w:type="spellEnd"/>
+            <w:r>
+              <w:rPr>
+                <w:rFonts w:eastAsia="Times New Roman" w:cstheme="minorHAnsi"/>
+                <w:sz w:val="20"/>
+                <w:szCs w:val="20"/>
+              </w:rPr>
+              <w:t xml:space="preserve">, H.J. and </w:t>
+            </w:r>
+            <w:proofErr w:type="spellStart"/>
+            <w:r>
+              <w:rPr>
+                <w:rFonts w:eastAsia="Times New Roman" w:cstheme="minorHAnsi"/>
+                <w:sz w:val="20"/>
+                <w:szCs w:val="20"/>
+              </w:rPr>
+              <w:t>Amsler</w:t>
+            </w:r>
+            <w:proofErr w:type="spellEnd"/>
+            <w:r>
+              <w:rPr>
+                <w:rFonts w:eastAsia="Times New Roman" w:cstheme="minorHAnsi"/>
+                <w:sz w:val="20"/>
+                <w:szCs w:val="20"/>
+              </w:rPr>
+              <w:t>, C.D., 2013. West Antarctic Peninsula: an ice-dependent coastal marine ecosyste</w:t>
+            </w:r>
             <w:bookmarkStart w:id="0" w:name="_GoBack"/>
             <w:bookmarkEnd w:id="0"/>
             <w:r>
               <w:rPr>
-                <w:rFonts w:ascii="Calibri" w:eastAsia="Times New Roman" w:hAnsi="Calibri" w:cs="Calibri"/>
-                <w:sz w:val="20"/>
-                <w:szCs w:val="20"/>
-              </w:rPr>
-              <w:t>There will be some time for group work on the midterm presentations today.  If you have any questions on topics, references, etc., this would be a good time to ask!</w:t>
+                <w:rFonts w:eastAsia="Times New Roman" w:cstheme="minorHAnsi"/>
+                <w:sz w:val="20"/>
+                <w:szCs w:val="20"/>
+              </w:rPr>
+              <w:t xml:space="preserve">m in transition. </w:t>
+            </w:r>
+            <w:r>
+              <w:rPr>
+                <w:rFonts w:eastAsia="Times New Roman" w:cstheme="minorHAnsi"/>
+                <w:i/>
+                <w:iCs/>
+                <w:sz w:val="20"/>
+                <w:szCs w:val="20"/>
+              </w:rPr>
+              <w:t>Oceanography</w:t>
+            </w:r>
+            <w:r>
+              <w:rPr>
+                <w:rFonts w:eastAsia="Times New Roman" w:cstheme="minorHAnsi"/>
+                <w:sz w:val="20"/>
+                <w:szCs w:val="20"/>
+              </w:rPr>
+              <w:t xml:space="preserve">, </w:t>
+            </w:r>
+            <w:r>
+              <w:rPr>
+                <w:rFonts w:eastAsia="Times New Roman" w:cstheme="minorHAnsi"/>
+                <w:i/>
+                <w:iCs/>
+                <w:sz w:val="20"/>
+                <w:szCs w:val="20"/>
+              </w:rPr>
+              <w:t>26</w:t>
+            </w:r>
+            <w:r>
+              <w:rPr>
+                <w:rFonts w:eastAsia="Times New Roman" w:cstheme="minorHAnsi"/>
+                <w:sz w:val="20"/>
+                <w:szCs w:val="20"/>
+              </w:rPr>
+              <w:t>(3), pp.190-203.</w:t>
+            </w:r>
+          </w:p>
+          <w:p>
+            <w:pPr>
+              <w:rPr>
+                <w:rFonts w:ascii="Calibri" w:eastAsia="Times New Roman" w:hAnsi="Calibri" w:cs="Calibri"/>
+                <w:sz w:val="20"/>
+                <w:szCs w:val="20"/>
+              </w:rPr>
+            </w:pPr>
+          </w:p>
+        </w:tc>
+        <w:tc>
+          <w:tcPr>
+            <w:tcW w:w="3015" w:type="dxa"/>
+            <w:tcBorders>
+              <w:top w:val="single" w:sz="8" w:space="0" w:color="A3A3A3"/>
+              <w:left w:val="single" w:sz="8" w:space="0" w:color="A3A3A3"/>
+              <w:bottom w:val="single" w:sz="8" w:space="0" w:color="A3A3A3"/>
+              <w:right w:val="single" w:sz="8" w:space="0" w:color="A3A3A3"/>
+            </w:tcBorders>
+            <w:tcMar>
+              <w:top w:w="80" w:type="dxa"/>
+              <w:left w:w="80" w:type="dxa"/>
+              <w:bottom w:w="80" w:type="dxa"/>
+              <w:right w:w="80" w:type="dxa"/>
+            </w:tcMar>
+            <w:hideMark/>
+          </w:tcPr>
+          <w:p>
+            <w:pPr>
+              <w:rPr>
+                <w:rFonts w:ascii="Calibri" w:eastAsia="Times New Roman" w:hAnsi="Calibri" w:cs="Calibri"/>
+                <w:sz w:val="20"/>
+                <w:szCs w:val="20"/>
+              </w:rPr>
+            </w:pPr>
+            <w:r>
+              <w:rPr>
+                <w:rFonts w:ascii="Calibri" w:eastAsia="Times New Roman" w:hAnsi="Calibri" w:cs="Calibri"/>
+                <w:sz w:val="20"/>
+                <w:szCs w:val="20"/>
+              </w:rPr>
+              <w:t xml:space="preserve">Jeff attending psychrophile genomics conference, guest lecture Dr. Megan </w:t>
+            </w:r>
+            <w:proofErr w:type="spellStart"/>
+            <w:r>
+              <w:rPr>
+                <w:rFonts w:ascii="Calibri" w:eastAsia="Times New Roman" w:hAnsi="Calibri" w:cs="Calibri"/>
+                <w:sz w:val="20"/>
+                <w:szCs w:val="20"/>
+              </w:rPr>
+              <w:t>Cimino</w:t>
+            </w:r>
+            <w:proofErr w:type="spellEnd"/>
+            <w:r>
+              <w:rPr>
+                <w:rFonts w:ascii="Calibri" w:eastAsia="Times New Roman" w:hAnsi="Calibri" w:cs="Calibri"/>
+                <w:sz w:val="20"/>
+                <w:szCs w:val="20"/>
+              </w:rPr>
+              <w:t>.  No office hours today.</w:t>
             </w:r>
           </w:p>
         </w:tc>
@@ -1976,7 +3047,7 @@
                 <w:sz w:val="20"/>
                 <w:szCs w:val="20"/>
               </w:rPr>
-              <w:t>May 1</w:t>
+              <w:t>May 17</w:t>
             </w:r>
           </w:p>
         </w:tc>
@@ -2011,7 +3082,7 @@
                 <w:sz w:val="20"/>
                 <w:szCs w:val="20"/>
               </w:rPr>
-              <w:t>Life in, under, and on glaciers</w:t>
+              <w:t>Upper trophic levels, TBD</w:t>
             </w:r>
           </w:p>
         </w:tc>
@@ -2046,7 +3117,7 @@
                 <w:sz w:val="20"/>
                 <w:szCs w:val="20"/>
               </w:rPr>
-              <w:t>Chapter 5 (19 pages)</w:t>
+              <w:t>-</w:t>
             </w:r>
           </w:p>
         </w:tc>
@@ -2081,7 +3152,7 @@
                 <w:sz w:val="20"/>
                 <w:szCs w:val="20"/>
               </w:rPr>
-              <w:t> </w:t>
+              <w:t>Jeff attending psychrophile genomics conference, guest lecture Dr. Douglas Krause.</w:t>
             </w:r>
           </w:p>
         </w:tc>
@@ -2119,15 +3190,8 @@
                 <w:sz w:val="20"/>
                 <w:szCs w:val="20"/>
               </w:rPr>
-              <w:t xml:space="preserve">May </w:t>
-            </w:r>
-            <w:r>
-              <w:rPr>
-                <w:rFonts w:ascii="Arial" w:eastAsia="Times New Roman" w:hAnsi="Arial" w:cs="Arial"/>
-                <w:sz w:val="20"/>
-                <w:szCs w:val="20"/>
-              </w:rPr>
-              <w:t>3</w:t>
+              <w:lastRenderedPageBreak/>
+              <w:t>May 22</w:t>
             </w:r>
           </w:p>
         </w:tc>
@@ -2162,7 +3226,7 @@
                 <w:sz w:val="20"/>
                 <w:szCs w:val="20"/>
               </w:rPr>
-              <w:t>Astrobiology</w:t>
+              <w:t>Polynyas</w:t>
             </w:r>
           </w:p>
         </w:tc>
@@ -2197,7 +3261,7 @@
                 <w:sz w:val="20"/>
                 <w:szCs w:val="20"/>
               </w:rPr>
-              <w:t>Chapter 6 (7 pages)</w:t>
+              <w:t>-</w:t>
             </w:r>
           </w:p>
         </w:tc>
@@ -2253,6 +3317,7 @@
               <w:bottom w:w="80" w:type="dxa"/>
               <w:right w:w="80" w:type="dxa"/>
             </w:tcMar>
+            <w:hideMark/>
           </w:tcPr>
           <w:p>
             <w:pPr>
@@ -2269,7 +3334,7 @@
                 <w:sz w:val="20"/>
                 <w:szCs w:val="20"/>
               </w:rPr>
-              <w:t>May 8</w:t>
+              <w:t>May 24</w:t>
             </w:r>
           </w:p>
         </w:tc>
@@ -2288,30 +3353,57 @@
               <w:bottom w:w="80" w:type="dxa"/>
               <w:right w:w="80" w:type="dxa"/>
             </w:tcMar>
-          </w:tcPr>
-          <w:p>
-            <w:pPr>
-              <w:rPr>
-                <w:rFonts w:ascii="Calibri" w:eastAsia="Times New Roman" w:hAnsi="Calibri" w:cs="Calibri"/>
-                <w:sz w:val="20"/>
-                <w:szCs w:val="20"/>
-              </w:rPr>
-            </w:pPr>
-            <w:r>
-              <w:rPr>
-                <w:rFonts w:ascii="Calibri" w:eastAsia="Times New Roman" w:hAnsi="Calibri" w:cs="Calibri"/>
-                <w:sz w:val="20"/>
-                <w:szCs w:val="20"/>
-              </w:rPr>
-              <w:t>Aerobiology</w:t>
-            </w:r>
-            <w:r>
-              <w:rPr>
-                <w:rFonts w:ascii="Calibri" w:eastAsia="Times New Roman" w:hAnsi="Calibri" w:cs="Calibri"/>
-                <w:sz w:val="20"/>
-                <w:szCs w:val="20"/>
-              </w:rPr>
-              <w:t>/Midterm presentations</w:t>
+            <w:hideMark/>
+          </w:tcPr>
+          <w:p>
+            <w:pPr>
+              <w:rPr>
+                <w:rFonts w:ascii="Calibri" w:eastAsia="Times New Roman" w:hAnsi="Calibri" w:cs="Calibri"/>
+                <w:sz w:val="20"/>
+                <w:szCs w:val="20"/>
+              </w:rPr>
+            </w:pPr>
+            <w:r>
+              <w:rPr>
+                <w:rFonts w:ascii="Calibri" w:eastAsia="Times New Roman" w:hAnsi="Calibri" w:cs="Calibri"/>
+                <w:sz w:val="20"/>
+                <w:szCs w:val="20"/>
+              </w:rPr>
+              <w:t>The future of the cryosphere</w:t>
+            </w:r>
+          </w:p>
+          <w:p>
+            <w:pPr>
+              <w:rPr>
+                <w:rFonts w:ascii="Calibri" w:eastAsia="Times New Roman" w:hAnsi="Calibri" w:cs="Calibri"/>
+                <w:sz w:val="20"/>
+                <w:szCs w:val="20"/>
+              </w:rPr>
+            </w:pPr>
+            <w:r>
+              <w:rPr>
+                <w:rFonts w:ascii="Calibri" w:eastAsia="Times New Roman" w:hAnsi="Calibri" w:cs="Calibri"/>
+                <w:sz w:val="20"/>
+                <w:szCs w:val="20"/>
+              </w:rPr>
+              <w:t>or</w:t>
+            </w:r>
+          </w:p>
+          <w:p>
+            <w:pPr>
+              <w:rPr>
+                <w:rFonts w:ascii="Calibri" w:eastAsia="Times New Roman" w:hAnsi="Calibri" w:cs="Calibri"/>
+                <w:sz w:val="20"/>
+                <w:szCs w:val="20"/>
+              </w:rPr>
+            </w:pPr>
+            <w:r>
+              <w:rPr>
+                <w:rFonts w:ascii="Calibri" w:eastAsia="Times New Roman" w:hAnsi="Calibri" w:cs="Calibri"/>
+                <w:sz w:val="20"/>
+                <w:szCs w:val="20"/>
+              </w:rPr>
+              <w:t>Humans and the cryosphere</w:t>
             </w:r>
           </w:p>
         </w:tc>
@@ -2330,23 +3422,285 @@
               <w:bottom w:w="80" w:type="dxa"/>
               <w:right w:w="80" w:type="dxa"/>
             </w:tcMar>
-          </w:tcPr>
-          <w:p>
-            <w:pPr>
-              <w:rPr>
-                <w:rFonts w:ascii="Calibri" w:eastAsia="Times New Roman" w:hAnsi="Calibri" w:cs="Calibri"/>
-                <w:sz w:val="20"/>
-                <w:szCs w:val="20"/>
-              </w:rPr>
-            </w:pPr>
-            <w:r>
-              <w:rPr>
-                <w:rFonts w:ascii="Calibri" w:eastAsia="Times New Roman" w:hAnsi="Calibri" w:cs="Calibri"/>
-                <w:sz w:val="20"/>
-                <w:szCs w:val="20"/>
-              </w:rPr>
-              <w:t>-</w:t>
-            </w:r>
+            <w:hideMark/>
+          </w:tcPr>
+          <w:p>
+            <w:pPr>
+              <w:rPr>
+                <w:rFonts w:ascii="Calibri" w:eastAsia="Times New Roman" w:hAnsi="Calibri" w:cs="Calibri"/>
+                <w:sz w:val="20"/>
+                <w:szCs w:val="20"/>
+              </w:rPr>
+            </w:pPr>
+            <w:proofErr w:type="spellStart"/>
+            <w:r>
+              <w:rPr>
+                <w:rFonts w:ascii="Calibri" w:eastAsia="Times New Roman" w:hAnsi="Calibri" w:cs="Calibri"/>
+                <w:sz w:val="20"/>
+                <w:szCs w:val="20"/>
+              </w:rPr>
+              <w:t>Berteaux</w:t>
+            </w:r>
+            <w:proofErr w:type="spellEnd"/>
+            <w:r>
+              <w:rPr>
+                <w:rFonts w:ascii="Calibri" w:eastAsia="Times New Roman" w:hAnsi="Calibri" w:cs="Calibri"/>
+                <w:sz w:val="20"/>
+                <w:szCs w:val="20"/>
+              </w:rPr>
+              <w:t xml:space="preserve">, D., </w:t>
+            </w:r>
+            <w:proofErr w:type="spellStart"/>
+            <w:r>
+              <w:rPr>
+                <w:rFonts w:ascii="Calibri" w:eastAsia="Times New Roman" w:hAnsi="Calibri" w:cs="Calibri"/>
+                <w:sz w:val="20"/>
+                <w:szCs w:val="20"/>
+              </w:rPr>
+              <w:t>Réale</w:t>
+            </w:r>
+            <w:proofErr w:type="spellEnd"/>
+            <w:r>
+              <w:rPr>
+                <w:rFonts w:ascii="Calibri" w:eastAsia="Times New Roman" w:hAnsi="Calibri" w:cs="Calibri"/>
+                <w:sz w:val="20"/>
+                <w:szCs w:val="20"/>
+              </w:rPr>
+              <w:t xml:space="preserve">, D., McAdam, A.G. and </w:t>
+            </w:r>
+            <w:proofErr w:type="spellStart"/>
+            <w:r>
+              <w:rPr>
+                <w:rFonts w:ascii="Calibri" w:eastAsia="Times New Roman" w:hAnsi="Calibri" w:cs="Calibri"/>
+                <w:sz w:val="20"/>
+                <w:szCs w:val="20"/>
+              </w:rPr>
+              <w:t>Boutin</w:t>
+            </w:r>
+            <w:proofErr w:type="spellEnd"/>
+            <w:r>
+              <w:rPr>
+                <w:rFonts w:ascii="Calibri" w:eastAsia="Times New Roman" w:hAnsi="Calibri" w:cs="Calibri"/>
+                <w:sz w:val="20"/>
+                <w:szCs w:val="20"/>
+              </w:rPr>
+              <w:t xml:space="preserve">, S., 2004. Keeping pace with fast climate change: can arctic life count on </w:t>
+            </w:r>
+            <w:proofErr w:type="gramStart"/>
+            <w:r>
+              <w:rPr>
+                <w:rFonts w:ascii="Calibri" w:eastAsia="Times New Roman" w:hAnsi="Calibri" w:cs="Calibri"/>
+                <w:sz w:val="20"/>
+                <w:szCs w:val="20"/>
+              </w:rPr>
+              <w:t>evolution?.</w:t>
+            </w:r>
+            <w:proofErr w:type="gramEnd"/>
+            <w:r>
+              <w:rPr>
+                <w:rFonts w:ascii="Calibri" w:eastAsia="Times New Roman" w:hAnsi="Calibri" w:cs="Calibri"/>
+                <w:sz w:val="20"/>
+                <w:szCs w:val="20"/>
+              </w:rPr>
+              <w:t xml:space="preserve"> </w:t>
+            </w:r>
+            <w:r>
+              <w:rPr>
+                <w:rFonts w:ascii="Calibri" w:eastAsia="Times New Roman" w:hAnsi="Calibri" w:cs="Calibri"/>
+                <w:i/>
+                <w:iCs/>
+                <w:sz w:val="20"/>
+                <w:szCs w:val="20"/>
+              </w:rPr>
+              <w:t>Integrative and Comparative Biology</w:t>
+            </w:r>
+            <w:r>
+              <w:rPr>
+                <w:rFonts w:ascii="Calibri" w:eastAsia="Times New Roman" w:hAnsi="Calibri" w:cs="Calibri"/>
+                <w:sz w:val="20"/>
+                <w:szCs w:val="20"/>
+              </w:rPr>
+              <w:t xml:space="preserve">, </w:t>
+            </w:r>
+            <w:r>
+              <w:rPr>
+                <w:rFonts w:ascii="Calibri" w:eastAsia="Times New Roman" w:hAnsi="Calibri" w:cs="Calibri"/>
+                <w:i/>
+                <w:iCs/>
+                <w:sz w:val="20"/>
+                <w:szCs w:val="20"/>
+              </w:rPr>
+              <w:t>44</w:t>
+            </w:r>
+            <w:r>
+              <w:rPr>
+                <w:rFonts w:ascii="Calibri" w:eastAsia="Times New Roman" w:hAnsi="Calibri" w:cs="Calibri"/>
+                <w:sz w:val="20"/>
+                <w:szCs w:val="20"/>
+              </w:rPr>
+              <w:t>(2), pp.140-151.</w:t>
+            </w:r>
+          </w:p>
+          <w:p>
+            <w:pPr>
+              <w:rPr>
+                <w:rFonts w:ascii="Calibri" w:eastAsia="Times New Roman" w:hAnsi="Calibri" w:cs="Calibri"/>
+                <w:sz w:val="20"/>
+                <w:szCs w:val="20"/>
+              </w:rPr>
+            </w:pPr>
+          </w:p>
+          <w:p>
+            <w:pPr>
+              <w:rPr>
+                <w:rFonts w:ascii="Calibri" w:eastAsia="Times New Roman" w:hAnsi="Calibri" w:cs="Calibri"/>
+                <w:sz w:val="20"/>
+                <w:szCs w:val="20"/>
+              </w:rPr>
+            </w:pPr>
+            <w:r>
+              <w:rPr>
+                <w:rFonts w:ascii="Calibri" w:eastAsia="Times New Roman" w:hAnsi="Calibri" w:cs="Calibri"/>
+                <w:sz w:val="20"/>
+                <w:szCs w:val="20"/>
+              </w:rPr>
+              <w:t>or</w:t>
+            </w:r>
+          </w:p>
+          <w:p>
+            <w:pPr>
+              <w:rPr>
+                <w:rFonts w:ascii="Calibri" w:eastAsia="Times New Roman" w:hAnsi="Calibri" w:cs="Calibri"/>
+                <w:sz w:val="20"/>
+                <w:szCs w:val="20"/>
+              </w:rPr>
+            </w:pPr>
+          </w:p>
+          <w:p>
+            <w:pPr>
+              <w:rPr>
+                <w:rFonts w:ascii="Calibri" w:eastAsia="Times New Roman" w:hAnsi="Calibri" w:cs="Calibri"/>
+                <w:sz w:val="20"/>
+                <w:szCs w:val="20"/>
+              </w:rPr>
+            </w:pPr>
+            <w:proofErr w:type="spellStart"/>
+            <w:r>
+              <w:rPr>
+                <w:rFonts w:ascii="Calibri" w:eastAsia="Times New Roman" w:hAnsi="Calibri" w:cs="Calibri"/>
+                <w:sz w:val="20"/>
+                <w:szCs w:val="20"/>
+              </w:rPr>
+              <w:t>Hovelsrud</w:t>
+            </w:r>
+            <w:proofErr w:type="spellEnd"/>
+            <w:r>
+              <w:rPr>
+                <w:rFonts w:ascii="Calibri" w:eastAsia="Times New Roman" w:hAnsi="Calibri" w:cs="Calibri"/>
+                <w:sz w:val="20"/>
+                <w:szCs w:val="20"/>
+              </w:rPr>
+              <w:t xml:space="preserve">, G.K., </w:t>
+            </w:r>
+            <w:proofErr w:type="spellStart"/>
+            <w:r>
+              <w:rPr>
+                <w:rFonts w:ascii="Calibri" w:eastAsia="Times New Roman" w:hAnsi="Calibri" w:cs="Calibri"/>
+                <w:sz w:val="20"/>
+                <w:szCs w:val="20"/>
+              </w:rPr>
+              <w:t>Poppel</w:t>
+            </w:r>
+            <w:proofErr w:type="spellEnd"/>
+            <w:r>
+              <w:rPr>
+                <w:rFonts w:ascii="Calibri" w:eastAsia="Times New Roman" w:hAnsi="Calibri" w:cs="Calibri"/>
+                <w:sz w:val="20"/>
+                <w:szCs w:val="20"/>
+              </w:rPr>
+              <w:t xml:space="preserve">, B., </w:t>
+            </w:r>
+            <w:proofErr w:type="spellStart"/>
+            <w:r>
+              <w:rPr>
+                <w:rFonts w:ascii="Calibri" w:eastAsia="Times New Roman" w:hAnsi="Calibri" w:cs="Calibri"/>
+                <w:sz w:val="20"/>
+                <w:szCs w:val="20"/>
+              </w:rPr>
+              <w:t>Oort</w:t>
+            </w:r>
+            <w:proofErr w:type="spellEnd"/>
+            <w:r>
+              <w:rPr>
+                <w:rFonts w:ascii="Calibri" w:eastAsia="Times New Roman" w:hAnsi="Calibri" w:cs="Calibri"/>
+                <w:sz w:val="20"/>
+                <w:szCs w:val="20"/>
+              </w:rPr>
+              <w:t xml:space="preserve">, B.V. and </w:t>
+            </w:r>
+            <w:proofErr w:type="spellStart"/>
+            <w:r>
+              <w:rPr>
+                <w:rFonts w:ascii="Calibri" w:eastAsia="Times New Roman" w:hAnsi="Calibri" w:cs="Calibri"/>
+                <w:sz w:val="20"/>
+                <w:szCs w:val="20"/>
+              </w:rPr>
+              <w:t>Reist</w:t>
+            </w:r>
+            <w:proofErr w:type="spellEnd"/>
+            <w:r>
+              <w:rPr>
+                <w:rFonts w:ascii="Calibri" w:eastAsia="Times New Roman" w:hAnsi="Calibri" w:cs="Calibri"/>
+                <w:sz w:val="20"/>
+                <w:szCs w:val="20"/>
+              </w:rPr>
+              <w:t xml:space="preserve">, J.D., 2011. Arctic societies, cultures, and peoples in a changing cryosphere. </w:t>
+            </w:r>
+            <w:r>
+              <w:rPr>
+                <w:rFonts w:ascii="Calibri" w:eastAsia="Times New Roman" w:hAnsi="Calibri" w:cs="Calibri"/>
+                <w:i/>
+                <w:iCs/>
+                <w:sz w:val="20"/>
+                <w:szCs w:val="20"/>
+              </w:rPr>
+              <w:t>AMBIO: A Journal of the Human Environment</w:t>
+            </w:r>
+            <w:r>
+              <w:rPr>
+                <w:rFonts w:ascii="Calibri" w:eastAsia="Times New Roman" w:hAnsi="Calibri" w:cs="Calibri"/>
+                <w:sz w:val="20"/>
+                <w:szCs w:val="20"/>
+              </w:rPr>
+              <w:t xml:space="preserve">, </w:t>
+            </w:r>
+            <w:r>
+              <w:rPr>
+                <w:rFonts w:ascii="Calibri" w:eastAsia="Times New Roman" w:hAnsi="Calibri" w:cs="Calibri"/>
+                <w:i/>
+                <w:iCs/>
+                <w:sz w:val="20"/>
+                <w:szCs w:val="20"/>
+              </w:rPr>
+              <w:t>40</w:t>
+            </w:r>
+            <w:r>
+              <w:rPr>
+                <w:rFonts w:ascii="Calibri" w:eastAsia="Times New Roman" w:hAnsi="Calibri" w:cs="Calibri"/>
+                <w:sz w:val="20"/>
+                <w:szCs w:val="20"/>
+              </w:rPr>
+              <w:t>(sup 1), pp.100-110.</w:t>
+            </w:r>
+          </w:p>
+          <w:p>
+            <w:pPr>
+              <w:rPr>
+                <w:rFonts w:ascii="Calibri" w:eastAsia="Times New Roman" w:hAnsi="Calibri" w:cs="Calibri"/>
+                <w:sz w:val="20"/>
+                <w:szCs w:val="20"/>
+              </w:rPr>
+            </w:pPr>
           </w:p>
         </w:tc>
         <w:tc>
@@ -2364,15 +3718,24 @@
               <w:bottom w:w="80" w:type="dxa"/>
               <w:right w:w="80" w:type="dxa"/>
             </w:tcMar>
-          </w:tcPr>
-          <w:p>
-            <w:pPr>
-              <w:rPr>
-                <w:rFonts w:ascii="Calibri" w:eastAsia="Times New Roman" w:hAnsi="Calibri" w:cs="Calibri"/>
-                <w:sz w:val="20"/>
-                <w:szCs w:val="20"/>
-              </w:rPr>
-            </w:pPr>
+            <w:hideMark/>
+          </w:tcPr>
+          <w:p>
+            <w:pPr>
+              <w:rPr>
+                <w:rFonts w:ascii="Calibri" w:eastAsia="Times New Roman" w:hAnsi="Calibri" w:cs="Calibri"/>
+                <w:sz w:val="20"/>
+                <w:szCs w:val="20"/>
+              </w:rPr>
+            </w:pPr>
+            <w:r>
+              <w:rPr>
+                <w:rFonts w:ascii="Calibri" w:eastAsia="Times New Roman" w:hAnsi="Calibri" w:cs="Calibri"/>
+                <w:sz w:val="20"/>
+                <w:szCs w:val="20"/>
+              </w:rPr>
+              <w:t> </w:t>
+            </w:r>
           </w:p>
         </w:tc>
       </w:tr>
@@ -2392,7 +3755,6 @@
               <w:bottom w:w="80" w:type="dxa"/>
               <w:right w:w="80" w:type="dxa"/>
             </w:tcMar>
-            <w:hideMark/>
           </w:tcPr>
           <w:p>
             <w:pPr>
@@ -2409,7 +3771,7 @@
                 <w:sz w:val="20"/>
                 <w:szCs w:val="20"/>
               </w:rPr>
-              <w:t>May 10</w:t>
+              <w:t>May 29</w:t>
             </w:r>
           </w:p>
         </w:tc>
@@ -2428,23 +3790,40 @@
               <w:bottom w:w="80" w:type="dxa"/>
               <w:right w:w="80" w:type="dxa"/>
             </w:tcMar>
-            <w:hideMark/>
-          </w:tcPr>
-          <w:p>
-            <w:pPr>
-              <w:rPr>
-                <w:rFonts w:ascii="Calibri" w:eastAsia="Times New Roman" w:hAnsi="Calibri" w:cs="Calibri"/>
-                <w:sz w:val="20"/>
-                <w:szCs w:val="20"/>
-              </w:rPr>
-            </w:pPr>
-            <w:r>
-              <w:rPr>
-                <w:rFonts w:ascii="Calibri" w:eastAsia="Times New Roman" w:hAnsi="Calibri" w:cs="Calibri"/>
-                <w:sz w:val="20"/>
-                <w:szCs w:val="20"/>
-              </w:rPr>
-              <w:t>Midterm presentations</w:t>
+          </w:tcPr>
+          <w:p>
+            <w:pPr>
+              <w:rPr>
+                <w:rFonts w:ascii="Calibri" w:eastAsia="Times New Roman" w:hAnsi="Calibri" w:cs="Calibri"/>
+                <w:sz w:val="20"/>
+                <w:szCs w:val="20"/>
+              </w:rPr>
+            </w:pPr>
+            <w:r>
+              <w:rPr>
+                <w:rFonts w:ascii="Calibri" w:eastAsia="Times New Roman" w:hAnsi="Calibri" w:cs="Calibri"/>
+                <w:sz w:val="20"/>
+                <w:szCs w:val="20"/>
+              </w:rPr>
+              <w:t xml:space="preserve">Upper trophic levels: Bottom-up vs. top-down processes and how they are affecting trends in </w:t>
+            </w:r>
+            <w:proofErr w:type="spellStart"/>
+            <w:r>
+              <w:rPr>
+                <w:rFonts w:ascii="Calibri" w:eastAsia="Times New Roman" w:hAnsi="Calibri" w:cs="Calibri"/>
+                <w:sz w:val="20"/>
+                <w:szCs w:val="20"/>
+              </w:rPr>
+              <w:t>mesopredator</w:t>
+            </w:r>
+            <w:proofErr w:type="spellEnd"/>
+            <w:r>
+              <w:rPr>
+                <w:rFonts w:ascii="Calibri" w:eastAsia="Times New Roman" w:hAnsi="Calibri" w:cs="Calibri"/>
+                <w:sz w:val="20"/>
+                <w:szCs w:val="20"/>
+              </w:rPr>
+              <w:t xml:space="preserve"> (penguins &amp; seals) reproductive success</w:t>
             </w:r>
           </w:p>
         </w:tc>
@@ -2463,23 +3842,22 @@
               <w:bottom w:w="80" w:type="dxa"/>
               <w:right w:w="80" w:type="dxa"/>
             </w:tcMar>
-            <w:hideMark/>
-          </w:tcPr>
-          <w:p>
-            <w:pPr>
-              <w:rPr>
-                <w:rFonts w:ascii="Calibri" w:eastAsia="Times New Roman" w:hAnsi="Calibri" w:cs="Calibri"/>
-                <w:sz w:val="20"/>
-                <w:szCs w:val="20"/>
-              </w:rPr>
-            </w:pPr>
-            <w:r>
-              <w:rPr>
-                <w:rFonts w:ascii="Calibri" w:eastAsia="Times New Roman" w:hAnsi="Calibri" w:cs="Calibri"/>
-                <w:sz w:val="20"/>
-                <w:szCs w:val="20"/>
-              </w:rPr>
-              <w:t>-</w:t>
+          </w:tcPr>
+          <w:p>
+            <w:pPr>
+              <w:rPr>
+                <w:rFonts w:ascii="Calibri" w:eastAsia="Times New Roman" w:hAnsi="Calibri" w:cs="Calibri"/>
+                <w:sz w:val="20"/>
+                <w:szCs w:val="20"/>
+              </w:rPr>
+            </w:pPr>
+            <w:r>
+              <w:rPr>
+                <w:rFonts w:ascii="Calibri" w:eastAsia="Times New Roman" w:hAnsi="Calibri" w:cs="Calibri"/>
+                <w:sz w:val="20"/>
+                <w:szCs w:val="20"/>
+              </w:rPr>
+              <w:t>External reading, TBD</w:t>
             </w:r>
           </w:p>
         </w:tc>
@@ -2498,349 +3876,22 @@
               <w:bottom w:w="80" w:type="dxa"/>
               <w:right w:w="80" w:type="dxa"/>
             </w:tcMar>
-            <w:hideMark/>
-          </w:tcPr>
-          <w:p>
-            <w:pPr>
-              <w:rPr>
-                <w:rFonts w:ascii="Calibri" w:eastAsia="Times New Roman" w:hAnsi="Calibri" w:cs="Calibri"/>
-                <w:sz w:val="20"/>
-                <w:szCs w:val="20"/>
-              </w:rPr>
-            </w:pPr>
-            <w:r>
-              <w:rPr>
-                <w:rFonts w:ascii="Calibri" w:eastAsia="Times New Roman" w:hAnsi="Calibri" w:cs="Calibri"/>
-                <w:sz w:val="20"/>
-                <w:szCs w:val="20"/>
-              </w:rPr>
-              <w:t xml:space="preserve">Annotated </w:t>
-            </w:r>
-            <w:r>
-              <w:rPr>
-                <w:rFonts w:ascii="Calibri" w:eastAsia="Times New Roman" w:hAnsi="Calibri" w:cs="Calibri"/>
-                <w:sz w:val="20"/>
-                <w:szCs w:val="20"/>
-              </w:rPr>
-              <w:t>bibliography due</w:t>
-            </w:r>
-            <w:r>
-              <w:rPr>
-                <w:rFonts w:ascii="Calibri" w:eastAsia="Times New Roman" w:hAnsi="Calibri" w:cs="Calibri"/>
-                <w:sz w:val="20"/>
-                <w:szCs w:val="20"/>
-              </w:rPr>
-              <w:t>.</w:t>
-            </w:r>
-          </w:p>
-        </w:tc>
-      </w:tr>
-      <w:tr>
-        <w:tc>
-          <w:tcPr>
-            <w:tcW w:w="1152" w:type="dxa"/>
-            <w:tcBorders>
-              <w:top w:val="single" w:sz="8" w:space="0" w:color="A3A3A3"/>
-              <w:left w:val="single" w:sz="8" w:space="0" w:color="A3A3A3"/>
-              <w:bottom w:val="single" w:sz="8" w:space="0" w:color="A3A3A3"/>
-              <w:right w:val="single" w:sz="8" w:space="0" w:color="A3A3A3"/>
-            </w:tcBorders>
-            <w:tcMar>
-              <w:top w:w="80" w:type="dxa"/>
-              <w:left w:w="80" w:type="dxa"/>
-              <w:bottom w:w="80" w:type="dxa"/>
-              <w:right w:w="80" w:type="dxa"/>
-            </w:tcMar>
-            <w:hideMark/>
-          </w:tcPr>
-          <w:p>
-            <w:pPr>
-              <w:jc w:val="right"/>
-              <w:rPr>
-                <w:rFonts w:ascii="Arial" w:eastAsia="Times New Roman" w:hAnsi="Arial" w:cs="Arial"/>
-                <w:sz w:val="20"/>
-                <w:szCs w:val="20"/>
-              </w:rPr>
-            </w:pPr>
-            <w:r>
-              <w:rPr>
-                <w:rFonts w:ascii="Arial" w:eastAsia="Times New Roman" w:hAnsi="Arial" w:cs="Arial"/>
-                <w:sz w:val="20"/>
-                <w:szCs w:val="20"/>
-              </w:rPr>
-              <w:t>May 15</w:t>
-            </w:r>
-          </w:p>
-        </w:tc>
-        <w:tc>
-          <w:tcPr>
-            <w:tcW w:w="3160" w:type="dxa"/>
-            <w:tcBorders>
-              <w:top w:val="single" w:sz="8" w:space="0" w:color="A3A3A3"/>
-              <w:left w:val="single" w:sz="8" w:space="0" w:color="A3A3A3"/>
-              <w:bottom w:val="single" w:sz="8" w:space="0" w:color="A3A3A3"/>
-              <w:right w:val="single" w:sz="8" w:space="0" w:color="A3A3A3"/>
-            </w:tcBorders>
-            <w:tcMar>
-              <w:top w:w="80" w:type="dxa"/>
-              <w:left w:w="80" w:type="dxa"/>
-              <w:bottom w:w="80" w:type="dxa"/>
-              <w:right w:w="80" w:type="dxa"/>
-            </w:tcMar>
-            <w:hideMark/>
-          </w:tcPr>
-          <w:p>
-            <w:pPr>
-              <w:rPr>
-                <w:rFonts w:ascii="Calibri" w:eastAsia="Times New Roman" w:hAnsi="Calibri" w:cs="Calibri"/>
-                <w:sz w:val="20"/>
-                <w:szCs w:val="20"/>
-              </w:rPr>
-            </w:pPr>
-            <w:r>
-              <w:rPr>
-                <w:rFonts w:ascii="Calibri" w:eastAsia="Times New Roman" w:hAnsi="Calibri" w:cs="Calibri"/>
-                <w:sz w:val="20"/>
-                <w:szCs w:val="20"/>
-              </w:rPr>
-              <w:t>Upper trophic levels, TBD</w:t>
-            </w:r>
-          </w:p>
-        </w:tc>
-        <w:tc>
-          <w:tcPr>
-            <w:tcW w:w="2033" w:type="dxa"/>
-            <w:tcBorders>
-              <w:top w:val="single" w:sz="8" w:space="0" w:color="A3A3A3"/>
-              <w:left w:val="single" w:sz="8" w:space="0" w:color="A3A3A3"/>
-              <w:bottom w:val="single" w:sz="8" w:space="0" w:color="A3A3A3"/>
-              <w:right w:val="single" w:sz="8" w:space="0" w:color="A3A3A3"/>
-            </w:tcBorders>
-            <w:tcMar>
-              <w:top w:w="80" w:type="dxa"/>
-              <w:left w:w="80" w:type="dxa"/>
-              <w:bottom w:w="80" w:type="dxa"/>
-              <w:right w:w="80" w:type="dxa"/>
-            </w:tcMar>
-            <w:hideMark/>
-          </w:tcPr>
-          <w:p>
-            <w:pPr>
-              <w:rPr>
-                <w:rFonts w:ascii="Calibri" w:eastAsia="Times New Roman" w:hAnsi="Calibri" w:cs="Calibri"/>
-                <w:sz w:val="20"/>
-                <w:szCs w:val="20"/>
-              </w:rPr>
-            </w:pPr>
-            <w:r>
-              <w:rPr>
-                <w:rFonts w:ascii="Calibri" w:eastAsia="Times New Roman" w:hAnsi="Calibri" w:cs="Calibri"/>
-                <w:sz w:val="20"/>
-                <w:szCs w:val="20"/>
-              </w:rPr>
-              <w:t>-</w:t>
-            </w:r>
-          </w:p>
-        </w:tc>
-        <w:tc>
-          <w:tcPr>
-            <w:tcW w:w="3015" w:type="dxa"/>
-            <w:tcBorders>
-              <w:top w:val="single" w:sz="8" w:space="0" w:color="A3A3A3"/>
-              <w:left w:val="single" w:sz="8" w:space="0" w:color="A3A3A3"/>
-              <w:bottom w:val="single" w:sz="8" w:space="0" w:color="A3A3A3"/>
-              <w:right w:val="single" w:sz="8" w:space="0" w:color="A3A3A3"/>
-            </w:tcBorders>
-            <w:tcMar>
-              <w:top w:w="80" w:type="dxa"/>
-              <w:left w:w="80" w:type="dxa"/>
-              <w:bottom w:w="80" w:type="dxa"/>
-              <w:right w:w="80" w:type="dxa"/>
-            </w:tcMar>
-            <w:hideMark/>
-          </w:tcPr>
-          <w:p>
-            <w:pPr>
-              <w:rPr>
-                <w:rFonts w:ascii="Calibri" w:eastAsia="Times New Roman" w:hAnsi="Calibri" w:cs="Calibri"/>
-                <w:sz w:val="20"/>
-                <w:szCs w:val="20"/>
-              </w:rPr>
-            </w:pPr>
-            <w:r>
-              <w:rPr>
-                <w:rFonts w:ascii="Calibri" w:eastAsia="Times New Roman" w:hAnsi="Calibri" w:cs="Calibri"/>
-                <w:sz w:val="20"/>
-                <w:szCs w:val="20"/>
-              </w:rPr>
-              <w:t>Jeff attending psychrophile genomics conference</w:t>
-            </w:r>
-            <w:r>
-              <w:rPr>
-                <w:rFonts w:ascii="Calibri" w:eastAsia="Times New Roman" w:hAnsi="Calibri" w:cs="Calibri"/>
-                <w:sz w:val="20"/>
-                <w:szCs w:val="20"/>
-              </w:rPr>
-              <w:t>, guest lecture Dr. Douglas Krause</w:t>
-            </w:r>
-            <w:r>
-              <w:rPr>
-                <w:rFonts w:ascii="Calibri" w:eastAsia="Times New Roman" w:hAnsi="Calibri" w:cs="Calibri"/>
-                <w:sz w:val="20"/>
-                <w:szCs w:val="20"/>
-              </w:rPr>
-              <w:t>.</w:t>
-            </w:r>
-          </w:p>
-        </w:tc>
-      </w:tr>
-      <w:tr>
-        <w:tc>
-          <w:tcPr>
-            <w:tcW w:w="1152" w:type="dxa"/>
-            <w:tcBorders>
-              <w:top w:val="single" w:sz="8" w:space="0" w:color="A3A3A3"/>
-              <w:left w:val="single" w:sz="8" w:space="0" w:color="A3A3A3"/>
-              <w:bottom w:val="single" w:sz="8" w:space="0" w:color="A3A3A3"/>
-              <w:right w:val="single" w:sz="8" w:space="0" w:color="A3A3A3"/>
-            </w:tcBorders>
-            <w:tcMar>
-              <w:top w:w="80" w:type="dxa"/>
-              <w:left w:w="80" w:type="dxa"/>
-              <w:bottom w:w="80" w:type="dxa"/>
-              <w:right w:w="80" w:type="dxa"/>
-            </w:tcMar>
-            <w:hideMark/>
-          </w:tcPr>
-          <w:p>
-            <w:pPr>
-              <w:jc w:val="right"/>
-              <w:rPr>
-                <w:rFonts w:ascii="Arial" w:eastAsia="Times New Roman" w:hAnsi="Arial" w:cs="Arial"/>
-                <w:sz w:val="20"/>
-                <w:szCs w:val="20"/>
-              </w:rPr>
-            </w:pPr>
-            <w:r>
-              <w:rPr>
-                <w:rFonts w:ascii="Arial" w:eastAsia="Times New Roman" w:hAnsi="Arial" w:cs="Arial"/>
-                <w:sz w:val="20"/>
-                <w:szCs w:val="20"/>
-              </w:rPr>
-              <w:t>May 17</w:t>
-            </w:r>
-          </w:p>
-        </w:tc>
-        <w:tc>
-          <w:tcPr>
-            <w:tcW w:w="3160" w:type="dxa"/>
-            <w:tcBorders>
-              <w:top w:val="single" w:sz="8" w:space="0" w:color="A3A3A3"/>
-              <w:left w:val="single" w:sz="8" w:space="0" w:color="A3A3A3"/>
-              <w:bottom w:val="single" w:sz="8" w:space="0" w:color="A3A3A3"/>
-              <w:right w:val="single" w:sz="8" w:space="0" w:color="A3A3A3"/>
-            </w:tcBorders>
-            <w:tcMar>
-              <w:top w:w="80" w:type="dxa"/>
-              <w:left w:w="80" w:type="dxa"/>
-              <w:bottom w:w="80" w:type="dxa"/>
-              <w:right w:w="80" w:type="dxa"/>
-            </w:tcMar>
-            <w:hideMark/>
-          </w:tcPr>
-          <w:p>
-            <w:pPr>
-              <w:rPr>
-                <w:rFonts w:ascii="Calibri" w:eastAsia="Times New Roman" w:hAnsi="Calibri" w:cs="Calibri"/>
-                <w:sz w:val="20"/>
-                <w:szCs w:val="20"/>
-              </w:rPr>
-            </w:pPr>
-            <w:r>
-              <w:rPr>
-                <w:rFonts w:ascii="Calibri" w:eastAsia="Times New Roman" w:hAnsi="Calibri" w:cs="Calibri"/>
-                <w:sz w:val="20"/>
-                <w:szCs w:val="20"/>
-              </w:rPr>
-              <w:t>Upper trophic levels, TBD</w:t>
-            </w:r>
-          </w:p>
-        </w:tc>
-        <w:tc>
-          <w:tcPr>
-            <w:tcW w:w="2033" w:type="dxa"/>
-            <w:tcBorders>
-              <w:top w:val="single" w:sz="8" w:space="0" w:color="A3A3A3"/>
-              <w:left w:val="single" w:sz="8" w:space="0" w:color="A3A3A3"/>
-              <w:bottom w:val="single" w:sz="8" w:space="0" w:color="A3A3A3"/>
-              <w:right w:val="single" w:sz="8" w:space="0" w:color="A3A3A3"/>
-            </w:tcBorders>
-            <w:tcMar>
-              <w:top w:w="80" w:type="dxa"/>
-              <w:left w:w="80" w:type="dxa"/>
-              <w:bottom w:w="80" w:type="dxa"/>
-              <w:right w:w="80" w:type="dxa"/>
-            </w:tcMar>
-            <w:hideMark/>
-          </w:tcPr>
-          <w:p>
-            <w:pPr>
-              <w:rPr>
-                <w:rFonts w:ascii="Calibri" w:eastAsia="Times New Roman" w:hAnsi="Calibri" w:cs="Calibri"/>
-                <w:sz w:val="20"/>
-                <w:szCs w:val="20"/>
-              </w:rPr>
-            </w:pPr>
-            <w:r>
-              <w:rPr>
-                <w:rFonts w:ascii="Calibri" w:eastAsia="Times New Roman" w:hAnsi="Calibri" w:cs="Calibri"/>
-                <w:sz w:val="20"/>
-                <w:szCs w:val="20"/>
-              </w:rPr>
-              <w:t>External reading, TBD</w:t>
-            </w:r>
-          </w:p>
-        </w:tc>
-        <w:tc>
-          <w:tcPr>
-            <w:tcW w:w="3015" w:type="dxa"/>
-            <w:tcBorders>
-              <w:top w:val="single" w:sz="8" w:space="0" w:color="A3A3A3"/>
-              <w:left w:val="single" w:sz="8" w:space="0" w:color="A3A3A3"/>
-              <w:bottom w:val="single" w:sz="8" w:space="0" w:color="A3A3A3"/>
-              <w:right w:val="single" w:sz="8" w:space="0" w:color="A3A3A3"/>
-            </w:tcBorders>
-            <w:tcMar>
-              <w:top w:w="80" w:type="dxa"/>
-              <w:left w:w="80" w:type="dxa"/>
-              <w:bottom w:w="80" w:type="dxa"/>
-              <w:right w:w="80" w:type="dxa"/>
-            </w:tcMar>
-            <w:hideMark/>
-          </w:tcPr>
-          <w:p>
-            <w:pPr>
-              <w:rPr>
-                <w:rFonts w:ascii="Calibri" w:eastAsia="Times New Roman" w:hAnsi="Calibri" w:cs="Calibri"/>
-                <w:sz w:val="20"/>
-                <w:szCs w:val="20"/>
-              </w:rPr>
-            </w:pPr>
-            <w:r>
-              <w:rPr>
-                <w:rFonts w:ascii="Calibri" w:eastAsia="Times New Roman" w:hAnsi="Calibri" w:cs="Calibri"/>
-                <w:sz w:val="20"/>
-                <w:szCs w:val="20"/>
-              </w:rPr>
-              <w:t>Jeff attending psychrophile genomics conference</w:t>
-            </w:r>
-            <w:r>
-              <w:rPr>
-                <w:rFonts w:ascii="Calibri" w:eastAsia="Times New Roman" w:hAnsi="Calibri" w:cs="Calibri"/>
-                <w:sz w:val="20"/>
-                <w:szCs w:val="20"/>
-              </w:rPr>
-              <w:t xml:space="preserve">, guest lecture Dr. Megan </w:t>
+          </w:tcPr>
+          <w:p>
+            <w:pPr>
+              <w:rPr>
+                <w:rFonts w:ascii="Calibri" w:eastAsia="Times New Roman" w:hAnsi="Calibri" w:cs="Calibri"/>
+                <w:sz w:val="20"/>
+                <w:szCs w:val="20"/>
+              </w:rPr>
+            </w:pPr>
+            <w:r>
+              <w:rPr>
+                <w:rFonts w:ascii="Calibri" w:eastAsia="Times New Roman" w:hAnsi="Calibri" w:cs="Calibri"/>
+                <w:sz w:val="20"/>
+                <w:szCs w:val="20"/>
+              </w:rPr>
+              <w:t xml:space="preserve">Jeff attending </w:t>
             </w:r>
             <w:proofErr w:type="spellStart"/>
             <w:r>
@@ -2849,7 +3900,7 @@
                 <w:sz w:val="20"/>
                 <w:szCs w:val="20"/>
               </w:rPr>
-              <w:t>Cimino</w:t>
+              <w:t>MOSAiC</w:t>
             </w:r>
             <w:proofErr w:type="spellEnd"/>
             <w:r>
@@ -2858,798 +3909,7 @@
                 <w:sz w:val="20"/>
                 <w:szCs w:val="20"/>
               </w:rPr>
-              <w:t>.</w:t>
-            </w:r>
-            <w:r>
-              <w:rPr>
-                <w:rFonts w:ascii="Calibri" w:eastAsia="Times New Roman" w:hAnsi="Calibri" w:cs="Calibri"/>
-                <w:sz w:val="20"/>
-                <w:szCs w:val="20"/>
-              </w:rPr>
-              <w:t xml:space="preserve">  No office hours today.</w:t>
-            </w:r>
-          </w:p>
-        </w:tc>
-      </w:tr>
-      <w:tr>
-        <w:tc>
-          <w:tcPr>
-            <w:tcW w:w="1152" w:type="dxa"/>
-            <w:tcBorders>
-              <w:top w:val="single" w:sz="8" w:space="0" w:color="A3A3A3"/>
-              <w:left w:val="single" w:sz="8" w:space="0" w:color="A3A3A3"/>
-              <w:bottom w:val="single" w:sz="8" w:space="0" w:color="A3A3A3"/>
-              <w:right w:val="single" w:sz="8" w:space="0" w:color="A3A3A3"/>
-            </w:tcBorders>
-            <w:tcMar>
-              <w:top w:w="80" w:type="dxa"/>
-              <w:left w:w="80" w:type="dxa"/>
-              <w:bottom w:w="80" w:type="dxa"/>
-              <w:right w:w="80" w:type="dxa"/>
-            </w:tcMar>
-            <w:hideMark/>
-          </w:tcPr>
-          <w:p>
-            <w:pPr>
-              <w:jc w:val="right"/>
-              <w:rPr>
-                <w:rFonts w:ascii="Arial" w:eastAsia="Times New Roman" w:hAnsi="Arial" w:cs="Arial"/>
-                <w:sz w:val="20"/>
-                <w:szCs w:val="20"/>
-              </w:rPr>
-            </w:pPr>
-            <w:r>
-              <w:rPr>
-                <w:rFonts w:ascii="Arial" w:eastAsia="Times New Roman" w:hAnsi="Arial" w:cs="Arial"/>
-                <w:sz w:val="20"/>
-                <w:szCs w:val="20"/>
-              </w:rPr>
-              <w:t>May 22</w:t>
-            </w:r>
-          </w:p>
-        </w:tc>
-        <w:tc>
-          <w:tcPr>
-            <w:tcW w:w="3160" w:type="dxa"/>
-            <w:tcBorders>
-              <w:top w:val="single" w:sz="8" w:space="0" w:color="A3A3A3"/>
-              <w:left w:val="single" w:sz="8" w:space="0" w:color="A3A3A3"/>
-              <w:bottom w:val="single" w:sz="8" w:space="0" w:color="A3A3A3"/>
-              <w:right w:val="single" w:sz="8" w:space="0" w:color="A3A3A3"/>
-            </w:tcBorders>
-            <w:tcMar>
-              <w:top w:w="80" w:type="dxa"/>
-              <w:left w:w="80" w:type="dxa"/>
-              <w:bottom w:w="80" w:type="dxa"/>
-              <w:right w:w="80" w:type="dxa"/>
-            </w:tcMar>
-            <w:hideMark/>
-          </w:tcPr>
-          <w:p>
-            <w:pPr>
-              <w:rPr>
-                <w:rFonts w:ascii="Calibri" w:eastAsia="Times New Roman" w:hAnsi="Calibri" w:cs="Calibri"/>
-                <w:sz w:val="20"/>
-                <w:szCs w:val="20"/>
-              </w:rPr>
-            </w:pPr>
-            <w:r>
-              <w:rPr>
-                <w:rFonts w:ascii="Calibri" w:eastAsia="Times New Roman" w:hAnsi="Calibri" w:cs="Calibri"/>
-                <w:sz w:val="20"/>
-                <w:szCs w:val="20"/>
-              </w:rPr>
-              <w:t>Polynyas</w:t>
-            </w:r>
-          </w:p>
-        </w:tc>
-        <w:tc>
-          <w:tcPr>
-            <w:tcW w:w="2033" w:type="dxa"/>
-            <w:tcBorders>
-              <w:top w:val="single" w:sz="8" w:space="0" w:color="A3A3A3"/>
-              <w:left w:val="single" w:sz="8" w:space="0" w:color="A3A3A3"/>
-              <w:bottom w:val="single" w:sz="8" w:space="0" w:color="A3A3A3"/>
-              <w:right w:val="single" w:sz="8" w:space="0" w:color="A3A3A3"/>
-            </w:tcBorders>
-            <w:tcMar>
-              <w:top w:w="80" w:type="dxa"/>
-              <w:left w:w="80" w:type="dxa"/>
-              <w:bottom w:w="80" w:type="dxa"/>
-              <w:right w:w="80" w:type="dxa"/>
-            </w:tcMar>
-            <w:hideMark/>
-          </w:tcPr>
-          <w:p>
-            <w:pPr>
-              <w:rPr>
-                <w:rFonts w:ascii="Calibri" w:eastAsia="Times New Roman" w:hAnsi="Calibri" w:cs="Calibri"/>
-                <w:sz w:val="20"/>
-                <w:szCs w:val="20"/>
-              </w:rPr>
-            </w:pPr>
-            <w:r>
-              <w:rPr>
-                <w:rFonts w:ascii="Calibri" w:eastAsia="Times New Roman" w:hAnsi="Calibri" w:cs="Calibri"/>
-                <w:sz w:val="20"/>
-                <w:szCs w:val="20"/>
-              </w:rPr>
-              <w:t>-</w:t>
-            </w:r>
-          </w:p>
-        </w:tc>
-        <w:tc>
-          <w:tcPr>
-            <w:tcW w:w="3015" w:type="dxa"/>
-            <w:tcBorders>
-              <w:top w:val="single" w:sz="8" w:space="0" w:color="A3A3A3"/>
-              <w:left w:val="single" w:sz="8" w:space="0" w:color="A3A3A3"/>
-              <w:bottom w:val="single" w:sz="8" w:space="0" w:color="A3A3A3"/>
-              <w:right w:val="single" w:sz="8" w:space="0" w:color="A3A3A3"/>
-            </w:tcBorders>
-            <w:tcMar>
-              <w:top w:w="80" w:type="dxa"/>
-              <w:left w:w="80" w:type="dxa"/>
-              <w:bottom w:w="80" w:type="dxa"/>
-              <w:right w:w="80" w:type="dxa"/>
-            </w:tcMar>
-            <w:hideMark/>
-          </w:tcPr>
-          <w:p>
-            <w:pPr>
-              <w:rPr>
-                <w:rFonts w:ascii="Calibri" w:eastAsia="Times New Roman" w:hAnsi="Calibri" w:cs="Calibri"/>
-                <w:sz w:val="20"/>
-                <w:szCs w:val="20"/>
-              </w:rPr>
-            </w:pPr>
-            <w:r>
-              <w:rPr>
-                <w:rFonts w:ascii="Calibri" w:eastAsia="Times New Roman" w:hAnsi="Calibri" w:cs="Calibri"/>
-                <w:sz w:val="20"/>
-                <w:szCs w:val="20"/>
-              </w:rPr>
-              <w:t> </w:t>
-            </w:r>
-          </w:p>
-        </w:tc>
-      </w:tr>
-      <w:tr>
-        <w:tc>
-          <w:tcPr>
-            <w:tcW w:w="1152" w:type="dxa"/>
-            <w:tcBorders>
-              <w:top w:val="single" w:sz="8" w:space="0" w:color="A3A3A3"/>
-              <w:left w:val="single" w:sz="8" w:space="0" w:color="A3A3A3"/>
-              <w:bottom w:val="single" w:sz="8" w:space="0" w:color="A3A3A3"/>
-              <w:right w:val="single" w:sz="8" w:space="0" w:color="A3A3A3"/>
-            </w:tcBorders>
-            <w:tcMar>
-              <w:top w:w="80" w:type="dxa"/>
-              <w:left w:w="80" w:type="dxa"/>
-              <w:bottom w:w="80" w:type="dxa"/>
-              <w:right w:w="80" w:type="dxa"/>
-            </w:tcMar>
-            <w:hideMark/>
-          </w:tcPr>
-          <w:p>
-            <w:pPr>
-              <w:jc w:val="right"/>
-              <w:rPr>
-                <w:rFonts w:ascii="Arial" w:eastAsia="Times New Roman" w:hAnsi="Arial" w:cs="Arial"/>
-                <w:sz w:val="20"/>
-                <w:szCs w:val="20"/>
-              </w:rPr>
-            </w:pPr>
-            <w:r>
-              <w:rPr>
-                <w:rFonts w:ascii="Arial" w:eastAsia="Times New Roman" w:hAnsi="Arial" w:cs="Arial"/>
-                <w:sz w:val="20"/>
-                <w:szCs w:val="20"/>
-              </w:rPr>
-              <w:t>May 24</w:t>
-            </w:r>
-          </w:p>
-        </w:tc>
-        <w:tc>
-          <w:tcPr>
-            <w:tcW w:w="3160" w:type="dxa"/>
-            <w:tcBorders>
-              <w:top w:val="single" w:sz="8" w:space="0" w:color="A3A3A3"/>
-              <w:left w:val="single" w:sz="8" w:space="0" w:color="A3A3A3"/>
-              <w:bottom w:val="single" w:sz="8" w:space="0" w:color="A3A3A3"/>
-              <w:right w:val="single" w:sz="8" w:space="0" w:color="A3A3A3"/>
-            </w:tcBorders>
-            <w:tcMar>
-              <w:top w:w="80" w:type="dxa"/>
-              <w:left w:w="80" w:type="dxa"/>
-              <w:bottom w:w="80" w:type="dxa"/>
-              <w:right w:w="80" w:type="dxa"/>
-            </w:tcMar>
-            <w:hideMark/>
-          </w:tcPr>
-          <w:p>
-            <w:pPr>
-              <w:rPr>
-                <w:rFonts w:ascii="Calibri" w:eastAsia="Times New Roman" w:hAnsi="Calibri" w:cs="Calibri"/>
-                <w:sz w:val="20"/>
-                <w:szCs w:val="20"/>
-              </w:rPr>
-            </w:pPr>
-            <w:r>
-              <w:rPr>
-                <w:rFonts w:ascii="Calibri" w:eastAsia="Times New Roman" w:hAnsi="Calibri" w:cs="Calibri"/>
-                <w:sz w:val="20"/>
-                <w:szCs w:val="20"/>
-              </w:rPr>
-              <w:t>The future of the cryosphere</w:t>
-            </w:r>
-          </w:p>
-          <w:p>
-            <w:pPr>
-              <w:rPr>
-                <w:rFonts w:ascii="Calibri" w:eastAsia="Times New Roman" w:hAnsi="Calibri" w:cs="Calibri"/>
-                <w:sz w:val="20"/>
-                <w:szCs w:val="20"/>
-              </w:rPr>
-            </w:pPr>
-            <w:r>
-              <w:rPr>
-                <w:rFonts w:ascii="Calibri" w:eastAsia="Times New Roman" w:hAnsi="Calibri" w:cs="Calibri"/>
-                <w:sz w:val="20"/>
-                <w:szCs w:val="20"/>
-              </w:rPr>
-              <w:t>or</w:t>
-            </w:r>
-          </w:p>
-          <w:p>
-            <w:pPr>
-              <w:rPr>
-                <w:rFonts w:ascii="Calibri" w:eastAsia="Times New Roman" w:hAnsi="Calibri" w:cs="Calibri"/>
-                <w:sz w:val="20"/>
-                <w:szCs w:val="20"/>
-              </w:rPr>
-            </w:pPr>
-            <w:r>
-              <w:rPr>
-                <w:rFonts w:ascii="Calibri" w:eastAsia="Times New Roman" w:hAnsi="Calibri" w:cs="Calibri"/>
-                <w:sz w:val="20"/>
-                <w:szCs w:val="20"/>
-              </w:rPr>
-              <w:t>Humans and the cryosphere</w:t>
-            </w:r>
-          </w:p>
-        </w:tc>
-        <w:tc>
-          <w:tcPr>
-            <w:tcW w:w="2033" w:type="dxa"/>
-            <w:tcBorders>
-              <w:top w:val="single" w:sz="8" w:space="0" w:color="A3A3A3"/>
-              <w:left w:val="single" w:sz="8" w:space="0" w:color="A3A3A3"/>
-              <w:bottom w:val="single" w:sz="8" w:space="0" w:color="A3A3A3"/>
-              <w:right w:val="single" w:sz="8" w:space="0" w:color="A3A3A3"/>
-            </w:tcBorders>
-            <w:tcMar>
-              <w:top w:w="80" w:type="dxa"/>
-              <w:left w:w="80" w:type="dxa"/>
-              <w:bottom w:w="80" w:type="dxa"/>
-              <w:right w:w="80" w:type="dxa"/>
-            </w:tcMar>
-            <w:hideMark/>
-          </w:tcPr>
-          <w:p>
-            <w:pPr>
-              <w:rPr>
-                <w:rFonts w:ascii="Calibri" w:eastAsia="Times New Roman" w:hAnsi="Calibri" w:cs="Calibri"/>
-                <w:sz w:val="20"/>
-                <w:szCs w:val="20"/>
-              </w:rPr>
-            </w:pPr>
-            <w:proofErr w:type="spellStart"/>
-            <w:r>
-              <w:rPr>
-                <w:rFonts w:ascii="Calibri" w:eastAsia="Times New Roman" w:hAnsi="Calibri" w:cs="Calibri"/>
-                <w:sz w:val="20"/>
-                <w:szCs w:val="20"/>
-              </w:rPr>
-              <w:t>Berteaux</w:t>
-            </w:r>
-            <w:proofErr w:type="spellEnd"/>
-            <w:r>
-              <w:rPr>
-                <w:rFonts w:ascii="Calibri" w:eastAsia="Times New Roman" w:hAnsi="Calibri" w:cs="Calibri"/>
-                <w:sz w:val="20"/>
-                <w:szCs w:val="20"/>
-              </w:rPr>
-              <w:t xml:space="preserve">, D., </w:t>
-            </w:r>
-            <w:proofErr w:type="spellStart"/>
-            <w:r>
-              <w:rPr>
-                <w:rFonts w:ascii="Calibri" w:eastAsia="Times New Roman" w:hAnsi="Calibri" w:cs="Calibri"/>
-                <w:sz w:val="20"/>
-                <w:szCs w:val="20"/>
-              </w:rPr>
-              <w:t>Réale</w:t>
-            </w:r>
-            <w:proofErr w:type="spellEnd"/>
-            <w:r>
-              <w:rPr>
-                <w:rFonts w:ascii="Calibri" w:eastAsia="Times New Roman" w:hAnsi="Calibri" w:cs="Calibri"/>
-                <w:sz w:val="20"/>
-                <w:szCs w:val="20"/>
-              </w:rPr>
-              <w:t xml:space="preserve">, D., McAdam, A.G. and </w:t>
-            </w:r>
-            <w:proofErr w:type="spellStart"/>
-            <w:r>
-              <w:rPr>
-                <w:rFonts w:ascii="Calibri" w:eastAsia="Times New Roman" w:hAnsi="Calibri" w:cs="Calibri"/>
-                <w:sz w:val="20"/>
-                <w:szCs w:val="20"/>
-              </w:rPr>
-              <w:t>Boutin</w:t>
-            </w:r>
-            <w:proofErr w:type="spellEnd"/>
-            <w:r>
-              <w:rPr>
-                <w:rFonts w:ascii="Calibri" w:eastAsia="Times New Roman" w:hAnsi="Calibri" w:cs="Calibri"/>
-                <w:sz w:val="20"/>
-                <w:szCs w:val="20"/>
-              </w:rPr>
-              <w:t xml:space="preserve">, S., 2004. Keeping pace with fast climate change: can arctic life count on </w:t>
-            </w:r>
-            <w:proofErr w:type="gramStart"/>
-            <w:r>
-              <w:rPr>
-                <w:rFonts w:ascii="Calibri" w:eastAsia="Times New Roman" w:hAnsi="Calibri" w:cs="Calibri"/>
-                <w:sz w:val="20"/>
-                <w:szCs w:val="20"/>
-              </w:rPr>
-              <w:t>evolution?.</w:t>
-            </w:r>
-            <w:proofErr w:type="gramEnd"/>
-            <w:r>
-              <w:rPr>
-                <w:rFonts w:ascii="Calibri" w:eastAsia="Times New Roman" w:hAnsi="Calibri" w:cs="Calibri"/>
-                <w:sz w:val="20"/>
-                <w:szCs w:val="20"/>
-              </w:rPr>
-              <w:t xml:space="preserve"> </w:t>
-            </w:r>
-            <w:r>
-              <w:rPr>
-                <w:rFonts w:ascii="Calibri" w:eastAsia="Times New Roman" w:hAnsi="Calibri" w:cs="Calibri"/>
-                <w:i/>
-                <w:iCs/>
-                <w:sz w:val="20"/>
-                <w:szCs w:val="20"/>
-              </w:rPr>
-              <w:t>Integrative and Comparative Biology</w:t>
-            </w:r>
-            <w:r>
-              <w:rPr>
-                <w:rFonts w:ascii="Calibri" w:eastAsia="Times New Roman" w:hAnsi="Calibri" w:cs="Calibri"/>
-                <w:sz w:val="20"/>
-                <w:szCs w:val="20"/>
-              </w:rPr>
-              <w:t xml:space="preserve">, </w:t>
-            </w:r>
-            <w:r>
-              <w:rPr>
-                <w:rFonts w:ascii="Calibri" w:eastAsia="Times New Roman" w:hAnsi="Calibri" w:cs="Calibri"/>
-                <w:i/>
-                <w:iCs/>
-                <w:sz w:val="20"/>
-                <w:szCs w:val="20"/>
-              </w:rPr>
-              <w:t>44</w:t>
-            </w:r>
-            <w:r>
-              <w:rPr>
-                <w:rFonts w:ascii="Calibri" w:eastAsia="Times New Roman" w:hAnsi="Calibri" w:cs="Calibri"/>
-                <w:sz w:val="20"/>
-                <w:szCs w:val="20"/>
-              </w:rPr>
-              <w:t>(2), pp.140-151.</w:t>
-            </w:r>
-          </w:p>
-          <w:p>
-            <w:pPr>
-              <w:rPr>
-                <w:rFonts w:ascii="Calibri" w:eastAsia="Times New Roman" w:hAnsi="Calibri" w:cs="Calibri"/>
-                <w:sz w:val="20"/>
-                <w:szCs w:val="20"/>
-              </w:rPr>
-            </w:pPr>
-          </w:p>
-          <w:p>
-            <w:pPr>
-              <w:rPr>
-                <w:rFonts w:ascii="Calibri" w:eastAsia="Times New Roman" w:hAnsi="Calibri" w:cs="Calibri"/>
-                <w:sz w:val="20"/>
-                <w:szCs w:val="20"/>
-              </w:rPr>
-            </w:pPr>
-            <w:r>
-              <w:rPr>
-                <w:rFonts w:ascii="Calibri" w:eastAsia="Times New Roman" w:hAnsi="Calibri" w:cs="Calibri"/>
-                <w:sz w:val="20"/>
-                <w:szCs w:val="20"/>
-              </w:rPr>
-              <w:t>or</w:t>
-            </w:r>
-          </w:p>
-          <w:p>
-            <w:pPr>
-              <w:rPr>
-                <w:rFonts w:ascii="Calibri" w:eastAsia="Times New Roman" w:hAnsi="Calibri" w:cs="Calibri"/>
-                <w:sz w:val="20"/>
-                <w:szCs w:val="20"/>
-              </w:rPr>
-            </w:pPr>
-          </w:p>
-          <w:p>
-            <w:pPr>
-              <w:rPr>
-                <w:rFonts w:ascii="Calibri" w:eastAsia="Times New Roman" w:hAnsi="Calibri" w:cs="Calibri"/>
-                <w:sz w:val="20"/>
-                <w:szCs w:val="20"/>
-              </w:rPr>
-            </w:pPr>
-            <w:proofErr w:type="spellStart"/>
-            <w:r>
-              <w:rPr>
-                <w:rFonts w:ascii="Calibri" w:eastAsia="Times New Roman" w:hAnsi="Calibri" w:cs="Calibri"/>
-                <w:sz w:val="20"/>
-                <w:szCs w:val="20"/>
-              </w:rPr>
-              <w:t>Hovelsrud</w:t>
-            </w:r>
-            <w:proofErr w:type="spellEnd"/>
-            <w:r>
-              <w:rPr>
-                <w:rFonts w:ascii="Calibri" w:eastAsia="Times New Roman" w:hAnsi="Calibri" w:cs="Calibri"/>
-                <w:sz w:val="20"/>
-                <w:szCs w:val="20"/>
-              </w:rPr>
-              <w:t xml:space="preserve">, G.K., </w:t>
-            </w:r>
-            <w:proofErr w:type="spellStart"/>
-            <w:r>
-              <w:rPr>
-                <w:rFonts w:ascii="Calibri" w:eastAsia="Times New Roman" w:hAnsi="Calibri" w:cs="Calibri"/>
-                <w:sz w:val="20"/>
-                <w:szCs w:val="20"/>
-              </w:rPr>
-              <w:t>Poppel</w:t>
-            </w:r>
-            <w:proofErr w:type="spellEnd"/>
-            <w:r>
-              <w:rPr>
-                <w:rFonts w:ascii="Calibri" w:eastAsia="Times New Roman" w:hAnsi="Calibri" w:cs="Calibri"/>
-                <w:sz w:val="20"/>
-                <w:szCs w:val="20"/>
-              </w:rPr>
-              <w:t xml:space="preserve">, B., </w:t>
-            </w:r>
-            <w:proofErr w:type="spellStart"/>
-            <w:r>
-              <w:rPr>
-                <w:rFonts w:ascii="Calibri" w:eastAsia="Times New Roman" w:hAnsi="Calibri" w:cs="Calibri"/>
-                <w:sz w:val="20"/>
-                <w:szCs w:val="20"/>
-              </w:rPr>
-              <w:t>Oort</w:t>
-            </w:r>
-            <w:proofErr w:type="spellEnd"/>
-            <w:r>
-              <w:rPr>
-                <w:rFonts w:ascii="Calibri" w:eastAsia="Times New Roman" w:hAnsi="Calibri" w:cs="Calibri"/>
-                <w:sz w:val="20"/>
-                <w:szCs w:val="20"/>
-              </w:rPr>
-              <w:t xml:space="preserve">, B.V. and </w:t>
-            </w:r>
-            <w:proofErr w:type="spellStart"/>
-            <w:r>
-              <w:rPr>
-                <w:rFonts w:ascii="Calibri" w:eastAsia="Times New Roman" w:hAnsi="Calibri" w:cs="Calibri"/>
-                <w:sz w:val="20"/>
-                <w:szCs w:val="20"/>
-              </w:rPr>
-              <w:t>Reist</w:t>
-            </w:r>
-            <w:proofErr w:type="spellEnd"/>
-            <w:r>
-              <w:rPr>
-                <w:rFonts w:ascii="Calibri" w:eastAsia="Times New Roman" w:hAnsi="Calibri" w:cs="Calibri"/>
-                <w:sz w:val="20"/>
-                <w:szCs w:val="20"/>
-              </w:rPr>
-              <w:t xml:space="preserve">, J.D., 2011. Arctic societies, cultures, and peoples </w:t>
-            </w:r>
-            <w:r>
-              <w:rPr>
-                <w:rFonts w:ascii="Calibri" w:eastAsia="Times New Roman" w:hAnsi="Calibri" w:cs="Calibri"/>
-                <w:sz w:val="20"/>
-                <w:szCs w:val="20"/>
-              </w:rPr>
-              <w:lastRenderedPageBreak/>
-              <w:t xml:space="preserve">in a changing cryosphere. </w:t>
-            </w:r>
-            <w:r>
-              <w:rPr>
-                <w:rFonts w:ascii="Calibri" w:eastAsia="Times New Roman" w:hAnsi="Calibri" w:cs="Calibri"/>
-                <w:i/>
-                <w:iCs/>
-                <w:sz w:val="20"/>
-                <w:szCs w:val="20"/>
-              </w:rPr>
-              <w:t>AMBIO: A Journal of the Human Environment</w:t>
-            </w:r>
-            <w:r>
-              <w:rPr>
-                <w:rFonts w:ascii="Calibri" w:eastAsia="Times New Roman" w:hAnsi="Calibri" w:cs="Calibri"/>
-                <w:sz w:val="20"/>
-                <w:szCs w:val="20"/>
-              </w:rPr>
-              <w:t xml:space="preserve">, </w:t>
-            </w:r>
-            <w:r>
-              <w:rPr>
-                <w:rFonts w:ascii="Calibri" w:eastAsia="Times New Roman" w:hAnsi="Calibri" w:cs="Calibri"/>
-                <w:i/>
-                <w:iCs/>
-                <w:sz w:val="20"/>
-                <w:szCs w:val="20"/>
-              </w:rPr>
-              <w:t>40</w:t>
-            </w:r>
-            <w:r>
-              <w:rPr>
-                <w:rFonts w:ascii="Calibri" w:eastAsia="Times New Roman" w:hAnsi="Calibri" w:cs="Calibri"/>
-                <w:sz w:val="20"/>
-                <w:szCs w:val="20"/>
-              </w:rPr>
-              <w:t>(sup 1), pp.100-110.</w:t>
-            </w:r>
-          </w:p>
-          <w:p>
-            <w:pPr>
-              <w:rPr>
-                <w:rFonts w:ascii="Calibri" w:eastAsia="Times New Roman" w:hAnsi="Calibri" w:cs="Calibri"/>
-                <w:sz w:val="20"/>
-                <w:szCs w:val="20"/>
-              </w:rPr>
-            </w:pPr>
-          </w:p>
-        </w:tc>
-        <w:tc>
-          <w:tcPr>
-            <w:tcW w:w="3015" w:type="dxa"/>
-            <w:tcBorders>
-              <w:top w:val="single" w:sz="8" w:space="0" w:color="A3A3A3"/>
-              <w:left w:val="single" w:sz="8" w:space="0" w:color="A3A3A3"/>
-              <w:bottom w:val="single" w:sz="8" w:space="0" w:color="A3A3A3"/>
-              <w:right w:val="single" w:sz="8" w:space="0" w:color="A3A3A3"/>
-            </w:tcBorders>
-            <w:tcMar>
-              <w:top w:w="80" w:type="dxa"/>
-              <w:left w:w="80" w:type="dxa"/>
-              <w:bottom w:w="80" w:type="dxa"/>
-              <w:right w:w="80" w:type="dxa"/>
-            </w:tcMar>
-            <w:hideMark/>
-          </w:tcPr>
-          <w:p>
-            <w:pPr>
-              <w:rPr>
-                <w:rFonts w:ascii="Calibri" w:eastAsia="Times New Roman" w:hAnsi="Calibri" w:cs="Calibri"/>
-                <w:sz w:val="20"/>
-                <w:szCs w:val="20"/>
-              </w:rPr>
-            </w:pPr>
-            <w:r>
-              <w:rPr>
-                <w:rFonts w:ascii="Calibri" w:eastAsia="Times New Roman" w:hAnsi="Calibri" w:cs="Calibri"/>
-                <w:sz w:val="20"/>
-                <w:szCs w:val="20"/>
-              </w:rPr>
-              <w:lastRenderedPageBreak/>
-              <w:t> </w:t>
-            </w:r>
-          </w:p>
-        </w:tc>
-      </w:tr>
-      <w:tr>
-        <w:tc>
-          <w:tcPr>
-            <w:tcW w:w="1152" w:type="dxa"/>
-            <w:tcBorders>
-              <w:top w:val="single" w:sz="8" w:space="0" w:color="A3A3A3"/>
-              <w:left w:val="single" w:sz="8" w:space="0" w:color="A3A3A3"/>
-              <w:bottom w:val="single" w:sz="8" w:space="0" w:color="A3A3A3"/>
-              <w:right w:val="single" w:sz="8" w:space="0" w:color="A3A3A3"/>
-            </w:tcBorders>
-            <w:tcMar>
-              <w:top w:w="80" w:type="dxa"/>
-              <w:left w:w="80" w:type="dxa"/>
-              <w:bottom w:w="80" w:type="dxa"/>
-              <w:right w:w="80" w:type="dxa"/>
-            </w:tcMar>
-          </w:tcPr>
-          <w:p>
-            <w:pPr>
-              <w:jc w:val="right"/>
-              <w:rPr>
-                <w:rFonts w:ascii="Arial" w:eastAsia="Times New Roman" w:hAnsi="Arial" w:cs="Arial"/>
-                <w:sz w:val="20"/>
-                <w:szCs w:val="20"/>
-              </w:rPr>
-            </w:pPr>
-            <w:r>
-              <w:rPr>
-                <w:rFonts w:ascii="Arial" w:eastAsia="Times New Roman" w:hAnsi="Arial" w:cs="Arial"/>
-                <w:sz w:val="20"/>
-                <w:szCs w:val="20"/>
-              </w:rPr>
-              <w:lastRenderedPageBreak/>
-              <w:t>May 29</w:t>
-            </w:r>
-          </w:p>
-        </w:tc>
-        <w:tc>
-          <w:tcPr>
-            <w:tcW w:w="3160" w:type="dxa"/>
-            <w:tcBorders>
-              <w:top w:val="single" w:sz="8" w:space="0" w:color="A3A3A3"/>
-              <w:left w:val="single" w:sz="8" w:space="0" w:color="A3A3A3"/>
-              <w:bottom w:val="single" w:sz="8" w:space="0" w:color="A3A3A3"/>
-              <w:right w:val="single" w:sz="8" w:space="0" w:color="A3A3A3"/>
-            </w:tcBorders>
-            <w:tcMar>
-              <w:top w:w="80" w:type="dxa"/>
-              <w:left w:w="80" w:type="dxa"/>
-              <w:bottom w:w="80" w:type="dxa"/>
-              <w:right w:w="80" w:type="dxa"/>
-            </w:tcMar>
-          </w:tcPr>
-          <w:p>
-            <w:pPr>
-              <w:rPr>
-                <w:rFonts w:ascii="Calibri" w:eastAsia="Times New Roman" w:hAnsi="Calibri" w:cs="Calibri"/>
-                <w:sz w:val="20"/>
-                <w:szCs w:val="20"/>
-              </w:rPr>
-            </w:pPr>
-            <w:r>
-              <w:rPr>
-                <w:rFonts w:ascii="Calibri" w:eastAsia="Times New Roman" w:hAnsi="Calibri" w:cs="Calibri"/>
-                <w:sz w:val="20"/>
-                <w:szCs w:val="20"/>
-              </w:rPr>
-              <w:t xml:space="preserve">Upper trophic levels: Bottom-up vs. top-down processes and how they are affecting trends in </w:t>
-            </w:r>
-            <w:proofErr w:type="spellStart"/>
-            <w:r>
-              <w:rPr>
-                <w:rFonts w:ascii="Calibri" w:eastAsia="Times New Roman" w:hAnsi="Calibri" w:cs="Calibri"/>
-                <w:sz w:val="20"/>
-                <w:szCs w:val="20"/>
-              </w:rPr>
-              <w:t>mesopredator</w:t>
-            </w:r>
-            <w:proofErr w:type="spellEnd"/>
-            <w:r>
-              <w:rPr>
-                <w:rFonts w:ascii="Calibri" w:eastAsia="Times New Roman" w:hAnsi="Calibri" w:cs="Calibri"/>
-                <w:sz w:val="20"/>
-                <w:szCs w:val="20"/>
-              </w:rPr>
-              <w:t xml:space="preserve"> (penguins &amp; seals) reproductive success</w:t>
-            </w:r>
-          </w:p>
-        </w:tc>
-        <w:tc>
-          <w:tcPr>
-            <w:tcW w:w="2033" w:type="dxa"/>
-            <w:tcBorders>
-              <w:top w:val="single" w:sz="8" w:space="0" w:color="A3A3A3"/>
-              <w:left w:val="single" w:sz="8" w:space="0" w:color="A3A3A3"/>
-              <w:bottom w:val="single" w:sz="8" w:space="0" w:color="A3A3A3"/>
-              <w:right w:val="single" w:sz="8" w:space="0" w:color="A3A3A3"/>
-            </w:tcBorders>
-            <w:tcMar>
-              <w:top w:w="80" w:type="dxa"/>
-              <w:left w:w="80" w:type="dxa"/>
-              <w:bottom w:w="80" w:type="dxa"/>
-              <w:right w:w="80" w:type="dxa"/>
-            </w:tcMar>
-          </w:tcPr>
-          <w:p>
-            <w:pPr>
-              <w:rPr>
-                <w:rFonts w:ascii="Calibri" w:eastAsia="Times New Roman" w:hAnsi="Calibri" w:cs="Calibri"/>
-                <w:sz w:val="20"/>
-                <w:szCs w:val="20"/>
-              </w:rPr>
-            </w:pPr>
-            <w:r>
-              <w:rPr>
-                <w:rFonts w:ascii="Calibri" w:eastAsia="Times New Roman" w:hAnsi="Calibri" w:cs="Calibri"/>
-                <w:sz w:val="20"/>
-                <w:szCs w:val="20"/>
-              </w:rPr>
-              <w:t>External reading, TBD</w:t>
-            </w:r>
-          </w:p>
-        </w:tc>
-        <w:tc>
-          <w:tcPr>
-            <w:tcW w:w="3015" w:type="dxa"/>
-            <w:tcBorders>
-              <w:top w:val="single" w:sz="8" w:space="0" w:color="A3A3A3"/>
-              <w:left w:val="single" w:sz="8" w:space="0" w:color="A3A3A3"/>
-              <w:bottom w:val="single" w:sz="8" w:space="0" w:color="A3A3A3"/>
-              <w:right w:val="single" w:sz="8" w:space="0" w:color="A3A3A3"/>
-            </w:tcBorders>
-            <w:tcMar>
-              <w:top w:w="80" w:type="dxa"/>
-              <w:left w:w="80" w:type="dxa"/>
-              <w:bottom w:w="80" w:type="dxa"/>
-              <w:right w:w="80" w:type="dxa"/>
-            </w:tcMar>
-          </w:tcPr>
-          <w:p>
-            <w:pPr>
-              <w:rPr>
-                <w:rFonts w:ascii="Calibri" w:eastAsia="Times New Roman" w:hAnsi="Calibri" w:cs="Calibri"/>
-                <w:sz w:val="20"/>
-                <w:szCs w:val="20"/>
-              </w:rPr>
-            </w:pPr>
-            <w:r>
-              <w:rPr>
-                <w:rFonts w:ascii="Calibri" w:eastAsia="Times New Roman" w:hAnsi="Calibri" w:cs="Calibri"/>
-                <w:sz w:val="20"/>
-                <w:szCs w:val="20"/>
-              </w:rPr>
-              <w:t xml:space="preserve">Jeff attending </w:t>
-            </w:r>
-            <w:proofErr w:type="spellStart"/>
-            <w:r>
-              <w:rPr>
-                <w:rFonts w:ascii="Calibri" w:eastAsia="Times New Roman" w:hAnsi="Calibri" w:cs="Calibri"/>
-                <w:sz w:val="20"/>
-                <w:szCs w:val="20"/>
-              </w:rPr>
-              <w:t>MOSAiC</w:t>
-            </w:r>
-            <w:proofErr w:type="spellEnd"/>
-            <w:r>
-              <w:rPr>
-                <w:rFonts w:ascii="Calibri" w:eastAsia="Times New Roman" w:hAnsi="Calibri" w:cs="Calibri"/>
-                <w:sz w:val="20"/>
-                <w:szCs w:val="20"/>
-              </w:rPr>
-              <w:t xml:space="preserve"> science planning meeting in Potsdam</w:t>
-            </w:r>
-            <w:r>
-              <w:rPr>
-                <w:rFonts w:ascii="Calibri" w:eastAsia="Times New Roman" w:hAnsi="Calibri" w:cs="Calibri"/>
-                <w:sz w:val="20"/>
-                <w:szCs w:val="20"/>
-              </w:rPr>
-              <w:t xml:space="preserve">, </w:t>
-            </w:r>
-            <w:r>
-              <w:rPr>
-                <w:rFonts w:ascii="Calibri" w:eastAsia="Times New Roman" w:hAnsi="Calibri" w:cs="Calibri"/>
-                <w:sz w:val="20"/>
-                <w:szCs w:val="20"/>
-              </w:rPr>
-              <w:t>Guest lecture Dr. Mike Goebel.</w:t>
+              <w:t xml:space="preserve"> science planning meeting in Potsdam, Guest lecture Dr. Mike Goebel.</w:t>
             </w:r>
           </w:p>
         </w:tc>
@@ -4294,6 +4554,273 @@
 <file path=word/numbering.xml><?xml version="1.0" encoding="utf-8"?>
 <w:numbering xmlns:wpc="http://schemas.microsoft.com/office/word/2010/wordprocessingCanvas" xmlns:cx="http://schemas.microsoft.com/office/drawing/2014/chartex" xmlns:mc="http://schemas.openxmlformats.org/markup-compatibility/2006" xmlns:o="urn:schemas-microsoft-com:office:office" xmlns:r="http://schemas.openxmlformats.org/officeDocument/2006/relationships" xmlns:m="http://schemas.openxmlformats.org/officeDocument/2006/math" xmlns:v="urn:schemas-microsoft-com:vml" xmlns:wp14="http://schemas.microsoft.com/office/word/2010/wordprocessingDrawing" xmlns:wp="http://schemas.openxmlformats.org/drawingml/2006/wordprocessingDrawing" xmlns:w10="urn:schemas-microsoft-com:office:word" xmlns:w="http://schemas.openxmlformats.org/wordprocessingml/2006/main" xmlns:w14="http://schemas.microsoft.com/office/word/2010/wordml" xmlns:w15="http://schemas.microsoft.com/office/word/2012/wordml" xmlns:w16se="http://schemas.microsoft.com/office/word/2015/wordml/symex" xmlns:wpg="http://schemas.microsoft.com/office/word/2010/wordprocessingGroup" xmlns:wpi="http://schemas.microsoft.com/office/word/2010/wordprocessingInk" xmlns:wne="http://schemas.microsoft.com/office/word/2006/wordml" xmlns:wps="http://schemas.microsoft.com/office/word/2010/wordprocessingShape" mc:Ignorable="w14 w15 w16se wp14">
   <w:abstractNum w:abstractNumId="0" w15:restartNumberingAfterBreak="0">
+    <w:nsid w:val="03E931C6"/>
+    <w:multiLevelType w:val="hybridMultilevel"/>
+    <w:tmpl w:val="E6CE0DE2"/>
+    <w:lvl w:ilvl="0" w:tplc="0409000F">
+      <w:start w:val="1"/>
+      <w:numFmt w:val="decimal"/>
+      <w:lvlText w:val="%1."/>
+      <w:lvlJc w:val="left"/>
+      <w:pPr>
+        <w:ind w:left="720" w:hanging="360"/>
+      </w:pPr>
+      <w:rPr>
+        <w:rFonts w:hint="default"/>
+      </w:rPr>
+    </w:lvl>
+    <w:lvl w:ilvl="1" w:tplc="04090019" w:tentative="1">
+      <w:start w:val="1"/>
+      <w:numFmt w:val="lowerLetter"/>
+      <w:lvlText w:val="%2."/>
+      <w:lvlJc w:val="left"/>
+      <w:pPr>
+        <w:ind w:left="1440" w:hanging="360"/>
+      </w:pPr>
+    </w:lvl>
+    <w:lvl w:ilvl="2" w:tplc="0409001B" w:tentative="1">
+      <w:start w:val="1"/>
+      <w:numFmt w:val="lowerRoman"/>
+      <w:lvlText w:val="%3."/>
+      <w:lvlJc w:val="right"/>
+      <w:pPr>
+        <w:ind w:left="2160" w:hanging="180"/>
+      </w:pPr>
+    </w:lvl>
+    <w:lvl w:ilvl="3" w:tplc="0409000F" w:tentative="1">
+      <w:start w:val="1"/>
+      <w:numFmt w:val="decimal"/>
+      <w:lvlText w:val="%4."/>
+      <w:lvlJc w:val="left"/>
+      <w:pPr>
+        <w:ind w:left="2880" w:hanging="360"/>
+      </w:pPr>
+    </w:lvl>
+    <w:lvl w:ilvl="4" w:tplc="04090019" w:tentative="1">
+      <w:start w:val="1"/>
+      <w:numFmt w:val="lowerLetter"/>
+      <w:lvlText w:val="%5."/>
+      <w:lvlJc w:val="left"/>
+      <w:pPr>
+        <w:ind w:left="3600" w:hanging="360"/>
+      </w:pPr>
+    </w:lvl>
+    <w:lvl w:ilvl="5" w:tplc="0409001B" w:tentative="1">
+      <w:start w:val="1"/>
+      <w:numFmt w:val="lowerRoman"/>
+      <w:lvlText w:val="%6."/>
+      <w:lvlJc w:val="right"/>
+      <w:pPr>
+        <w:ind w:left="4320" w:hanging="180"/>
+      </w:pPr>
+    </w:lvl>
+    <w:lvl w:ilvl="6" w:tplc="0409000F" w:tentative="1">
+      <w:start w:val="1"/>
+      <w:numFmt w:val="decimal"/>
+      <w:lvlText w:val="%7."/>
+      <w:lvlJc w:val="left"/>
+      <w:pPr>
+        <w:ind w:left="5040" w:hanging="360"/>
+      </w:pPr>
+    </w:lvl>
+    <w:lvl w:ilvl="7" w:tplc="04090019" w:tentative="1">
+      <w:start w:val="1"/>
+      <w:numFmt w:val="lowerLetter"/>
+      <w:lvlText w:val="%8."/>
+      <w:lvlJc w:val="left"/>
+      <w:pPr>
+        <w:ind w:left="5760" w:hanging="360"/>
+      </w:pPr>
+    </w:lvl>
+    <w:lvl w:ilvl="8" w:tplc="0409001B" w:tentative="1">
+      <w:start w:val="1"/>
+      <w:numFmt w:val="lowerRoman"/>
+      <w:lvlText w:val="%9."/>
+      <w:lvlJc w:val="right"/>
+      <w:pPr>
+        <w:ind w:left="6480" w:hanging="180"/>
+      </w:pPr>
+    </w:lvl>
+  </w:abstractNum>
+  <w:abstractNum w:abstractNumId="1" w15:restartNumberingAfterBreak="0">
+    <w:nsid w:val="39DA2239"/>
+    <w:multiLevelType w:val="hybridMultilevel"/>
+    <w:tmpl w:val="407E9388"/>
+    <w:lvl w:ilvl="0" w:tplc="0409000F">
+      <w:start w:val="1"/>
+      <w:numFmt w:val="decimal"/>
+      <w:lvlText w:val="%1."/>
+      <w:lvlJc w:val="left"/>
+      <w:pPr>
+        <w:ind w:left="720" w:hanging="360"/>
+      </w:pPr>
+      <w:rPr>
+        <w:rFonts w:hint="default"/>
+      </w:rPr>
+    </w:lvl>
+    <w:lvl w:ilvl="1" w:tplc="04090019" w:tentative="1">
+      <w:start w:val="1"/>
+      <w:numFmt w:val="lowerLetter"/>
+      <w:lvlText w:val="%2."/>
+      <w:lvlJc w:val="left"/>
+      <w:pPr>
+        <w:ind w:left="1440" w:hanging="360"/>
+      </w:pPr>
+    </w:lvl>
+    <w:lvl w:ilvl="2" w:tplc="0409001B" w:tentative="1">
+      <w:start w:val="1"/>
+      <w:numFmt w:val="lowerRoman"/>
+      <w:lvlText w:val="%3."/>
+      <w:lvlJc w:val="right"/>
+      <w:pPr>
+        <w:ind w:left="2160" w:hanging="180"/>
+      </w:pPr>
+    </w:lvl>
+    <w:lvl w:ilvl="3" w:tplc="0409000F" w:tentative="1">
+      <w:start w:val="1"/>
+      <w:numFmt w:val="decimal"/>
+      <w:lvlText w:val="%4."/>
+      <w:lvlJc w:val="left"/>
+      <w:pPr>
+        <w:ind w:left="2880" w:hanging="360"/>
+      </w:pPr>
+    </w:lvl>
+    <w:lvl w:ilvl="4" w:tplc="04090019" w:tentative="1">
+      <w:start w:val="1"/>
+      <w:numFmt w:val="lowerLetter"/>
+      <w:lvlText w:val="%5."/>
+      <w:lvlJc w:val="left"/>
+      <w:pPr>
+        <w:ind w:left="3600" w:hanging="360"/>
+      </w:pPr>
+    </w:lvl>
+    <w:lvl w:ilvl="5" w:tplc="0409001B" w:tentative="1">
+      <w:start w:val="1"/>
+      <w:numFmt w:val="lowerRoman"/>
+      <w:lvlText w:val="%6."/>
+      <w:lvlJc w:val="right"/>
+      <w:pPr>
+        <w:ind w:left="4320" w:hanging="180"/>
+      </w:pPr>
+    </w:lvl>
+    <w:lvl w:ilvl="6" w:tplc="0409000F" w:tentative="1">
+      <w:start w:val="1"/>
+      <w:numFmt w:val="decimal"/>
+      <w:lvlText w:val="%7."/>
+      <w:lvlJc w:val="left"/>
+      <w:pPr>
+        <w:ind w:left="5040" w:hanging="360"/>
+      </w:pPr>
+    </w:lvl>
+    <w:lvl w:ilvl="7" w:tplc="04090019" w:tentative="1">
+      <w:start w:val="1"/>
+      <w:numFmt w:val="lowerLetter"/>
+      <w:lvlText w:val="%8."/>
+      <w:lvlJc w:val="left"/>
+      <w:pPr>
+        <w:ind w:left="5760" w:hanging="360"/>
+      </w:pPr>
+    </w:lvl>
+    <w:lvl w:ilvl="8" w:tplc="0409001B" w:tentative="1">
+      <w:start w:val="1"/>
+      <w:numFmt w:val="lowerRoman"/>
+      <w:lvlText w:val="%9."/>
+      <w:lvlJc w:val="right"/>
+      <w:pPr>
+        <w:ind w:left="6480" w:hanging="180"/>
+      </w:pPr>
+    </w:lvl>
+  </w:abstractNum>
+  <w:abstractNum w:abstractNumId="2" w15:restartNumberingAfterBreak="0">
+    <w:nsid w:val="496D2BB2"/>
+    <w:multiLevelType w:val="hybridMultilevel"/>
+    <w:tmpl w:val="E6CE0DE2"/>
+    <w:lvl w:ilvl="0" w:tplc="0409000F">
+      <w:start w:val="1"/>
+      <w:numFmt w:val="decimal"/>
+      <w:lvlText w:val="%1."/>
+      <w:lvlJc w:val="left"/>
+      <w:pPr>
+        <w:ind w:left="720" w:hanging="360"/>
+      </w:pPr>
+      <w:rPr>
+        <w:rFonts w:hint="default"/>
+      </w:rPr>
+    </w:lvl>
+    <w:lvl w:ilvl="1" w:tplc="04090019" w:tentative="1">
+      <w:start w:val="1"/>
+      <w:numFmt w:val="lowerLetter"/>
+      <w:lvlText w:val="%2."/>
+      <w:lvlJc w:val="left"/>
+      <w:pPr>
+        <w:ind w:left="1440" w:hanging="360"/>
+      </w:pPr>
+    </w:lvl>
+    <w:lvl w:ilvl="2" w:tplc="0409001B" w:tentative="1">
+      <w:start w:val="1"/>
+      <w:numFmt w:val="lowerRoman"/>
+      <w:lvlText w:val="%3."/>
+      <w:lvlJc w:val="right"/>
+      <w:pPr>
+        <w:ind w:left="2160" w:hanging="180"/>
+      </w:pPr>
+    </w:lvl>
+    <w:lvl w:ilvl="3" w:tplc="0409000F" w:tentative="1">
+      <w:start w:val="1"/>
+      <w:numFmt w:val="decimal"/>
+      <w:lvlText w:val="%4."/>
+      <w:lvlJc w:val="left"/>
+      <w:pPr>
+        <w:ind w:left="2880" w:hanging="360"/>
+      </w:pPr>
+    </w:lvl>
+    <w:lvl w:ilvl="4" w:tplc="04090019" w:tentative="1">
+      <w:start w:val="1"/>
+      <w:numFmt w:val="lowerLetter"/>
+      <w:lvlText w:val="%5."/>
+      <w:lvlJc w:val="left"/>
+      <w:pPr>
+        <w:ind w:left="3600" w:hanging="360"/>
+      </w:pPr>
+    </w:lvl>
+    <w:lvl w:ilvl="5" w:tplc="0409001B" w:tentative="1">
+      <w:start w:val="1"/>
+      <w:numFmt w:val="lowerRoman"/>
+      <w:lvlText w:val="%6."/>
+      <w:lvlJc w:val="right"/>
+      <w:pPr>
+        <w:ind w:left="4320" w:hanging="180"/>
+      </w:pPr>
+    </w:lvl>
+    <w:lvl w:ilvl="6" w:tplc="0409000F" w:tentative="1">
+      <w:start w:val="1"/>
+      <w:numFmt w:val="decimal"/>
+      <w:lvlText w:val="%7."/>
+      <w:lvlJc w:val="left"/>
+      <w:pPr>
+        <w:ind w:left="5040" w:hanging="360"/>
+      </w:pPr>
+    </w:lvl>
+    <w:lvl w:ilvl="7" w:tplc="04090019" w:tentative="1">
+      <w:start w:val="1"/>
+      <w:numFmt w:val="lowerLetter"/>
+      <w:lvlText w:val="%8."/>
+      <w:lvlJc w:val="left"/>
+      <w:pPr>
+        <w:ind w:left="5760" w:hanging="360"/>
+      </w:pPr>
+    </w:lvl>
+    <w:lvl w:ilvl="8" w:tplc="0409001B" w:tentative="1">
+      <w:start w:val="1"/>
+      <w:numFmt w:val="lowerRoman"/>
+      <w:lvlText w:val="%9."/>
+      <w:lvlJc w:val="right"/>
+      <w:pPr>
+        <w:ind w:left="6480" w:hanging="180"/>
+      </w:pPr>
+    </w:lvl>
+  </w:abstractNum>
+  <w:abstractNum w:abstractNumId="3" w15:restartNumberingAfterBreak="0">
     <w:nsid w:val="69523A37"/>
     <w:multiLevelType w:val="multilevel"/>
     <w:tmpl w:val="0788411E"/>
@@ -4443,7 +4970,16 @@
     </w:lvl>
   </w:abstractNum>
   <w:num w:numId="1">
+    <w:abstractNumId w:val="3"/>
+  </w:num>
+  <w:num w:numId="2">
     <w:abstractNumId w:val="0"/>
+  </w:num>
+  <w:num w:numId="3">
+    <w:abstractNumId w:val="2"/>
+  </w:num>
+  <w:num w:numId="4">
+    <w:abstractNumId w:val="1"/>
   </w:num>
 </w:numbering>
 </file>

--- a/2018_spring_syllabus.docx
+++ b/2018_spring_syllabus.docx
@@ -2901,17 +2901,7 @@
                 <w:sz w:val="20"/>
                 <w:szCs w:val="20"/>
               </w:rPr>
-              <w:t>, C.D., 2013. West Antarctic Peninsula: an ice-dependent coastal marine ecosyste</w:t>
-            </w:r>
-            <w:bookmarkStart w:id="0" w:name="_GoBack"/>
-            <w:bookmarkEnd w:id="0"/>
-            <w:r>
-              <w:rPr>
-                <w:rFonts w:eastAsia="Times New Roman" w:cstheme="minorHAnsi"/>
-                <w:sz w:val="20"/>
-                <w:szCs w:val="20"/>
-              </w:rPr>
-              <w:t xml:space="preserve">m in transition. </w:t>
+              <w:t xml:space="preserve">, C.D., 2013. West Antarctic Peninsula: an ice-dependent coastal marine ecosystem in transition. </w:t>
             </w:r>
             <w:r>
               <w:rPr>
@@ -3386,7 +3376,7 @@
                 <w:sz w:val="20"/>
                 <w:szCs w:val="20"/>
               </w:rPr>
-              <w:t>or</w:t>
+              <w:t>and</w:t>
             </w:r>
           </w:p>
           <w:p>
@@ -3734,7 +3724,17 @@
                 <w:sz w:val="20"/>
                 <w:szCs w:val="20"/>
               </w:rPr>
-              <w:t> </w:t>
+              <w:t xml:space="preserve">Groups will develop and present a concept map </w:t>
+            </w:r>
+            <w:bookmarkStart w:id="0" w:name="_GoBack"/>
+            <w:bookmarkEnd w:id="0"/>
+            <w:r>
+              <w:rPr>
+                <w:rFonts w:ascii="Calibri" w:eastAsia="Times New Roman" w:hAnsi="Calibri" w:cs="Calibri"/>
+                <w:sz w:val="20"/>
+                <w:szCs w:val="20"/>
+              </w:rPr>
+              <w:t>for either topic.</w:t>
             </w:r>
           </w:p>
         </w:tc>

--- a/2018_spring_syllabus.docx
+++ b/2018_spring_syllabus.docx
@@ -157,15 +157,23 @@
     </w:p>
     <w:p>
       <w:r>
-        <w:t>25</w:t>
-      </w:r>
-      <w:r>
-        <w:t xml:space="preserve"> % Final paper</w:t>
+        <w:t>3 % In-class concept map</w:t>
       </w:r>
     </w:p>
     <w:p>
       <w:r>
-        <w:t>40 % F</w:t>
+        <w:t>25</w:t>
+      </w:r>
+      <w:r>
+        <w:t xml:space="preserve"> % Final paper</w:t>
+      </w:r>
+    </w:p>
+    <w:p>
+      <w:r>
+        <w:t>37</w:t>
+      </w:r>
+      <w:r>
+        <w:t xml:space="preserve"> % F</w:t>
       </w:r>
       <w:r>
         <w:t>inal exam</w:t>
@@ -217,7 +225,15 @@
         <w:rPr>
           <w:rFonts w:eastAsia="Times New Roman" w:cstheme="minorHAnsi"/>
         </w:rPr>
-        <w:t xml:space="preserve">, A.J., 2012. </w:t>
+        <w:t>, A.J., 201</w:t>
+      </w:r>
+      <w:bookmarkStart w:id="0" w:name="_GoBack"/>
+      <w:bookmarkEnd w:id="0"/>
+      <w:r>
+        <w:rPr>
+          <w:rFonts w:eastAsia="Times New Roman" w:cstheme="minorHAnsi"/>
+        </w:rPr>
+        <w:t xml:space="preserve">2. </w:t>
       </w:r>
       <w:r>
         <w:rPr>
@@ -3724,17 +3740,7 @@
                 <w:sz w:val="20"/>
                 <w:szCs w:val="20"/>
               </w:rPr>
-              <w:t xml:space="preserve">Groups will develop and present a concept map </w:t>
-            </w:r>
-            <w:bookmarkStart w:id="0" w:name="_GoBack"/>
-            <w:bookmarkEnd w:id="0"/>
-            <w:r>
-              <w:rPr>
-                <w:rFonts w:ascii="Calibri" w:eastAsia="Times New Roman" w:hAnsi="Calibri" w:cs="Calibri"/>
-                <w:sz w:val="20"/>
-                <w:szCs w:val="20"/>
-              </w:rPr>
-              <w:t>for either topic.</w:t>
+              <w:t>Groups will develop and present a concept map for either topic.</w:t>
             </w:r>
           </w:p>
         </w:tc>

--- a/2018_spring_syllabus.docx
+++ b/2018_spring_syllabus.docx
@@ -225,15 +225,7 @@
         <w:rPr>
           <w:rFonts w:eastAsia="Times New Roman" w:cstheme="minorHAnsi"/>
         </w:rPr>
-        <w:t>, A.J., 201</w:t>
-      </w:r>
-      <w:bookmarkStart w:id="0" w:name="_GoBack"/>
-      <w:bookmarkEnd w:id="0"/>
-      <w:r>
-        <w:rPr>
-          <w:rFonts w:eastAsia="Times New Roman" w:cstheme="minorHAnsi"/>
-        </w:rPr>
-        <w:t xml:space="preserve">2. </w:t>
+        <w:t xml:space="preserve">, A.J., 2012. </w:t>
       </w:r>
       <w:r>
         <w:rPr>
@@ -4365,23 +4357,6 @@
               <w:t>Late start: 8:20 am!</w:t>
             </w:r>
           </w:p>
-          <w:p>
-            <w:pPr>
-              <w:rPr>
-                <w:rFonts w:ascii="Calibri" w:eastAsia="Times New Roman" w:hAnsi="Calibri" w:cs="Calibri"/>
-                <w:sz w:val="20"/>
-                <w:szCs w:val="20"/>
-              </w:rPr>
-            </w:pPr>
-            <w:r>
-              <w:rPr>
-                <w:rFonts w:ascii="Calibri" w:eastAsia="Times New Roman" w:hAnsi="Calibri" w:cs="Calibri"/>
-                <w:sz w:val="20"/>
-                <w:szCs w:val="20"/>
-              </w:rPr>
-              <w:t>Final paper due</w:t>
-            </w:r>
-          </w:p>
         </w:tc>
       </w:tr>
       <w:tr>
@@ -4542,6 +4517,24 @@
               </w:rPr>
               <w:t> </w:t>
             </w:r>
+            <w:r>
+              <w:rPr>
+                <w:rFonts w:ascii="Calibri" w:eastAsia="Times New Roman" w:hAnsi="Calibri" w:cs="Calibri"/>
+                <w:sz w:val="20"/>
+                <w:szCs w:val="20"/>
+              </w:rPr>
+              <w:t>Final paper due</w:t>
+            </w:r>
+            <w:r>
+              <w:rPr>
+                <w:rFonts w:ascii="Calibri" w:eastAsia="Times New Roman" w:hAnsi="Calibri" w:cs="Calibri"/>
+                <w:sz w:val="20"/>
+                <w:szCs w:val="20"/>
+              </w:rPr>
+              <w:t xml:space="preserve"> at exam (hardcopy please)</w:t>
+            </w:r>
+            <w:bookmarkStart w:id="0" w:name="_GoBack"/>
+            <w:bookmarkEnd w:id="0"/>
           </w:p>
         </w:tc>
       </w:tr>
